--- a/document/Gitマニュアル・調査資料/[04]TortoiseGitのSSH通信およびパスフレーズの記憶と破棄について.docx
+++ b/document/Gitマニュアル・調査資料/[04]TortoiseGitのSSH通信およびパスフレーズの記憶と破棄について.docx
@@ -21,6 +21,7 @@
           <w:szCs w:val="48"/>
         </w:rPr>
       </w:pPr>
+      <w:proofErr w:type="spellStart"/>
       <w:r>
         <w:rPr>
           <w:rFonts w:hint="eastAsia"/>
@@ -29,6 +30,7 @@
         </w:rPr>
         <w:t>TortoiseGit</w:t>
       </w:r>
+      <w:proofErr w:type="spellEnd"/>
       <w:r>
         <w:rPr>
           <w:rFonts w:hint="eastAsia"/>
@@ -166,6 +168,7 @@
           <w:u w:val="single"/>
         </w:rPr>
       </w:pPr>
+      <w:proofErr w:type="spellStart"/>
       <w:r>
         <w:rPr>
           <w:b/>
@@ -176,6 +179,7 @@
         <w:lastRenderedPageBreak/>
         <w:t>Git</w:t>
       </w:r>
+      <w:proofErr w:type="spellEnd"/>
       <w:r>
         <w:rPr>
           <w:b/>
@@ -223,9 +227,11 @@
         <w:widowControl/>
         <w:ind w:left="2"/>
       </w:pPr>
+      <w:proofErr w:type="spellStart"/>
       <w:r>
         <w:t>Git</w:t>
       </w:r>
+      <w:proofErr w:type="spellEnd"/>
       <w:r>
         <w:t>の共有リポジトリが既に存在する場合、</w:t>
       </w:r>
@@ -280,6 +286,7 @@
         </w:rPr>
         <w:t>なお、一般向けのホスティングサービス「</w:t>
       </w:r>
+      <w:proofErr w:type="spellStart"/>
       <w:r>
         <w:rPr>
           <w:rFonts w:hint="eastAsia"/>
@@ -287,6 +294,7 @@
         </w:rPr>
         <w:t>GitHub</w:t>
       </w:r>
+      <w:proofErr w:type="spellEnd"/>
       <w:r>
         <w:rPr>
           <w:rFonts w:hint="eastAsia"/>
@@ -336,6 +344,7 @@
         </w:rPr>
         <w:t>通信の方が通信の安全性が高く高速なので、</w:t>
       </w:r>
+      <w:proofErr w:type="spellStart"/>
       <w:r>
         <w:rPr>
           <w:rFonts w:hint="eastAsia"/>
@@ -343,6 +352,7 @@
         </w:rPr>
         <w:t>GitHub</w:t>
       </w:r>
+      <w:proofErr w:type="spellEnd"/>
       <w:r>
         <w:rPr>
           <w:rFonts w:hint="eastAsia"/>
@@ -433,12 +443,14 @@
         </w:rPr>
         <w:t>エクスプローラーで右クリックして、コンテキストメニューから「</w:t>
       </w:r>
+      <w:proofErr w:type="spellStart"/>
       <w:r>
         <w:rPr>
           <w:rFonts w:hint="eastAsia"/>
         </w:rPr>
         <w:t>Git</w:t>
       </w:r>
+      <w:proofErr w:type="spellEnd"/>
       <w:r>
         <w:rPr>
           <w:rFonts w:hint="eastAsia"/>
@@ -736,12 +748,14 @@
         </w:rPr>
         <w:t>「</w:t>
       </w:r>
+      <w:proofErr w:type="spellStart"/>
       <w:r>
         <w:rPr>
           <w:rFonts w:hint="eastAsia"/>
         </w:rPr>
         <w:t>Git</w:t>
       </w:r>
+      <w:proofErr w:type="spellEnd"/>
       <w:r>
         <w:rPr>
           <w:rFonts w:hint="eastAsia"/>
@@ -1571,7 +1585,6 @@
         <w:ind w:left="991" w:hangingChars="472" w:hanging="991"/>
       </w:pPr>
       <w:r>
-        <w:lastRenderedPageBreak/>
         <w:tab/>
       </w:r>
       <w:r>
@@ -1686,24 +1699,28 @@
         </w:rPr>
         <w:t>などではなく、</w:t>
       </w:r>
+      <w:proofErr w:type="spellStart"/>
       <w:r>
         <w:rPr>
           <w:rFonts w:hint="eastAsia"/>
         </w:rPr>
         <w:t>Git</w:t>
       </w:r>
+      <w:proofErr w:type="spellEnd"/>
       <w:r>
         <w:rPr>
           <w:rFonts w:hint="eastAsia"/>
         </w:rPr>
         <w:t>のサービスを実行しているユーザーを指定する為、「</w:t>
       </w:r>
+      <w:proofErr w:type="spellStart"/>
       <w:r>
         <w:rPr>
           <w:rFonts w:hint="eastAsia"/>
         </w:rPr>
         <w:t>git</w:t>
       </w:r>
+      <w:proofErr w:type="spellEnd"/>
       <w:r>
         <w:rPr>
           <w:rFonts w:hint="eastAsia"/>
@@ -1734,34 +1751,47 @@
         </w:rPr>
         <w:t>例：</w:t>
       </w:r>
-      <w:hyperlink r:id="rId10" w:history="1">
-        <w:r>
-          <w:rPr>
-            <w:rStyle w:val="a7"/>
-          </w:rPr>
-          <w:t>ssh</w:t>
-        </w:r>
-        <w:r>
-          <w:rPr>
-            <w:rStyle w:val="a7"/>
-            <w:rFonts w:hint="eastAsia"/>
-          </w:rPr>
-          <w:t>://</w:t>
-        </w:r>
-        <w:r>
-          <w:rPr>
-            <w:rStyle w:val="a7"/>
-          </w:rPr>
-          <w:t>git</w:t>
-        </w:r>
-        <w:r>
-          <w:rPr>
-            <w:rStyle w:val="a7"/>
-            <w:rFonts w:hint="eastAsia"/>
-          </w:rPr>
-          <w:t>@server.local/dir/</w:t>
-        </w:r>
-      </w:hyperlink>
+      <w:r>
+        <w:fldChar w:fldCharType="begin"/>
+      </w:r>
+      <w:r>
+        <w:instrText xml:space="preserve"> HYPERLINK "http://user_id@server.local/dir/" </w:instrText>
+      </w:r>
+      <w:r>
+        <w:fldChar w:fldCharType="separate"/>
+      </w:r>
+      <w:r>
+        <w:rPr>
+          <w:rStyle w:val="a7"/>
+        </w:rPr>
+        <w:t>ssh</w:t>
+      </w:r>
+      <w:r>
+        <w:rPr>
+          <w:rStyle w:val="a7"/>
+          <w:rFonts w:hint="eastAsia"/>
+        </w:rPr>
+        <w:t>://</w:t>
+      </w:r>
+      <w:r>
+        <w:rPr>
+          <w:rStyle w:val="a7"/>
+        </w:rPr>
+        <w:t>git</w:t>
+      </w:r>
+      <w:r>
+        <w:rPr>
+          <w:rStyle w:val="a7"/>
+          <w:rFonts w:hint="eastAsia"/>
+        </w:rPr>
+        <w:t>@server.local/dir/</w:t>
+      </w:r>
+      <w:r>
+        <w:rPr>
+          <w:rStyle w:val="a7"/>
+        </w:rPr>
+        <w:fldChar w:fldCharType="end"/>
+      </w:r>
       <w:r>
         <w:rPr>
           <w:rStyle w:val="a7"/>
@@ -2028,7 +2058,7 @@
                     </pic:cNvPicPr>
                   </pic:nvPicPr>
                   <pic:blipFill>
-                    <a:blip r:embed="rId11">
+                    <a:blip r:embed="rId10">
                       <a:extLst>
                         <a:ext uri="{28A0092B-C50C-407E-A947-70E740481C1C}">
                           <a14:useLocalDpi xmlns:a14="http://schemas.microsoft.com/office/drawing/2010/main" val="0"/>
@@ -2111,6 +2141,9 @@
           <w:tab w:val="left" w:pos="993"/>
         </w:tabs>
         <w:ind w:left="995" w:hangingChars="472" w:hanging="995"/>
+        <w:rPr>
+          <w:rFonts w:hint="eastAsia"/>
+        </w:rPr>
       </w:pPr>
       <w:r>
         <w:rPr>
@@ -2123,10 +2156,137 @@
         <w:tab/>
       </w:r>
       <w:r>
-        <w:t>クローン完了。</w:t>
+        <w:t>初めて通信するサーバーの場合、本当にそれが正しいサーバーなのか確認するように求められる。</w:t>
       </w:r>
     </w:p>
     <w:p>
+      <w:pPr>
+        <w:keepNext/>
+        <w:keepLines/>
+        <w:widowControl/>
+      </w:pPr>
+      <w:r>
+        <w:tab/>
+      </w:r>
+      <w:r>
+        <w:rPr>
+          <w:noProof/>
+        </w:rPr>
+        <w:drawing>
+          <wp:inline distT="0" distB="0" distL="0" distR="0" wp14:anchorId="17EB6100" wp14:editId="45151F87">
+            <wp:extent cx="2252880" cy="1495440"/>
+            <wp:effectExtent l="0" t="0" r="0" b="0"/>
+            <wp:docPr id="13" name="図 13" descr="E:\SkyDrive\衛\SkyDrive\ドキュメント\Gitマニュアル・調査資料\画像\GitSSH\SSH通信設定05.png"/>
+            <wp:cNvGraphicFramePr>
+              <a:graphicFrameLocks xmlns:a="http://schemas.openxmlformats.org/drawingml/2006/main" noChangeAspect="1"/>
+            </wp:cNvGraphicFramePr>
+            <a:graphic xmlns:a="http://schemas.openxmlformats.org/drawingml/2006/main">
+              <a:graphicData uri="http://schemas.openxmlformats.org/drawingml/2006/picture">
+                <pic:pic xmlns:pic="http://schemas.openxmlformats.org/drawingml/2006/picture">
+                  <pic:nvPicPr>
+                    <pic:cNvPr id="0" name="Picture 1" descr="E:\SkyDrive\衛\SkyDrive\ドキュメント\Gitマニュアル・調査資料\画像\GitSSH\SSH通信設定05.png"/>
+                    <pic:cNvPicPr>
+                      <a:picLocks noChangeAspect="1" noChangeArrowheads="1"/>
+                    </pic:cNvPicPr>
+                  </pic:nvPicPr>
+                  <pic:blipFill>
+                    <a:blip r:embed="rId11">
+                      <a:extLst>
+                        <a:ext uri="{28A0092B-C50C-407E-A947-70E740481C1C}">
+                          <a14:useLocalDpi xmlns:a14="http://schemas.microsoft.com/office/drawing/2010/main" val="0"/>
+                        </a:ext>
+                      </a:extLst>
+                    </a:blip>
+                    <a:srcRect/>
+                    <a:stretch>
+                      <a:fillRect/>
+                    </a:stretch>
+                  </pic:blipFill>
+                  <pic:spPr bwMode="auto">
+                    <a:xfrm>
+                      <a:off x="0" y="0"/>
+                      <a:ext cx="2252880" cy="1495440"/>
+                    </a:xfrm>
+                    <a:prstGeom prst="rect">
+                      <a:avLst/>
+                    </a:prstGeom>
+                    <a:noFill/>
+                    <a:ln>
+                      <a:noFill/>
+                    </a:ln>
+                  </pic:spPr>
+                </pic:pic>
+              </a:graphicData>
+            </a:graphic>
+          </wp:inline>
+        </w:drawing>
+      </w:r>
+    </w:p>
+    <w:p>
+      <w:pPr>
+        <w:ind w:leftChars="472" w:left="1274" w:hangingChars="135" w:hanging="283"/>
+        <w:rPr>
+          <w:color w:val="0070C0"/>
+        </w:rPr>
+      </w:pPr>
+      <w:r>
+        <w:rPr>
+          <w:rFonts w:ascii="ＭＳ 明朝" w:eastAsia="ＭＳ 明朝" w:hAnsi="ＭＳ 明朝" w:cs="ＭＳ 明朝"/>
+          <w:color w:val="0070C0"/>
+        </w:rPr>
+        <w:t>※</w:t>
+      </w:r>
+      <w:r>
+        <w:rPr>
+          <w:color w:val="0070C0"/>
+        </w:rPr>
+        <w:t>これは、なりすましなどの被害に遭わないようにする為のもので、もし、普段からアクセスしていたはずのサーバーに対してこのようなメッセージが表示された場合は、むやみに接続せずに管理者等に確認を取った方が良い。サーバー移設が行われた時なども表示される。</w:t>
+      </w:r>
+    </w:p>
+    <w:p>
+      <w:pPr>
+        <w:keepNext/>
+        <w:keepLines/>
+        <w:widowControl/>
+        <w:tabs>
+          <w:tab w:val="left" w:pos="993"/>
+        </w:tabs>
+        <w:ind w:left="995" w:hangingChars="472" w:hanging="995"/>
+      </w:pPr>
+      <w:r>
+        <w:rPr>
+          <w:rFonts w:hint="eastAsia"/>
+          <w:b/>
+        </w:rPr>
+        <w:t>手順</w:t>
+      </w:r>
+      <w:r>
+        <w:rPr>
+          <w:rFonts w:hint="eastAsia"/>
+          <w:b/>
+        </w:rPr>
+        <w:t>⑤</w:t>
+      </w:r>
+      <w:r>
+        <w:rPr>
+          <w:rFonts w:hint="eastAsia"/>
+          <w:b/>
+        </w:rPr>
+        <w:t>：</w:t>
+      </w:r>
+      <w:r>
+        <w:tab/>
+      </w:r>
+      <w:r>
+        <w:t>クローン完了。</w:t>
+      </w:r>
+    </w:p>
+    <w:p>
+      <w:pPr>
+        <w:keepNext/>
+        <w:keepLines/>
+        <w:widowControl/>
+      </w:pPr>
       <w:r>
         <w:tab/>
       </w:r>
@@ -2443,8 +2603,17 @@
           <w:rFonts w:hint="eastAsia"/>
           <w:color w:val="FF0000"/>
         </w:rPr>
-        <w:t>.git</w:t>
-      </w:r>
+        <w:t>.</w:t>
+      </w:r>
+      <w:proofErr w:type="spellStart"/>
+      <w:r>
+        <w:rPr>
+          <w:rFonts w:hint="eastAsia"/>
+          <w:color w:val="FF0000"/>
+        </w:rPr>
+        <w:t>git</w:t>
+      </w:r>
+      <w:proofErr w:type="spellEnd"/>
       <w:r>
         <w:rPr>
           <w:rFonts w:hint="eastAsia"/>
@@ -2475,7 +2644,21 @@
         <w:rPr>
           <w:rFonts w:hint="eastAsia"/>
         </w:rPr>
-        <w:t xml:space="preserve">.git </w:t>
+        <w:t>.</w:t>
+      </w:r>
+      <w:proofErr w:type="spellStart"/>
+      <w:r>
+        <w:rPr>
+          <w:rFonts w:hint="eastAsia"/>
+        </w:rPr>
+        <w:t>git</w:t>
+      </w:r>
+      <w:proofErr w:type="spellEnd"/>
+      <w:r>
+        <w:rPr>
+          <w:rFonts w:hint="eastAsia"/>
+        </w:rPr>
+        <w:t xml:space="preserve"> </w:t>
       </w:r>
       <w:r>
         <w:rPr>
@@ -2663,12 +2846,14 @@
         </w:rPr>
         <w:t>が常駐している様子と、スタートメニューから実行する場合。</w:t>
       </w:r>
+      <w:proofErr w:type="spellStart"/>
       <w:r>
         <w:rPr>
           <w:rFonts w:hint="eastAsia"/>
         </w:rPr>
         <w:t>TortoiseSVN</w:t>
       </w:r>
+      <w:proofErr w:type="spellEnd"/>
       <w:r>
         <w:rPr>
           <w:rFonts w:hint="eastAsia"/>
@@ -3126,6 +3311,7 @@
         </w:rPr>
         <w:t>は、</w:t>
       </w:r>
+      <w:proofErr w:type="spellStart"/>
       <w:r>
         <w:rPr>
           <w:rFonts w:hint="eastAsia"/>
@@ -3135,12 +3321,14 @@
       <w:r>
         <w:t>eraTerm</w:t>
       </w:r>
+      <w:proofErr w:type="spellEnd"/>
       <w:r>
         <w:rPr>
           <w:rFonts w:hint="eastAsia"/>
         </w:rPr>
         <w:t>や</w:t>
       </w:r>
+      <w:proofErr w:type="spellStart"/>
       <w:r>
         <w:rPr>
           <w:rFonts w:hint="eastAsia"/>
@@ -3150,6 +3338,7 @@
       <w:r>
         <w:t>Y</w:t>
       </w:r>
+      <w:proofErr w:type="spellEnd"/>
       <w:r>
         <w:rPr>
           <w:rFonts w:hint="eastAsia"/>
@@ -3222,12 +3411,14 @@
         <w:keepLines/>
         <w:widowControl/>
       </w:pPr>
+      <w:proofErr w:type="spellStart"/>
       <w:r>
         <w:rPr>
           <w:rFonts w:hint="eastAsia"/>
         </w:rPr>
         <w:t>TortoiseGit</w:t>
       </w:r>
+      <w:proofErr w:type="spellEnd"/>
       <w:r>
         <w:rPr>
           <w:rFonts w:hint="eastAsia"/>
@@ -3303,12 +3494,14 @@
         </w:rPr>
         <w:t>（</w:t>
       </w:r>
+      <w:proofErr w:type="spellStart"/>
       <w:r>
         <w:rPr>
           <w:rFonts w:hint="eastAsia"/>
         </w:rPr>
         <w:t>TeraTerm</w:t>
       </w:r>
+      <w:proofErr w:type="spellEnd"/>
       <w:r>
         <w:rPr>
           <w:rFonts w:hint="eastAsia"/>
@@ -3889,12 +4082,14 @@
         </w:rPr>
         <w:t>それは、</w:t>
       </w:r>
+      <w:proofErr w:type="spellStart"/>
       <w:r>
         <w:rPr>
           <w:rFonts w:hint="eastAsia"/>
         </w:rPr>
         <w:t>TortoiseGit</w:t>
       </w:r>
+      <w:proofErr w:type="spellEnd"/>
       <w:r>
         <w:rPr>
           <w:rFonts w:hint="eastAsia"/>
@@ -3930,12 +4125,14 @@
         </w:rPr>
         <w:t>例えば、</w:t>
       </w:r>
+      <w:proofErr w:type="spellStart"/>
       <w:r>
         <w:rPr>
           <w:rFonts w:hint="eastAsia"/>
         </w:rPr>
         <w:t>gitolite</w:t>
       </w:r>
+      <w:proofErr w:type="spellEnd"/>
       <w:r>
         <w:rPr>
           <w:rFonts w:hint="eastAsia"/>
@@ -3954,12 +4151,14 @@
         </w:rPr>
         <w:t>ユーザーの公開鍵と</w:t>
       </w:r>
+      <w:proofErr w:type="spellStart"/>
       <w:r>
         <w:rPr>
           <w:rFonts w:hint="eastAsia"/>
         </w:rPr>
         <w:t>user_a</w:t>
       </w:r>
+      <w:proofErr w:type="spellEnd"/>
       <w:r>
         <w:rPr>
           <w:rFonts w:hint="eastAsia"/>
@@ -3996,12 +4195,14 @@
         </w:rPr>
         <w:t>に記憶される。そうなると、</w:t>
       </w:r>
+      <w:proofErr w:type="spellStart"/>
       <w:r>
         <w:rPr>
           <w:rFonts w:hint="eastAsia"/>
         </w:rPr>
         <w:t>TortoiseGit</w:t>
       </w:r>
+      <w:proofErr w:type="spellEnd"/>
       <w:r>
         <w:rPr>
           <w:rFonts w:hint="eastAsia"/>
@@ -4023,6 +4224,7 @@
         </w:rPr>
         <w:t>の設定を変更して</w:t>
       </w:r>
+      <w:proofErr w:type="spellStart"/>
       <w:r>
         <w:rPr>
           <w:rFonts w:hint="eastAsia"/>
@@ -4038,6 +4240,7 @@
         </w:rPr>
         <w:t>a</w:t>
       </w:r>
+      <w:proofErr w:type="spellEnd"/>
       <w:r>
         <w:rPr>
           <w:rFonts w:hint="eastAsia"/>
@@ -4068,6 +4271,7 @@
         </w:rPr>
         <w:t>先に</w:t>
       </w:r>
+      <w:proofErr w:type="spellStart"/>
       <w:r>
         <w:rPr>
           <w:rFonts w:hint="eastAsia"/>
@@ -4077,6 +4281,7 @@
       <w:r>
         <w:t>a</w:t>
       </w:r>
+      <w:proofErr w:type="spellEnd"/>
       <w:r>
         <w:rPr>
           <w:rFonts w:hint="eastAsia"/>
@@ -4278,6 +4483,16 @@
         <w:t>、再度パスフレーズの入力が求められるようになる。</w:t>
       </w:r>
     </w:p>
+    <w:p/>
+    <w:p>
+      <w:pPr>
+        <w:widowControl/>
+        <w:jc w:val="left"/>
+      </w:pPr>
+      <w:r>
+        <w:br w:type="page"/>
+      </w:r>
+    </w:p>
     <w:p>
       <w:pPr>
         <w:pStyle w:val="aa"/>
@@ -4296,6 +4511,7 @@
           <w:u w:val="single"/>
         </w:rPr>
       </w:pPr>
+      <w:proofErr w:type="spellStart"/>
       <w:r>
         <w:rPr>
           <w:b/>
@@ -4305,6 +4521,7 @@
         </w:rPr>
         <w:t>Git</w:t>
       </w:r>
+      <w:proofErr w:type="spellEnd"/>
       <w:r>
         <w:rPr>
           <w:b/>
@@ -4345,24 +4562,20 @@
       </w:r>
     </w:p>
     <w:p>
-      <w:pPr>
-        <w:keepNext/>
-        <w:keepLines/>
-        <w:widowControl/>
-        <w:ind w:left="2"/>
-      </w:pPr>
       <w:r>
         <w:rPr>
           <w:rFonts w:hint="eastAsia"/>
         </w:rPr>
         <w:t>別紙の「</w:t>
       </w:r>
+      <w:proofErr w:type="spellStart"/>
       <w:r>
         <w:rPr>
           <w:rFonts w:hint="eastAsia"/>
         </w:rPr>
         <w:t>TortoiseGit</w:t>
       </w:r>
+      <w:proofErr w:type="spellEnd"/>
       <w:r>
         <w:rPr>
           <w:rFonts w:hint="eastAsia"/>
@@ -4406,6 +4619,7 @@
           <w:u w:val="single"/>
         </w:rPr>
       </w:pPr>
+      <w:proofErr w:type="spellStart"/>
       <w:r>
         <w:rPr>
           <w:b/>
@@ -4415,6 +4629,7 @@
         </w:rPr>
         <w:t>Git</w:t>
       </w:r>
+      <w:proofErr w:type="spellEnd"/>
       <w:r>
         <w:rPr>
           <w:b/>
@@ -4466,23 +4681,20 @@
       </w:r>
     </w:p>
     <w:p>
-      <w:pPr>
-        <w:keepNext/>
-        <w:keepLines/>
-        <w:widowControl/>
-      </w:pPr>
       <w:r>
         <w:rPr>
           <w:rFonts w:hint="eastAsia"/>
         </w:rPr>
         <w:t>別紙の「</w:t>
       </w:r>
+      <w:proofErr w:type="spellStart"/>
       <w:r>
         <w:rPr>
           <w:rFonts w:hint="eastAsia"/>
         </w:rPr>
         <w:t>TortoiseGit</w:t>
       </w:r>
+      <w:proofErr w:type="spellEnd"/>
       <w:r>
         <w:rPr>
           <w:rFonts w:hint="eastAsia"/>
@@ -4509,11 +4721,6 @@
       </w:r>
     </w:p>
     <w:p>
-      <w:pPr>
-        <w:keepNext/>
-        <w:keepLines/>
-        <w:widowControl/>
-      </w:pPr>
       <w:r>
         <w:rPr>
           <w:rFonts w:hint="eastAsia"/>
@@ -4595,8 +4802,6 @@
         </w:rPr>
         <w:t>の通信設定を用いる。</w:t>
       </w:r>
-      <w:bookmarkStart w:id="0" w:name="_GoBack"/>
-      <w:bookmarkEnd w:id="0"/>
     </w:p>
     <w:p>
       <w:pPr>
@@ -4691,24 +4896,20 @@
       </w:r>
     </w:p>
     <w:p>
-      <w:pPr>
-        <w:keepNext/>
-        <w:keepLines/>
-        <w:widowControl/>
-        <w:ind w:left="2"/>
-      </w:pPr>
       <w:r>
         <w:rPr>
           <w:rFonts w:hint="eastAsia"/>
         </w:rPr>
         <w:t>別紙の「</w:t>
       </w:r>
+      <w:proofErr w:type="spellStart"/>
       <w:r>
         <w:rPr>
           <w:rFonts w:hint="eastAsia"/>
         </w:rPr>
         <w:t>TortoiseGit</w:t>
       </w:r>
+      <w:proofErr w:type="spellEnd"/>
       <w:r>
         <w:rPr>
           <w:rFonts w:hint="eastAsia"/>
@@ -4812,24 +5013,20 @@
       </w:r>
     </w:p>
     <w:p>
-      <w:pPr>
-        <w:keepNext/>
-        <w:keepLines/>
-        <w:widowControl/>
-        <w:ind w:left="2"/>
-      </w:pPr>
       <w:r>
         <w:rPr>
           <w:rFonts w:hint="eastAsia"/>
         </w:rPr>
         <w:t>別紙の「</w:t>
       </w:r>
+      <w:proofErr w:type="spellStart"/>
       <w:r>
         <w:rPr>
           <w:rFonts w:hint="eastAsia"/>
         </w:rPr>
         <w:t>TortoiseGit</w:t>
       </w:r>
+      <w:proofErr w:type="spellEnd"/>
       <w:r>
         <w:rPr>
           <w:rFonts w:hint="eastAsia"/>
@@ -4855,7 +5052,10 @@
         <w:t>」の同項目を参照。</w:t>
       </w:r>
     </w:p>
-    <w:p/>
+    <w:p>
+      <w:bookmarkStart w:id="0" w:name="_GoBack"/>
+      <w:bookmarkEnd w:id="0"/>
+    </w:p>
     <w:p>
       <w:pPr>
         <w:pStyle w:val="a8"/>
@@ -4925,7 +5125,7 @@
             <w:noProof/>
             <w:lang w:val="ja-JP"/>
           </w:rPr>
-          <w:t>5</w:t>
+          <w:t>1</w:t>
         </w:r>
         <w:r>
           <w:fldChar w:fldCharType="end"/>
@@ -6167,6 +6367,33 @@
       <w:ind w:leftChars="400" w:left="840"/>
     </w:pPr>
   </w:style>
+  <w:style w:type="paragraph" w:styleId="ab">
+    <w:name w:val="Balloon Text"/>
+    <w:basedOn w:val="a"/>
+    <w:link w:val="ac"/>
+    <w:uiPriority w:val="99"/>
+    <w:semiHidden/>
+    <w:unhideWhenUsed/>
+    <w:rsid w:val="008F4397"/>
+    <w:rPr>
+      <w:rFonts w:asciiTheme="majorHAnsi" w:eastAsiaTheme="majorEastAsia" w:hAnsiTheme="majorHAnsi" w:cstheme="majorBidi"/>
+      <w:sz w:val="18"/>
+      <w:szCs w:val="18"/>
+    </w:rPr>
+  </w:style>
+  <w:style w:type="character" w:customStyle="1" w:styleId="ac">
+    <w:name w:val="吹き出し (文字)"/>
+    <w:basedOn w:val="a0"/>
+    <w:link w:val="ab"/>
+    <w:uiPriority w:val="99"/>
+    <w:semiHidden/>
+    <w:rsid w:val="008F4397"/>
+    <w:rPr>
+      <w:rFonts w:asciiTheme="majorHAnsi" w:eastAsiaTheme="majorEastAsia" w:hAnsiTheme="majorHAnsi" w:cstheme="majorBidi"/>
+      <w:sz w:val="18"/>
+      <w:szCs w:val="18"/>
+    </w:rPr>
+  </w:style>
 </w:styles>
 </file>
 
@@ -6436,7 +6663,7 @@
 </file>
 
 <file path=customXml/itemProps1.xml><?xml version="1.0" encoding="utf-8"?>
-<ds:datastoreItem xmlns:ds="http://schemas.openxmlformats.org/officeDocument/2006/customXml" ds:itemID="{73885554-AEB1-45D6-A880-4884933D659D}">
+<ds:datastoreItem xmlns:ds="http://schemas.openxmlformats.org/officeDocument/2006/customXml" ds:itemID="{C2E82C23-ED1C-446D-8C3C-4AC783E4B872}">
   <ds:schemaRefs>
     <ds:schemaRef ds:uri="http://schemas.openxmlformats.org/officeDocument/2006/bibliography"/>
   </ds:schemaRefs>

--- a/document/Gitマニュアル・調査資料/[04]TortoiseGitのSSH通信およびパスフレーズの記憶と破棄について.docx
+++ b/document/Gitマニュアル・調査資料/[04]TortoiseGitのSSH通信およびパスフレーズの記憶と破棄について.docx
@@ -2,223 +2,1719 @@
 <file path=word/document.xml><?xml version="1.0" encoding="utf-8"?>
 <w:document xmlns:wpc="http://schemas.microsoft.com/office/word/2010/wordprocessingCanvas" xmlns:mc="http://schemas.openxmlformats.org/markup-compatibility/2006" xmlns:o="urn:schemas-microsoft-com:office:office" xmlns:r="http://schemas.openxmlformats.org/officeDocument/2006/relationships" xmlns:m="http://schemas.openxmlformats.org/officeDocument/2006/math" xmlns:v="urn:schemas-microsoft-com:vml" xmlns:wp14="http://schemas.microsoft.com/office/word/2010/wordprocessingDrawing" xmlns:wp="http://schemas.openxmlformats.org/drawingml/2006/wordprocessingDrawing" xmlns:w10="urn:schemas-microsoft-com:office:word" xmlns:w="http://schemas.openxmlformats.org/wordprocessingml/2006/main" xmlns:w14="http://schemas.microsoft.com/office/word/2010/wordml" xmlns:w15="http://schemas.microsoft.com/office/word/2012/wordml" xmlns:wpg="http://schemas.microsoft.com/office/word/2010/wordprocessingGroup" xmlns:wpi="http://schemas.microsoft.com/office/word/2010/wordprocessingInk" xmlns:wne="http://schemas.microsoft.com/office/word/2006/wordml" xmlns:wps="http://schemas.microsoft.com/office/word/2010/wordprocessingShape" mc:Ignorable="w14 w15 wp14">
   <w:body>
+    <w:p>
+      <w:pPr>
+        <w:tabs>
+          <w:tab w:val="left" w:pos="7371"/>
+        </w:tabs>
+        <w:spacing w:beforeLines="800" w:before="2880" w:line="1040" w:lineRule="exact"/>
+        <w:jc w:val="center"/>
+        <w:rPr>
+          <w:rFonts w:ascii="メイリオ" w:eastAsia="メイリオ" w:hAnsi="メイリオ"/>
+          <w:b/>
+          <w:sz w:val="56"/>
+          <w:szCs w:val="52"/>
+          <w:u w:val="thick"/>
+        </w:rPr>
+      </w:pPr>
+      <w:r>
+        <w:rPr>
+          <w:noProof/>
+        </w:rPr>
+        <mc:AlternateContent>
+          <mc:Choice Requires="wps">
+            <w:drawing>
+              <wp:anchor distT="0" distB="0" distL="114300" distR="114300" simplePos="0" relativeHeight="251723776" behindDoc="0" locked="0" layoutInCell="1" allowOverlap="1" wp14:anchorId="57CA66D2" wp14:editId="3A80AD1A">
+                <wp:simplePos x="0" y="0"/>
+                <wp:positionH relativeFrom="page">
+                  <wp:align>left</wp:align>
+                </wp:positionH>
+                <wp:positionV relativeFrom="paragraph">
+                  <wp:posOffset>-426085</wp:posOffset>
+                </wp:positionV>
+                <wp:extent cx="7173311" cy="10310648"/>
+                <wp:effectExtent l="190500" t="190500" r="199390" b="186055"/>
+                <wp:wrapNone/>
+                <wp:docPr id="1911" name="正方形/長方形 1911"/>
+                <wp:cNvGraphicFramePr/>
+                <a:graphic xmlns:a="http://schemas.openxmlformats.org/drawingml/2006/main">
+                  <a:graphicData uri="http://schemas.microsoft.com/office/word/2010/wordprocessingShape">
+                    <wps:wsp>
+                      <wps:cNvSpPr/>
+                      <wps:spPr>
+                        <a:xfrm>
+                          <a:off x="0" y="0"/>
+                          <a:ext cx="7173311" cy="10310648"/>
+                        </a:xfrm>
+                        <a:prstGeom prst="rect">
+                          <a:avLst/>
+                        </a:prstGeom>
+                        <a:noFill/>
+                        <a:ln w="381000" cmpd="thickThin">
+                          <a:solidFill>
+                            <a:schemeClr val="bg1">
+                              <a:lumMod val="75000"/>
+                            </a:schemeClr>
+                          </a:solidFill>
+                        </a:ln>
+                      </wps:spPr>
+                      <wps:style>
+                        <a:lnRef idx="2">
+                          <a:schemeClr val="accent1">
+                            <a:shade val="50000"/>
+                          </a:schemeClr>
+                        </a:lnRef>
+                        <a:fillRef idx="1">
+                          <a:schemeClr val="accent1"/>
+                        </a:fillRef>
+                        <a:effectRef idx="0">
+                          <a:schemeClr val="accent1"/>
+                        </a:effectRef>
+                        <a:fontRef idx="minor">
+                          <a:schemeClr val="lt1"/>
+                        </a:fontRef>
+                      </wps:style>
+                      <wps:bodyPr rot="0" spcFirstLastPara="0" vertOverflow="overflow" horzOverflow="overflow" vert="horz" wrap="square" lIns="91440" tIns="45720" rIns="91440" bIns="45720" numCol="1" spcCol="0" rtlCol="0" fromWordArt="0" anchor="ctr" anchorCtr="0" forceAA="0" compatLnSpc="1">
+                        <a:prstTxWarp prst="textNoShape">
+                          <a:avLst/>
+                        </a:prstTxWarp>
+                        <a:noAutofit/>
+                      </wps:bodyPr>
+                    </wps:wsp>
+                  </a:graphicData>
+                </a:graphic>
+                <wp14:sizeRelH relativeFrom="margin">
+                  <wp14:pctWidth>0</wp14:pctWidth>
+                </wp14:sizeRelH>
+                <wp14:sizeRelV relativeFrom="margin">
+                  <wp14:pctHeight>0</wp14:pctHeight>
+                </wp14:sizeRelV>
+              </wp:anchor>
+            </w:drawing>
+          </mc:Choice>
+          <mc:Fallback>
+            <w:pict>
+              <v:rect w14:anchorId="5D17061E" id="正方形/長方形 1911" o:spid="_x0000_s1026" style="position:absolute;left:0;text-align:left;margin-left:0;margin-top:-33.55pt;width:564.85pt;height:811.85pt;z-index:251723776;visibility:visible;mso-wrap-style:square;mso-width-percent:0;mso-height-percent:0;mso-wrap-distance-left:9pt;mso-wrap-distance-top:0;mso-wrap-distance-right:9pt;mso-wrap-distance-bottom:0;mso-position-horizontal:left;mso-position-horizontal-relative:page;mso-position-vertical:absolute;mso-position-vertical-relative:text;mso-width-percent:0;mso-height-percent:0;mso-width-relative:margin;mso-height-relative:margin;v-text-anchor:middle" o:gfxdata="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" filled="f" strokecolor="#bfbfbf [2412]" strokeweight="30pt">
+                <v:stroke linestyle="thickThin"/>
+                <w10:wrap anchorx="page"/>
+              </v:rect>
+            </w:pict>
+          </mc:Fallback>
+        </mc:AlternateContent>
+      </w:r>
+      <w:r>
+        <w:rPr>
+          <w:rFonts w:hint="eastAsia"/>
+        </w:rPr>
+        <w:t xml:space="preserve"> </w:t>
+      </w:r>
+      <w:r>
+        <w:rPr>
+          <w:rFonts w:ascii="メイリオ" w:eastAsia="メイリオ" w:hAnsi="メイリオ" w:hint="eastAsia"/>
+          <w:b/>
+          <w:sz w:val="56"/>
+          <w:szCs w:val="52"/>
+          <w:u w:val="thick"/>
+        </w:rPr>
+        <w:t>TortoiseGitのSSH通信</w:t>
+      </w:r>
+    </w:p>
+    <w:p>
+      <w:pPr>
+        <w:tabs>
+          <w:tab w:val="left" w:pos="7371"/>
+        </w:tabs>
+        <w:spacing w:line="1040" w:lineRule="exact"/>
+        <w:jc w:val="center"/>
+        <w:rPr>
+          <w:rFonts w:ascii="メイリオ" w:eastAsia="メイリオ" w:hAnsi="メイリオ"/>
+          <w:b/>
+          <w:sz w:val="56"/>
+          <w:szCs w:val="52"/>
+          <w:u w:val="thick"/>
+        </w:rPr>
+      </w:pPr>
+      <w:r>
+        <w:rPr>
+          <w:rFonts w:ascii="メイリオ" w:eastAsia="メイリオ" w:hAnsi="メイリオ" w:hint="eastAsia"/>
+          <w:b/>
+          <w:sz w:val="56"/>
+          <w:szCs w:val="52"/>
+          <w:u w:val="thick"/>
+        </w:rPr>
+        <w:t>および</w:t>
+      </w:r>
+    </w:p>
+    <w:p>
+      <w:pPr>
+        <w:tabs>
+          <w:tab w:val="left" w:pos="7371"/>
+        </w:tabs>
+        <w:spacing w:line="1040" w:lineRule="exact"/>
+        <w:jc w:val="center"/>
+        <w:rPr>
+          <w:rFonts w:ascii="メイリオ" w:eastAsia="メイリオ" w:hAnsi="メイリオ"/>
+          <w:b/>
+          <w:sz w:val="56"/>
+          <w:szCs w:val="52"/>
+          <w:u w:val="thick"/>
+        </w:rPr>
+      </w:pPr>
+      <w:r>
+        <w:rPr>
+          <w:rFonts w:ascii="メイリオ" w:eastAsia="メイリオ" w:hAnsi="メイリオ" w:hint="eastAsia"/>
+          <w:b/>
+          <w:sz w:val="56"/>
+          <w:szCs w:val="52"/>
+          <w:u w:val="thick"/>
+        </w:rPr>
+        <w:t>パスフレーズの記憶と破棄について</w:t>
+      </w:r>
+    </w:p>
+    <w:p>
+      <w:pPr>
+        <w:spacing w:beforeLines="800" w:before="2880"/>
+        <w:jc w:val="center"/>
+        <w:rPr>
+          <w:rFonts w:ascii="メイリオ" w:eastAsia="メイリオ" w:hAnsi="メイリオ"/>
+          <w:sz w:val="24"/>
+          <w:szCs w:val="24"/>
+        </w:rPr>
+      </w:pPr>
+      <w:r>
+        <w:rPr>
+          <w:rFonts w:ascii="メイリオ" w:eastAsia="メイリオ" w:hAnsi="メイリオ" w:hint="eastAsia"/>
+          <w:sz w:val="24"/>
+          <w:szCs w:val="24"/>
+        </w:rPr>
+        <w:t>2013年7月</w:t>
+      </w:r>
+      <w:r>
+        <w:rPr>
+          <w:rFonts w:ascii="メイリオ" w:eastAsia="メイリオ" w:hAnsi="メイリオ"/>
+          <w:sz w:val="24"/>
+          <w:szCs w:val="24"/>
+        </w:rPr>
+        <w:t>1</w:t>
+      </w:r>
+      <w:r>
+        <w:rPr>
+          <w:rFonts w:ascii="メイリオ" w:eastAsia="メイリオ" w:hAnsi="メイリオ"/>
+          <w:sz w:val="24"/>
+          <w:szCs w:val="24"/>
+        </w:rPr>
+        <w:t>9</w:t>
+      </w:r>
+      <w:r>
+        <w:rPr>
+          <w:rFonts w:ascii="メイリオ" w:eastAsia="メイリオ" w:hAnsi="メイリオ"/>
+          <w:sz w:val="24"/>
+          <w:szCs w:val="24"/>
+        </w:rPr>
+        <w:t xml:space="preserve">日　</w:t>
+      </w:r>
+      <w:r>
+        <w:rPr>
+          <w:rFonts w:ascii="メイリオ" w:eastAsia="メイリオ" w:hAnsi="メイリオ" w:hint="eastAsia"/>
+          <w:sz w:val="24"/>
+          <w:szCs w:val="24"/>
+        </w:rPr>
+        <w:t>初版</w:t>
+      </w:r>
+    </w:p>
+    <w:p>
+      <w:pPr>
+        <w:spacing w:beforeLines="800" w:before="2880"/>
+        <w:jc w:val="center"/>
+        <w:rPr>
+          <w:rFonts w:ascii="メイリオ" w:eastAsia="メイリオ" w:hAnsi="メイリオ"/>
+          <w:sz w:val="24"/>
+          <w:szCs w:val="24"/>
+        </w:rPr>
+      </w:pPr>
+    </w:p>
+    <w:p>
+      <w:pPr>
+        <w:widowControl/>
+        <w:jc w:val="left"/>
+        <w:rPr>
+          <w:rFonts w:ascii="Arial" w:eastAsia="ＭＳ ゴシック" w:hAnsi="Arial" w:cs="Times New Roman"/>
+          <w:b/>
+          <w:color w:val="2E74B5"/>
+          <w:kern w:val="0"/>
+          <w:sz w:val="32"/>
+          <w:szCs w:val="32"/>
+          <w:lang w:val="ja-JP"/>
+        </w:rPr>
+      </w:pPr>
+      <w:r>
+        <w:rPr>
+          <w:lang w:val="ja-JP"/>
+        </w:rPr>
+        <w:br w:type="page"/>
+      </w:r>
+    </w:p>
+    <w:p>
+      <w:pPr>
+        <w:pStyle w:val="ad"/>
+        <w:spacing w:before="720" w:after="360" w:line="400" w:lineRule="exact"/>
+        <w:ind w:left="482" w:hangingChars="150" w:hanging="482"/>
+      </w:pPr>
+      <w:r>
+        <w:rPr>
+          <w:lang w:val="ja-JP"/>
+        </w:rPr>
+        <w:lastRenderedPageBreak/>
+        <w:t>改訂履歴</w:t>
+      </w:r>
+    </w:p>
+    <w:tbl>
+      <w:tblPr>
+        <w:tblStyle w:val="4"/>
+        <w:tblW w:w="10768" w:type="dxa"/>
+        <w:tblLook w:val="04A0" w:firstRow="1" w:lastRow="0" w:firstColumn="1" w:lastColumn="0" w:noHBand="0" w:noVBand="1"/>
+      </w:tblPr>
+      <w:tblGrid>
+        <w:gridCol w:w="988"/>
+        <w:gridCol w:w="2126"/>
+        <w:gridCol w:w="1276"/>
+        <w:gridCol w:w="6378"/>
+      </w:tblGrid>
+      <w:tr>
+        <w:trPr>
+          <w:cnfStyle w:val="100000000000" w:firstRow="1" w:lastRow="0" w:firstColumn="0" w:lastColumn="0" w:oddVBand="0" w:evenVBand="0" w:oddHBand="0" w:evenHBand="0" w:firstRowFirstColumn="0" w:firstRowLastColumn="0" w:lastRowFirstColumn="0" w:lastRowLastColumn="0"/>
+        </w:trPr>
+        <w:tc>
+          <w:tcPr>
+            <w:cnfStyle w:val="001000000000" w:firstRow="0" w:lastRow="0" w:firstColumn="1" w:lastColumn="0" w:oddVBand="0" w:evenVBand="0" w:oddHBand="0" w:evenHBand="0" w:firstRowFirstColumn="0" w:firstRowLastColumn="0" w:lastRowFirstColumn="0" w:lastRowLastColumn="0"/>
+            <w:tcW w:w="988" w:type="dxa"/>
+          </w:tcPr>
+          <w:p>
+            <w:pPr>
+              <w:widowControl/>
+              <w:jc w:val="center"/>
+            </w:pPr>
+            <w:r>
+              <w:t>版</w:t>
+            </w:r>
+          </w:p>
+        </w:tc>
+        <w:tc>
+          <w:tcPr>
+            <w:tcW w:w="2126" w:type="dxa"/>
+          </w:tcPr>
+          <w:p>
+            <w:pPr>
+              <w:widowControl/>
+              <w:jc w:val="center"/>
+              <w:cnfStyle w:val="100000000000" w:firstRow="1" w:lastRow="0" w:firstColumn="0" w:lastColumn="0" w:oddVBand="0" w:evenVBand="0" w:oddHBand="0" w:evenHBand="0" w:firstRowFirstColumn="0" w:firstRowLastColumn="0" w:lastRowFirstColumn="0" w:lastRowLastColumn="0"/>
+            </w:pPr>
+            <w:r>
+              <w:rPr>
+                <w:rFonts w:hint="eastAsia"/>
+              </w:rPr>
+              <w:t>リリース</w:t>
+            </w:r>
+          </w:p>
+        </w:tc>
+        <w:tc>
+          <w:tcPr>
+            <w:tcW w:w="1276" w:type="dxa"/>
+          </w:tcPr>
+          <w:p>
+            <w:pPr>
+              <w:widowControl/>
+              <w:jc w:val="center"/>
+              <w:cnfStyle w:val="100000000000" w:firstRow="1" w:lastRow="0" w:firstColumn="0" w:lastColumn="0" w:oddVBand="0" w:evenVBand="0" w:oddHBand="0" w:evenHBand="0" w:firstRowFirstColumn="0" w:firstRowLastColumn="0" w:lastRowFirstColumn="0" w:lastRowLastColumn="0"/>
+            </w:pPr>
+            <w:r>
+              <w:rPr>
+                <w:rFonts w:hint="eastAsia"/>
+              </w:rPr>
+              <w:t>担当</w:t>
+            </w:r>
+          </w:p>
+        </w:tc>
+        <w:tc>
+          <w:tcPr>
+            <w:tcW w:w="6378" w:type="dxa"/>
+          </w:tcPr>
+          <w:p>
+            <w:pPr>
+              <w:widowControl/>
+              <w:jc w:val="center"/>
+              <w:cnfStyle w:val="100000000000" w:firstRow="1" w:lastRow="0" w:firstColumn="0" w:lastColumn="0" w:oddVBand="0" w:evenVBand="0" w:oddHBand="0" w:evenHBand="0" w:firstRowFirstColumn="0" w:firstRowLastColumn="0" w:lastRowFirstColumn="0" w:lastRowLastColumn="0"/>
+            </w:pPr>
+            <w:r>
+              <w:rPr>
+                <w:rFonts w:hint="eastAsia"/>
+              </w:rPr>
+              <w:t>改訂内容</w:t>
+            </w:r>
+          </w:p>
+        </w:tc>
+      </w:tr>
+      <w:tr>
+        <w:trPr>
+          <w:cnfStyle w:val="000000100000" w:firstRow="0" w:lastRow="0" w:firstColumn="0" w:lastColumn="0" w:oddVBand="0" w:evenVBand="0" w:oddHBand="1" w:evenHBand="0" w:firstRowFirstColumn="0" w:firstRowLastColumn="0" w:lastRowFirstColumn="0" w:lastRowLastColumn="0"/>
+        </w:trPr>
+        <w:tc>
+          <w:tcPr>
+            <w:cnfStyle w:val="001000000000" w:firstRow="0" w:lastRow="0" w:firstColumn="1" w:lastColumn="0" w:oddVBand="0" w:evenVBand="0" w:oddHBand="0" w:evenHBand="0" w:firstRowFirstColumn="0" w:firstRowLastColumn="0" w:lastRowFirstColumn="0" w:lastRowLastColumn="0"/>
+            <w:tcW w:w="988" w:type="dxa"/>
+          </w:tcPr>
+          <w:p>
+            <w:pPr>
+              <w:widowControl/>
+              <w:jc w:val="left"/>
+              <w:rPr>
+                <w:b w:val="0"/>
+              </w:rPr>
+            </w:pPr>
+            <w:r>
+              <w:rPr>
+                <w:rFonts w:hint="eastAsia"/>
+                <w:b w:val="0"/>
+              </w:rPr>
+              <w:t>初版</w:t>
+            </w:r>
+          </w:p>
+        </w:tc>
+        <w:tc>
+          <w:tcPr>
+            <w:tcW w:w="2126" w:type="dxa"/>
+          </w:tcPr>
+          <w:p>
+            <w:pPr>
+              <w:widowControl/>
+              <w:jc w:val="left"/>
+              <w:cnfStyle w:val="000000100000" w:firstRow="0" w:lastRow="0" w:firstColumn="0" w:lastColumn="0" w:oddVBand="0" w:evenVBand="0" w:oddHBand="1" w:evenHBand="0" w:firstRowFirstColumn="0" w:firstRowLastColumn="0" w:lastRowFirstColumn="0" w:lastRowLastColumn="0"/>
+            </w:pPr>
+            <w:r>
+              <w:rPr>
+                <w:rFonts w:hint="eastAsia"/>
+              </w:rPr>
+              <w:t>2013</w:t>
+            </w:r>
+            <w:r>
+              <w:rPr>
+                <w:rFonts w:hint="eastAsia"/>
+              </w:rPr>
+              <w:t>年</w:t>
+            </w:r>
+            <w:r>
+              <w:rPr>
+                <w:rFonts w:hint="eastAsia"/>
+              </w:rPr>
+              <w:t>7</w:t>
+            </w:r>
+            <w:r>
+              <w:rPr>
+                <w:rFonts w:hint="eastAsia"/>
+              </w:rPr>
+              <w:t>月</w:t>
+            </w:r>
+            <w:r>
+              <w:rPr>
+                <w:rFonts w:hint="eastAsia"/>
+              </w:rPr>
+              <w:t>1</w:t>
+            </w:r>
+            <w:r>
+              <w:t>9</w:t>
+            </w:r>
+            <w:bookmarkStart w:id="0" w:name="_GoBack"/>
+            <w:bookmarkEnd w:id="0"/>
+            <w:r>
+              <w:rPr>
+                <w:rFonts w:hint="eastAsia"/>
+              </w:rPr>
+              <w:t>日</w:t>
+            </w:r>
+          </w:p>
+        </w:tc>
+        <w:tc>
+          <w:tcPr>
+            <w:tcW w:w="1276" w:type="dxa"/>
+          </w:tcPr>
+          <w:p>
+            <w:pPr>
+              <w:widowControl/>
+              <w:jc w:val="left"/>
+              <w:cnfStyle w:val="000000100000" w:firstRow="0" w:lastRow="0" w:firstColumn="0" w:lastColumn="0" w:oddVBand="0" w:evenVBand="0" w:oddHBand="1" w:evenHBand="0" w:firstRowFirstColumn="0" w:firstRowLastColumn="0" w:lastRowFirstColumn="0" w:lastRowLastColumn="0"/>
+            </w:pPr>
+            <w:r>
+              <w:t>板垣　衛</w:t>
+            </w:r>
+          </w:p>
+        </w:tc>
+        <w:tc>
+          <w:tcPr>
+            <w:tcW w:w="6378" w:type="dxa"/>
+          </w:tcPr>
+          <w:p>
+            <w:pPr>
+              <w:widowControl/>
+              <w:jc w:val="left"/>
+              <w:cnfStyle w:val="000000100000" w:firstRow="0" w:lastRow="0" w:firstColumn="0" w:lastColumn="0" w:oddVBand="0" w:evenVBand="0" w:oddHBand="1" w:evenHBand="0" w:firstRowFirstColumn="0" w:firstRowLastColumn="0" w:lastRowFirstColumn="0" w:lastRowLastColumn="0"/>
+            </w:pPr>
+            <w:r>
+              <w:t>(</w:t>
+            </w:r>
+            <w:r>
+              <w:t>初版</w:t>
+            </w:r>
+            <w:r>
+              <w:rPr>
+                <w:rFonts w:hint="eastAsia"/>
+              </w:rPr>
+              <w:t>)</w:t>
+            </w:r>
+          </w:p>
+        </w:tc>
+      </w:tr>
+      <w:tr>
+        <w:tc>
+          <w:tcPr>
+            <w:cnfStyle w:val="001000000000" w:firstRow="0" w:lastRow="0" w:firstColumn="1" w:lastColumn="0" w:oddVBand="0" w:evenVBand="0" w:oddHBand="0" w:evenHBand="0" w:firstRowFirstColumn="0" w:firstRowLastColumn="0" w:lastRowFirstColumn="0" w:lastRowLastColumn="0"/>
+            <w:tcW w:w="988" w:type="dxa"/>
+          </w:tcPr>
+          <w:p>
+            <w:pPr>
+              <w:widowControl/>
+              <w:jc w:val="left"/>
+            </w:pPr>
+          </w:p>
+        </w:tc>
+        <w:tc>
+          <w:tcPr>
+            <w:tcW w:w="2126" w:type="dxa"/>
+          </w:tcPr>
+          <w:p>
+            <w:pPr>
+              <w:widowControl/>
+              <w:jc w:val="left"/>
+              <w:cnfStyle w:val="000000000000" w:firstRow="0" w:lastRow="0" w:firstColumn="0" w:lastColumn="0" w:oddVBand="0" w:evenVBand="0" w:oddHBand="0" w:evenHBand="0" w:firstRowFirstColumn="0" w:firstRowLastColumn="0" w:lastRowFirstColumn="0" w:lastRowLastColumn="0"/>
+            </w:pPr>
+          </w:p>
+        </w:tc>
+        <w:tc>
+          <w:tcPr>
+            <w:tcW w:w="1276" w:type="dxa"/>
+          </w:tcPr>
+          <w:p>
+            <w:pPr>
+              <w:widowControl/>
+              <w:jc w:val="left"/>
+              <w:cnfStyle w:val="000000000000" w:firstRow="0" w:lastRow="0" w:firstColumn="0" w:lastColumn="0" w:oddVBand="0" w:evenVBand="0" w:oddHBand="0" w:evenHBand="0" w:firstRowFirstColumn="0" w:firstRowLastColumn="0" w:lastRowFirstColumn="0" w:lastRowLastColumn="0"/>
+            </w:pPr>
+          </w:p>
+        </w:tc>
+        <w:tc>
+          <w:tcPr>
+            <w:tcW w:w="6378" w:type="dxa"/>
+          </w:tcPr>
+          <w:p>
+            <w:pPr>
+              <w:widowControl/>
+              <w:jc w:val="left"/>
+              <w:cnfStyle w:val="000000000000" w:firstRow="0" w:lastRow="0" w:firstColumn="0" w:lastColumn="0" w:oddVBand="0" w:evenVBand="0" w:oddHBand="0" w:evenHBand="0" w:firstRowFirstColumn="0" w:firstRowLastColumn="0" w:lastRowFirstColumn="0" w:lastRowLastColumn="0"/>
+            </w:pPr>
+          </w:p>
+        </w:tc>
+      </w:tr>
+      <w:tr>
+        <w:trPr>
+          <w:cnfStyle w:val="000000100000" w:firstRow="0" w:lastRow="0" w:firstColumn="0" w:lastColumn="0" w:oddVBand="0" w:evenVBand="0" w:oddHBand="1" w:evenHBand="0" w:firstRowFirstColumn="0" w:firstRowLastColumn="0" w:lastRowFirstColumn="0" w:lastRowLastColumn="0"/>
+        </w:trPr>
+        <w:tc>
+          <w:tcPr>
+            <w:cnfStyle w:val="001000000000" w:firstRow="0" w:lastRow="0" w:firstColumn="1" w:lastColumn="0" w:oddVBand="0" w:evenVBand="0" w:oddHBand="0" w:evenHBand="0" w:firstRowFirstColumn="0" w:firstRowLastColumn="0" w:lastRowFirstColumn="0" w:lastRowLastColumn="0"/>
+            <w:tcW w:w="988" w:type="dxa"/>
+          </w:tcPr>
+          <w:p>
+            <w:pPr>
+              <w:widowControl/>
+              <w:jc w:val="left"/>
+            </w:pPr>
+          </w:p>
+        </w:tc>
+        <w:tc>
+          <w:tcPr>
+            <w:tcW w:w="2126" w:type="dxa"/>
+          </w:tcPr>
+          <w:p>
+            <w:pPr>
+              <w:widowControl/>
+              <w:jc w:val="left"/>
+              <w:cnfStyle w:val="000000100000" w:firstRow="0" w:lastRow="0" w:firstColumn="0" w:lastColumn="0" w:oddVBand="0" w:evenVBand="0" w:oddHBand="1" w:evenHBand="0" w:firstRowFirstColumn="0" w:firstRowLastColumn="0" w:lastRowFirstColumn="0" w:lastRowLastColumn="0"/>
+            </w:pPr>
+          </w:p>
+        </w:tc>
+        <w:tc>
+          <w:tcPr>
+            <w:tcW w:w="1276" w:type="dxa"/>
+          </w:tcPr>
+          <w:p>
+            <w:pPr>
+              <w:widowControl/>
+              <w:jc w:val="left"/>
+              <w:cnfStyle w:val="000000100000" w:firstRow="0" w:lastRow="0" w:firstColumn="0" w:lastColumn="0" w:oddVBand="0" w:evenVBand="0" w:oddHBand="1" w:evenHBand="0" w:firstRowFirstColumn="0" w:firstRowLastColumn="0" w:lastRowFirstColumn="0" w:lastRowLastColumn="0"/>
+            </w:pPr>
+          </w:p>
+        </w:tc>
+        <w:tc>
+          <w:tcPr>
+            <w:tcW w:w="6378" w:type="dxa"/>
+          </w:tcPr>
+          <w:p>
+            <w:pPr>
+              <w:widowControl/>
+              <w:jc w:val="left"/>
+              <w:cnfStyle w:val="000000100000" w:firstRow="0" w:lastRow="0" w:firstColumn="0" w:lastColumn="0" w:oddVBand="0" w:evenVBand="0" w:oddHBand="1" w:evenHBand="0" w:firstRowFirstColumn="0" w:firstRowLastColumn="0" w:lastRowFirstColumn="0" w:lastRowLastColumn="0"/>
+            </w:pPr>
+          </w:p>
+        </w:tc>
+      </w:tr>
+      <w:tr>
+        <w:tc>
+          <w:tcPr>
+            <w:cnfStyle w:val="001000000000" w:firstRow="0" w:lastRow="0" w:firstColumn="1" w:lastColumn="0" w:oddVBand="0" w:evenVBand="0" w:oddHBand="0" w:evenHBand="0" w:firstRowFirstColumn="0" w:firstRowLastColumn="0" w:lastRowFirstColumn="0" w:lastRowLastColumn="0"/>
+            <w:tcW w:w="988" w:type="dxa"/>
+          </w:tcPr>
+          <w:p>
+            <w:pPr>
+              <w:widowControl/>
+              <w:jc w:val="left"/>
+            </w:pPr>
+          </w:p>
+        </w:tc>
+        <w:tc>
+          <w:tcPr>
+            <w:tcW w:w="2126" w:type="dxa"/>
+          </w:tcPr>
+          <w:p>
+            <w:pPr>
+              <w:widowControl/>
+              <w:jc w:val="left"/>
+              <w:cnfStyle w:val="000000000000" w:firstRow="0" w:lastRow="0" w:firstColumn="0" w:lastColumn="0" w:oddVBand="0" w:evenVBand="0" w:oddHBand="0" w:evenHBand="0" w:firstRowFirstColumn="0" w:firstRowLastColumn="0" w:lastRowFirstColumn="0" w:lastRowLastColumn="0"/>
+            </w:pPr>
+          </w:p>
+        </w:tc>
+        <w:tc>
+          <w:tcPr>
+            <w:tcW w:w="1276" w:type="dxa"/>
+          </w:tcPr>
+          <w:p>
+            <w:pPr>
+              <w:widowControl/>
+              <w:jc w:val="left"/>
+              <w:cnfStyle w:val="000000000000" w:firstRow="0" w:lastRow="0" w:firstColumn="0" w:lastColumn="0" w:oddVBand="0" w:evenVBand="0" w:oddHBand="0" w:evenHBand="0" w:firstRowFirstColumn="0" w:firstRowLastColumn="0" w:lastRowFirstColumn="0" w:lastRowLastColumn="0"/>
+            </w:pPr>
+          </w:p>
+        </w:tc>
+        <w:tc>
+          <w:tcPr>
+            <w:tcW w:w="6378" w:type="dxa"/>
+          </w:tcPr>
+          <w:p>
+            <w:pPr>
+              <w:widowControl/>
+              <w:jc w:val="left"/>
+              <w:cnfStyle w:val="000000000000" w:firstRow="0" w:lastRow="0" w:firstColumn="0" w:lastColumn="0" w:oddVBand="0" w:evenVBand="0" w:oddHBand="0" w:evenHBand="0" w:firstRowFirstColumn="0" w:firstRowLastColumn="0" w:lastRowFirstColumn="0" w:lastRowLastColumn="0"/>
+            </w:pPr>
+          </w:p>
+        </w:tc>
+      </w:tr>
+      <w:tr>
+        <w:trPr>
+          <w:cnfStyle w:val="000000100000" w:firstRow="0" w:lastRow="0" w:firstColumn="0" w:lastColumn="0" w:oddVBand="0" w:evenVBand="0" w:oddHBand="1" w:evenHBand="0" w:firstRowFirstColumn="0" w:firstRowLastColumn="0" w:lastRowFirstColumn="0" w:lastRowLastColumn="0"/>
+        </w:trPr>
+        <w:tc>
+          <w:tcPr>
+            <w:cnfStyle w:val="001000000000" w:firstRow="0" w:lastRow="0" w:firstColumn="1" w:lastColumn="0" w:oddVBand="0" w:evenVBand="0" w:oddHBand="0" w:evenHBand="0" w:firstRowFirstColumn="0" w:firstRowLastColumn="0" w:lastRowFirstColumn="0" w:lastRowLastColumn="0"/>
+            <w:tcW w:w="988" w:type="dxa"/>
+          </w:tcPr>
+          <w:p>
+            <w:pPr>
+              <w:widowControl/>
+              <w:jc w:val="left"/>
+            </w:pPr>
+          </w:p>
+        </w:tc>
+        <w:tc>
+          <w:tcPr>
+            <w:tcW w:w="2126" w:type="dxa"/>
+          </w:tcPr>
+          <w:p>
+            <w:pPr>
+              <w:widowControl/>
+              <w:jc w:val="left"/>
+              <w:cnfStyle w:val="000000100000" w:firstRow="0" w:lastRow="0" w:firstColumn="0" w:lastColumn="0" w:oddVBand="0" w:evenVBand="0" w:oddHBand="1" w:evenHBand="0" w:firstRowFirstColumn="0" w:firstRowLastColumn="0" w:lastRowFirstColumn="0" w:lastRowLastColumn="0"/>
+            </w:pPr>
+          </w:p>
+        </w:tc>
+        <w:tc>
+          <w:tcPr>
+            <w:tcW w:w="1276" w:type="dxa"/>
+          </w:tcPr>
+          <w:p>
+            <w:pPr>
+              <w:widowControl/>
+              <w:jc w:val="left"/>
+              <w:cnfStyle w:val="000000100000" w:firstRow="0" w:lastRow="0" w:firstColumn="0" w:lastColumn="0" w:oddVBand="0" w:evenVBand="0" w:oddHBand="1" w:evenHBand="0" w:firstRowFirstColumn="0" w:firstRowLastColumn="0" w:lastRowFirstColumn="0" w:lastRowLastColumn="0"/>
+            </w:pPr>
+          </w:p>
+        </w:tc>
+        <w:tc>
+          <w:tcPr>
+            <w:tcW w:w="6378" w:type="dxa"/>
+          </w:tcPr>
+          <w:p>
+            <w:pPr>
+              <w:widowControl/>
+              <w:jc w:val="left"/>
+              <w:cnfStyle w:val="000000100000" w:firstRow="0" w:lastRow="0" w:firstColumn="0" w:lastColumn="0" w:oddVBand="0" w:evenVBand="0" w:oddHBand="1" w:evenHBand="0" w:firstRowFirstColumn="0" w:firstRowLastColumn="0" w:lastRowFirstColumn="0" w:lastRowLastColumn="0"/>
+            </w:pPr>
+          </w:p>
+        </w:tc>
+      </w:tr>
+      <w:tr>
+        <w:tc>
+          <w:tcPr>
+            <w:cnfStyle w:val="001000000000" w:firstRow="0" w:lastRow="0" w:firstColumn="1" w:lastColumn="0" w:oddVBand="0" w:evenVBand="0" w:oddHBand="0" w:evenHBand="0" w:firstRowFirstColumn="0" w:firstRowLastColumn="0" w:lastRowFirstColumn="0" w:lastRowLastColumn="0"/>
+            <w:tcW w:w="988" w:type="dxa"/>
+          </w:tcPr>
+          <w:p>
+            <w:pPr>
+              <w:widowControl/>
+              <w:jc w:val="left"/>
+            </w:pPr>
+          </w:p>
+        </w:tc>
+        <w:tc>
+          <w:tcPr>
+            <w:tcW w:w="2126" w:type="dxa"/>
+          </w:tcPr>
+          <w:p>
+            <w:pPr>
+              <w:widowControl/>
+              <w:jc w:val="left"/>
+              <w:cnfStyle w:val="000000000000" w:firstRow="0" w:lastRow="0" w:firstColumn="0" w:lastColumn="0" w:oddVBand="0" w:evenVBand="0" w:oddHBand="0" w:evenHBand="0" w:firstRowFirstColumn="0" w:firstRowLastColumn="0" w:lastRowFirstColumn="0" w:lastRowLastColumn="0"/>
+            </w:pPr>
+          </w:p>
+        </w:tc>
+        <w:tc>
+          <w:tcPr>
+            <w:tcW w:w="1276" w:type="dxa"/>
+          </w:tcPr>
+          <w:p>
+            <w:pPr>
+              <w:widowControl/>
+              <w:jc w:val="left"/>
+              <w:cnfStyle w:val="000000000000" w:firstRow="0" w:lastRow="0" w:firstColumn="0" w:lastColumn="0" w:oddVBand="0" w:evenVBand="0" w:oddHBand="0" w:evenHBand="0" w:firstRowFirstColumn="0" w:firstRowLastColumn="0" w:lastRowFirstColumn="0" w:lastRowLastColumn="0"/>
+            </w:pPr>
+          </w:p>
+        </w:tc>
+        <w:tc>
+          <w:tcPr>
+            <w:tcW w:w="6378" w:type="dxa"/>
+          </w:tcPr>
+          <w:p>
+            <w:pPr>
+              <w:widowControl/>
+              <w:jc w:val="left"/>
+              <w:cnfStyle w:val="000000000000" w:firstRow="0" w:lastRow="0" w:firstColumn="0" w:lastColumn="0" w:oddVBand="0" w:evenVBand="0" w:oddHBand="0" w:evenHBand="0" w:firstRowFirstColumn="0" w:firstRowLastColumn="0" w:lastRowFirstColumn="0" w:lastRowLastColumn="0"/>
+            </w:pPr>
+          </w:p>
+        </w:tc>
+      </w:tr>
+    </w:tbl>
     <w:p/>
-    <w:p/>
-    <w:p/>
-    <w:p/>
-    <w:p/>
-    <w:p/>
-    <w:p/>
-    <w:p/>
-    <w:p/>
+    <w:p>
+      <w:pPr>
+        <w:widowControl/>
+        <w:jc w:val="left"/>
+        <w:sectPr>
+          <w:footerReference w:type="default" r:id="rId8"/>
+          <w:pgSz w:w="11906" w:h="16838"/>
+          <w:pgMar w:top="964" w:right="567" w:bottom="1134" w:left="567" w:header="170" w:footer="0" w:gutter="0"/>
+          <w:cols w:space="425"/>
+          <w:docGrid w:type="lines" w:linePitch="360"/>
+        </w:sectPr>
+      </w:pPr>
+    </w:p>
+    <w:sdt>
+      <w:sdtPr>
+        <w:rPr>
+          <w:rFonts w:ascii="Century" w:eastAsia="ＭＳ 明朝" w:hAnsi="Century" w:cstheme="minorBidi"/>
+          <w:b w:val="0"/>
+          <w:color w:val="auto"/>
+          <w:kern w:val="2"/>
+          <w:sz w:val="21"/>
+          <w:szCs w:val="22"/>
+          <w:lang w:val="ja-JP"/>
+        </w:rPr>
+        <w:id w:val="505946900"/>
+        <w:docPartObj>
+          <w:docPartGallery w:val="Table of Contents"/>
+          <w:docPartUnique/>
+        </w:docPartObj>
+      </w:sdtPr>
+      <w:sdtEndPr>
+        <w:rPr>
+          <w:rFonts w:asciiTheme="minorHAnsi" w:eastAsiaTheme="minorEastAsia" w:hAnsiTheme="minorHAnsi"/>
+          <w:bCs/>
+        </w:rPr>
+      </w:sdtEndPr>
+      <w:sdtContent>
+        <w:p>
+          <w:pPr>
+            <w:pStyle w:val="ad"/>
+            <w:numPr>
+              <w:ilvl w:val="0"/>
+              <w:numId w:val="8"/>
+            </w:numPr>
+            <w:spacing w:beforeLines="0" w:before="0" w:after="360" w:line="400" w:lineRule="exact"/>
+            <w:ind w:left="315" w:hangingChars="150" w:hanging="315"/>
+          </w:pPr>
+          <w:r>
+            <w:rPr>
+              <w:lang w:val="ja-JP"/>
+            </w:rPr>
+            <w:t>目次</w:t>
+          </w:r>
+        </w:p>
+        <w:p>
+          <w:pPr>
+            <w:pStyle w:val="11"/>
+            <w:tabs>
+              <w:tab w:val="left" w:pos="420"/>
+              <w:tab w:val="right" w:leader="dot" w:pos="10762"/>
+            </w:tabs>
+            <w:rPr>
+              <w:rFonts w:asciiTheme="minorHAnsi" w:eastAsiaTheme="minorEastAsia" w:hAnsiTheme="minorHAnsi" w:cstheme="minorBidi"/>
+              <w:noProof/>
+            </w:rPr>
+          </w:pPr>
+          <w:r>
+            <w:fldChar w:fldCharType="begin"/>
+          </w:r>
+          <w:r>
+            <w:instrText xml:space="preserve"> TOC \o "1-3" \h \z \u </w:instrText>
+          </w:r>
+          <w:r>
+            <w:fldChar w:fldCharType="separate"/>
+          </w:r>
+          <w:hyperlink w:anchor="_Toc361376905" w:history="1">
+            <w:r>
+              <w:rPr>
+                <w:rStyle w:val="a8"/>
+                <w:rFonts w:ascii="Wingdings" w:hAnsi="Wingdings"/>
+                <w:noProof/>
+              </w:rPr>
+              <w:t></w:t>
+            </w:r>
+            <w:r>
+              <w:rPr>
+                <w:rFonts w:asciiTheme="minorHAnsi" w:eastAsiaTheme="minorEastAsia" w:hAnsiTheme="minorHAnsi" w:cstheme="minorBidi"/>
+                <w:noProof/>
+              </w:rPr>
+              <w:tab/>
+            </w:r>
+            <w:r>
+              <w:rPr>
+                <w:rStyle w:val="a8"/>
+                <w:rFonts w:hint="eastAsia"/>
+                <w:noProof/>
+              </w:rPr>
+              <w:t>本書が扱うソフトウェアとバージョン</w:t>
+            </w:r>
+            <w:r>
+              <w:rPr>
+                <w:noProof/>
+                <w:webHidden/>
+              </w:rPr>
+              <w:tab/>
+            </w:r>
+            <w:r>
+              <w:rPr>
+                <w:noProof/>
+                <w:webHidden/>
+              </w:rPr>
+              <w:fldChar w:fldCharType="begin"/>
+            </w:r>
+            <w:r>
+              <w:rPr>
+                <w:noProof/>
+                <w:webHidden/>
+              </w:rPr>
+              <w:instrText xml:space="preserve"> PAGEREF _Toc361376905 \h </w:instrText>
+            </w:r>
+            <w:r>
+              <w:rPr>
+                <w:noProof/>
+                <w:webHidden/>
+              </w:rPr>
+            </w:r>
+            <w:r>
+              <w:rPr>
+                <w:noProof/>
+                <w:webHidden/>
+              </w:rPr>
+              <w:fldChar w:fldCharType="separate"/>
+            </w:r>
+            <w:r>
+              <w:rPr>
+                <w:noProof/>
+                <w:webHidden/>
+              </w:rPr>
+              <w:t>1</w:t>
+            </w:r>
+            <w:r>
+              <w:rPr>
+                <w:noProof/>
+                <w:webHidden/>
+              </w:rPr>
+              <w:fldChar w:fldCharType="end"/>
+            </w:r>
+          </w:hyperlink>
+        </w:p>
+        <w:p>
+          <w:pPr>
+            <w:pStyle w:val="11"/>
+            <w:tabs>
+              <w:tab w:val="left" w:pos="420"/>
+              <w:tab w:val="right" w:leader="dot" w:pos="10762"/>
+            </w:tabs>
+            <w:rPr>
+              <w:rFonts w:asciiTheme="minorHAnsi" w:eastAsiaTheme="minorEastAsia" w:hAnsiTheme="minorHAnsi" w:cstheme="minorBidi"/>
+              <w:noProof/>
+            </w:rPr>
+          </w:pPr>
+          <w:hyperlink w:anchor="_Toc361376906" w:history="1">
+            <w:r>
+              <w:rPr>
+                <w:rStyle w:val="a8"/>
+                <w:rFonts w:ascii="Wingdings" w:hAnsi="Wingdings"/>
+                <w:noProof/>
+              </w:rPr>
+              <w:t></w:t>
+            </w:r>
+            <w:r>
+              <w:rPr>
+                <w:rFonts w:asciiTheme="minorHAnsi" w:eastAsiaTheme="minorEastAsia" w:hAnsiTheme="minorHAnsi" w:cstheme="minorBidi"/>
+                <w:noProof/>
+              </w:rPr>
+              <w:tab/>
+            </w:r>
+            <w:r>
+              <w:rPr>
+                <w:rStyle w:val="a8"/>
+                <w:noProof/>
+              </w:rPr>
+              <w:t>Git</w:t>
+            </w:r>
+            <w:r>
+              <w:rPr>
+                <w:rStyle w:val="a8"/>
+                <w:rFonts w:hint="eastAsia"/>
+                <w:noProof/>
+              </w:rPr>
+              <w:t>リポジトリのクローン（</w:t>
+            </w:r>
+            <w:r>
+              <w:rPr>
+                <w:rStyle w:val="a8"/>
+                <w:noProof/>
+              </w:rPr>
+              <w:t>SSH</w:t>
+            </w:r>
+            <w:r>
+              <w:rPr>
+                <w:rStyle w:val="a8"/>
+                <w:rFonts w:hint="eastAsia"/>
+                <w:noProof/>
+              </w:rPr>
+              <w:t>通信）</w:t>
+            </w:r>
+            <w:r>
+              <w:rPr>
+                <w:noProof/>
+                <w:webHidden/>
+              </w:rPr>
+              <w:tab/>
+            </w:r>
+            <w:r>
+              <w:rPr>
+                <w:noProof/>
+                <w:webHidden/>
+              </w:rPr>
+              <w:fldChar w:fldCharType="begin"/>
+            </w:r>
+            <w:r>
+              <w:rPr>
+                <w:noProof/>
+                <w:webHidden/>
+              </w:rPr>
+              <w:instrText xml:space="preserve"> PAGEREF _Toc361376906 \h </w:instrText>
+            </w:r>
+            <w:r>
+              <w:rPr>
+                <w:noProof/>
+                <w:webHidden/>
+              </w:rPr>
+            </w:r>
+            <w:r>
+              <w:rPr>
+                <w:noProof/>
+                <w:webHidden/>
+              </w:rPr>
+              <w:fldChar w:fldCharType="separate"/>
+            </w:r>
+            <w:r>
+              <w:rPr>
+                <w:noProof/>
+                <w:webHidden/>
+              </w:rPr>
+              <w:t>1</w:t>
+            </w:r>
+            <w:r>
+              <w:rPr>
+                <w:noProof/>
+                <w:webHidden/>
+              </w:rPr>
+              <w:fldChar w:fldCharType="end"/>
+            </w:r>
+          </w:hyperlink>
+        </w:p>
+        <w:p>
+          <w:pPr>
+            <w:pStyle w:val="11"/>
+            <w:tabs>
+              <w:tab w:val="left" w:pos="420"/>
+              <w:tab w:val="right" w:leader="dot" w:pos="10762"/>
+            </w:tabs>
+            <w:rPr>
+              <w:rFonts w:asciiTheme="minorHAnsi" w:eastAsiaTheme="minorEastAsia" w:hAnsiTheme="minorHAnsi" w:cstheme="minorBidi"/>
+              <w:noProof/>
+            </w:rPr>
+          </w:pPr>
+          <w:hyperlink w:anchor="_Toc361376907" w:history="1">
+            <w:r>
+              <w:rPr>
+                <w:rStyle w:val="a8"/>
+                <w:rFonts w:ascii="Wingdings" w:hAnsi="Wingdings"/>
+                <w:noProof/>
+              </w:rPr>
+              <w:t></w:t>
+            </w:r>
+            <w:r>
+              <w:rPr>
+                <w:rFonts w:asciiTheme="minorHAnsi" w:eastAsiaTheme="minorEastAsia" w:hAnsiTheme="minorHAnsi" w:cstheme="minorBidi"/>
+                <w:noProof/>
+              </w:rPr>
+              <w:tab/>
+            </w:r>
+            <w:r>
+              <w:rPr>
+                <w:rStyle w:val="a8"/>
+                <w:rFonts w:hint="eastAsia"/>
+                <w:noProof/>
+              </w:rPr>
+              <w:t>秘密鍵とパスフレーズを記憶する仕組み：</w:t>
+            </w:r>
+            <w:r>
+              <w:rPr>
+                <w:rStyle w:val="a8"/>
+                <w:noProof/>
+              </w:rPr>
+              <w:t>pageant</w:t>
+            </w:r>
+            <w:r>
+              <w:rPr>
+                <w:rStyle w:val="a8"/>
+                <w:rFonts w:hint="eastAsia"/>
+                <w:noProof/>
+              </w:rPr>
+              <w:t>について</w:t>
+            </w:r>
+            <w:r>
+              <w:rPr>
+                <w:noProof/>
+                <w:webHidden/>
+              </w:rPr>
+              <w:tab/>
+            </w:r>
+            <w:r>
+              <w:rPr>
+                <w:noProof/>
+                <w:webHidden/>
+              </w:rPr>
+              <w:fldChar w:fldCharType="begin"/>
+            </w:r>
+            <w:r>
+              <w:rPr>
+                <w:noProof/>
+                <w:webHidden/>
+              </w:rPr>
+              <w:instrText xml:space="preserve"> PAGEREF _Toc361376907 \h </w:instrText>
+            </w:r>
+            <w:r>
+              <w:rPr>
+                <w:noProof/>
+                <w:webHidden/>
+              </w:rPr>
+            </w:r>
+            <w:r>
+              <w:rPr>
+                <w:noProof/>
+                <w:webHidden/>
+              </w:rPr>
+              <w:fldChar w:fldCharType="separate"/>
+            </w:r>
+            <w:r>
+              <w:rPr>
+                <w:noProof/>
+                <w:webHidden/>
+              </w:rPr>
+              <w:t>3</w:t>
+            </w:r>
+            <w:r>
+              <w:rPr>
+                <w:noProof/>
+                <w:webHidden/>
+              </w:rPr>
+              <w:fldChar w:fldCharType="end"/>
+            </w:r>
+          </w:hyperlink>
+        </w:p>
+        <w:p>
+          <w:pPr>
+            <w:pStyle w:val="11"/>
+            <w:tabs>
+              <w:tab w:val="left" w:pos="420"/>
+              <w:tab w:val="right" w:leader="dot" w:pos="10762"/>
+            </w:tabs>
+            <w:rPr>
+              <w:rFonts w:asciiTheme="minorHAnsi" w:eastAsiaTheme="minorEastAsia" w:hAnsiTheme="minorHAnsi" w:cstheme="minorBidi"/>
+              <w:noProof/>
+            </w:rPr>
+          </w:pPr>
+          <w:hyperlink w:anchor="_Toc361376908" w:history="1">
+            <w:r>
+              <w:rPr>
+                <w:rStyle w:val="a8"/>
+                <w:rFonts w:ascii="Wingdings" w:hAnsi="Wingdings"/>
+                <w:noProof/>
+              </w:rPr>
+              <w:t></w:t>
+            </w:r>
+            <w:r>
+              <w:rPr>
+                <w:rFonts w:asciiTheme="minorHAnsi" w:eastAsiaTheme="minorEastAsia" w:hAnsiTheme="minorHAnsi" w:cstheme="minorBidi"/>
+                <w:noProof/>
+              </w:rPr>
+              <w:tab/>
+            </w:r>
+            <w:r>
+              <w:rPr>
+                <w:rStyle w:val="a8"/>
+                <w:rFonts w:hint="eastAsia"/>
+                <w:noProof/>
+              </w:rPr>
+              <w:t>記憶している秘密鍵とパスワードを破棄</w:t>
+            </w:r>
+            <w:r>
+              <w:rPr>
+                <w:noProof/>
+                <w:webHidden/>
+              </w:rPr>
+              <w:tab/>
+            </w:r>
+            <w:r>
+              <w:rPr>
+                <w:noProof/>
+                <w:webHidden/>
+              </w:rPr>
+              <w:fldChar w:fldCharType="begin"/>
+            </w:r>
+            <w:r>
+              <w:rPr>
+                <w:noProof/>
+                <w:webHidden/>
+              </w:rPr>
+              <w:instrText xml:space="preserve"> PAGEREF _Toc361376908 \h </w:instrText>
+            </w:r>
+            <w:r>
+              <w:rPr>
+                <w:noProof/>
+                <w:webHidden/>
+              </w:rPr>
+            </w:r>
+            <w:r>
+              <w:rPr>
+                <w:noProof/>
+                <w:webHidden/>
+              </w:rPr>
+              <w:fldChar w:fldCharType="separate"/>
+            </w:r>
+            <w:r>
+              <w:rPr>
+                <w:noProof/>
+                <w:webHidden/>
+              </w:rPr>
+              <w:t>4</w:t>
+            </w:r>
+            <w:r>
+              <w:rPr>
+                <w:noProof/>
+                <w:webHidden/>
+              </w:rPr>
+              <w:fldChar w:fldCharType="end"/>
+            </w:r>
+          </w:hyperlink>
+        </w:p>
+        <w:p>
+          <w:pPr>
+            <w:pStyle w:val="11"/>
+            <w:tabs>
+              <w:tab w:val="left" w:pos="420"/>
+              <w:tab w:val="right" w:leader="dot" w:pos="10762"/>
+            </w:tabs>
+            <w:rPr>
+              <w:rFonts w:asciiTheme="minorHAnsi" w:eastAsiaTheme="minorEastAsia" w:hAnsiTheme="minorHAnsi" w:cstheme="minorBidi"/>
+              <w:noProof/>
+            </w:rPr>
+          </w:pPr>
+          <w:hyperlink w:anchor="_Toc361376909" w:history="1">
+            <w:r>
+              <w:rPr>
+                <w:rStyle w:val="a8"/>
+                <w:rFonts w:ascii="Wingdings" w:hAnsi="Wingdings"/>
+                <w:noProof/>
+              </w:rPr>
+              <w:t></w:t>
+            </w:r>
+            <w:r>
+              <w:rPr>
+                <w:rFonts w:asciiTheme="minorHAnsi" w:eastAsiaTheme="minorEastAsia" w:hAnsiTheme="minorHAnsi" w:cstheme="minorBidi"/>
+                <w:noProof/>
+              </w:rPr>
+              <w:tab/>
+            </w:r>
+            <w:r>
+              <w:rPr>
+                <w:rStyle w:val="a8"/>
+                <w:noProof/>
+              </w:rPr>
+              <w:t>Git</w:t>
+            </w:r>
+            <w:r>
+              <w:rPr>
+                <w:rStyle w:val="a8"/>
+                <w:rFonts w:hint="eastAsia"/>
+                <w:noProof/>
+              </w:rPr>
+              <w:t>リポジトリと作業ツリーの新規作成</w:t>
+            </w:r>
+            <w:r>
+              <w:rPr>
+                <w:noProof/>
+                <w:webHidden/>
+              </w:rPr>
+              <w:tab/>
+            </w:r>
+            <w:r>
+              <w:rPr>
+                <w:noProof/>
+                <w:webHidden/>
+              </w:rPr>
+              <w:fldChar w:fldCharType="begin"/>
+            </w:r>
+            <w:r>
+              <w:rPr>
+                <w:noProof/>
+                <w:webHidden/>
+              </w:rPr>
+              <w:instrText xml:space="preserve"> PAGEREF _Toc361376909 \h </w:instrText>
+            </w:r>
+            <w:r>
+              <w:rPr>
+                <w:noProof/>
+                <w:webHidden/>
+              </w:rPr>
+            </w:r>
+            <w:r>
+              <w:rPr>
+                <w:noProof/>
+                <w:webHidden/>
+              </w:rPr>
+              <w:fldChar w:fldCharType="separate"/>
+            </w:r>
+            <w:r>
+              <w:rPr>
+                <w:noProof/>
+                <w:webHidden/>
+              </w:rPr>
+              <w:t>5</w:t>
+            </w:r>
+            <w:r>
+              <w:rPr>
+                <w:noProof/>
+                <w:webHidden/>
+              </w:rPr>
+              <w:fldChar w:fldCharType="end"/>
+            </w:r>
+          </w:hyperlink>
+        </w:p>
+        <w:p>
+          <w:pPr>
+            <w:pStyle w:val="11"/>
+            <w:tabs>
+              <w:tab w:val="left" w:pos="420"/>
+              <w:tab w:val="right" w:leader="dot" w:pos="10762"/>
+            </w:tabs>
+            <w:rPr>
+              <w:rFonts w:asciiTheme="minorHAnsi" w:eastAsiaTheme="minorEastAsia" w:hAnsiTheme="minorHAnsi" w:cstheme="minorBidi"/>
+              <w:noProof/>
+            </w:rPr>
+          </w:pPr>
+          <w:hyperlink w:anchor="_Toc361376910" w:history="1">
+            <w:r>
+              <w:rPr>
+                <w:rStyle w:val="a8"/>
+                <w:rFonts w:ascii="Wingdings" w:hAnsi="Wingdings"/>
+                <w:noProof/>
+              </w:rPr>
+              <w:t></w:t>
+            </w:r>
+            <w:r>
+              <w:rPr>
+                <w:rFonts w:asciiTheme="minorHAnsi" w:eastAsiaTheme="minorEastAsia" w:hAnsiTheme="minorHAnsi" w:cstheme="minorBidi"/>
+                <w:noProof/>
+              </w:rPr>
+              <w:tab/>
+            </w:r>
+            <w:r>
+              <w:rPr>
+                <w:rStyle w:val="a8"/>
+                <w:noProof/>
+              </w:rPr>
+              <w:t>Git</w:t>
+            </w:r>
+            <w:r>
+              <w:rPr>
+                <w:rStyle w:val="a8"/>
+                <w:rFonts w:hint="eastAsia"/>
+                <w:noProof/>
+              </w:rPr>
+              <w:t>リポジトリの同期先の追加（</w:t>
+            </w:r>
+            <w:r>
+              <w:rPr>
+                <w:rStyle w:val="a8"/>
+                <w:noProof/>
+              </w:rPr>
+              <w:t>SSH</w:t>
+            </w:r>
+            <w:r>
+              <w:rPr>
+                <w:rStyle w:val="a8"/>
+                <w:rFonts w:hint="eastAsia"/>
+                <w:noProof/>
+              </w:rPr>
+              <w:t>通信）</w:t>
+            </w:r>
+            <w:r>
+              <w:rPr>
+                <w:noProof/>
+                <w:webHidden/>
+              </w:rPr>
+              <w:tab/>
+            </w:r>
+            <w:r>
+              <w:rPr>
+                <w:noProof/>
+                <w:webHidden/>
+              </w:rPr>
+              <w:fldChar w:fldCharType="begin"/>
+            </w:r>
+            <w:r>
+              <w:rPr>
+                <w:noProof/>
+                <w:webHidden/>
+              </w:rPr>
+              <w:instrText xml:space="preserve"> PAGEREF _Toc361376910 \h </w:instrText>
+            </w:r>
+            <w:r>
+              <w:rPr>
+                <w:noProof/>
+                <w:webHidden/>
+              </w:rPr>
+            </w:r>
+            <w:r>
+              <w:rPr>
+                <w:noProof/>
+                <w:webHidden/>
+              </w:rPr>
+              <w:fldChar w:fldCharType="separate"/>
+            </w:r>
+            <w:r>
+              <w:rPr>
+                <w:noProof/>
+                <w:webHidden/>
+              </w:rPr>
+              <w:t>5</w:t>
+            </w:r>
+            <w:r>
+              <w:rPr>
+                <w:noProof/>
+                <w:webHidden/>
+              </w:rPr>
+              <w:fldChar w:fldCharType="end"/>
+            </w:r>
+          </w:hyperlink>
+        </w:p>
+        <w:p>
+          <w:pPr>
+            <w:pStyle w:val="11"/>
+            <w:tabs>
+              <w:tab w:val="left" w:pos="420"/>
+              <w:tab w:val="right" w:leader="dot" w:pos="10762"/>
+            </w:tabs>
+            <w:rPr>
+              <w:rFonts w:asciiTheme="minorHAnsi" w:eastAsiaTheme="minorEastAsia" w:hAnsiTheme="minorHAnsi" w:cstheme="minorBidi"/>
+              <w:noProof/>
+            </w:rPr>
+          </w:pPr>
+          <w:hyperlink w:anchor="_Toc361376911" w:history="1">
+            <w:r>
+              <w:rPr>
+                <w:rStyle w:val="a8"/>
+                <w:rFonts w:ascii="Wingdings" w:hAnsi="Wingdings"/>
+                <w:noProof/>
+              </w:rPr>
+              <w:t></w:t>
+            </w:r>
+            <w:r>
+              <w:rPr>
+                <w:rFonts w:asciiTheme="minorHAnsi" w:eastAsiaTheme="minorEastAsia" w:hAnsiTheme="minorHAnsi" w:cstheme="minorBidi"/>
+                <w:noProof/>
+              </w:rPr>
+              <w:tab/>
+            </w:r>
+            <w:r>
+              <w:rPr>
+                <w:rStyle w:val="a8"/>
+                <w:noProof/>
+              </w:rPr>
+              <w:t>Bare</w:t>
+            </w:r>
+            <w:r>
+              <w:rPr>
+                <w:rStyle w:val="a8"/>
+                <w:rFonts w:hint="eastAsia"/>
+                <w:noProof/>
+              </w:rPr>
+              <w:t>リポジトリの新規作成（方法①）：</w:t>
+            </w:r>
+            <w:r>
+              <w:rPr>
+                <w:rStyle w:val="a8"/>
+                <w:noProof/>
+              </w:rPr>
+              <w:t>GUI</w:t>
+            </w:r>
+            <w:r>
+              <w:rPr>
+                <w:rStyle w:val="a8"/>
+                <w:rFonts w:hint="eastAsia"/>
+                <w:noProof/>
+              </w:rPr>
+              <w:t>操作</w:t>
+            </w:r>
+            <w:r>
+              <w:rPr>
+                <w:noProof/>
+                <w:webHidden/>
+              </w:rPr>
+              <w:tab/>
+            </w:r>
+            <w:r>
+              <w:rPr>
+                <w:noProof/>
+                <w:webHidden/>
+              </w:rPr>
+              <w:fldChar w:fldCharType="begin"/>
+            </w:r>
+            <w:r>
+              <w:rPr>
+                <w:noProof/>
+                <w:webHidden/>
+              </w:rPr>
+              <w:instrText xml:space="preserve"> PAGEREF _Toc361376911 \h </w:instrText>
+            </w:r>
+            <w:r>
+              <w:rPr>
+                <w:noProof/>
+                <w:webHidden/>
+              </w:rPr>
+            </w:r>
+            <w:r>
+              <w:rPr>
+                <w:noProof/>
+                <w:webHidden/>
+              </w:rPr>
+              <w:fldChar w:fldCharType="separate"/>
+            </w:r>
+            <w:r>
+              <w:rPr>
+                <w:noProof/>
+                <w:webHidden/>
+              </w:rPr>
+              <w:t>5</w:t>
+            </w:r>
+            <w:r>
+              <w:rPr>
+                <w:noProof/>
+                <w:webHidden/>
+              </w:rPr>
+              <w:fldChar w:fldCharType="end"/>
+            </w:r>
+          </w:hyperlink>
+        </w:p>
+        <w:p>
+          <w:pPr>
+            <w:pStyle w:val="11"/>
+            <w:tabs>
+              <w:tab w:val="left" w:pos="420"/>
+              <w:tab w:val="right" w:leader="dot" w:pos="10762"/>
+            </w:tabs>
+            <w:rPr>
+              <w:rFonts w:asciiTheme="minorHAnsi" w:eastAsiaTheme="minorEastAsia" w:hAnsiTheme="minorHAnsi" w:cstheme="minorBidi"/>
+              <w:noProof/>
+            </w:rPr>
+          </w:pPr>
+          <w:hyperlink w:anchor="_Toc361376912" w:history="1">
+            <w:r>
+              <w:rPr>
+                <w:rStyle w:val="a8"/>
+                <w:rFonts w:ascii="Wingdings" w:hAnsi="Wingdings"/>
+                <w:noProof/>
+              </w:rPr>
+              <w:t></w:t>
+            </w:r>
+            <w:r>
+              <w:rPr>
+                <w:rFonts w:asciiTheme="minorHAnsi" w:eastAsiaTheme="minorEastAsia" w:hAnsiTheme="minorHAnsi" w:cstheme="minorBidi"/>
+                <w:noProof/>
+              </w:rPr>
+              <w:tab/>
+            </w:r>
+            <w:r>
+              <w:rPr>
+                <w:rStyle w:val="a8"/>
+                <w:noProof/>
+              </w:rPr>
+              <w:t>Bare</w:t>
+            </w:r>
+            <w:r>
+              <w:rPr>
+                <w:rStyle w:val="a8"/>
+                <w:rFonts w:hint="eastAsia"/>
+                <w:noProof/>
+              </w:rPr>
+              <w:t>リポジトリの新規作成（方法②）：コマンドライン操作</w:t>
+            </w:r>
+            <w:r>
+              <w:rPr>
+                <w:noProof/>
+                <w:webHidden/>
+              </w:rPr>
+              <w:tab/>
+            </w:r>
+            <w:r>
+              <w:rPr>
+                <w:noProof/>
+                <w:webHidden/>
+              </w:rPr>
+              <w:fldChar w:fldCharType="begin"/>
+            </w:r>
+            <w:r>
+              <w:rPr>
+                <w:noProof/>
+                <w:webHidden/>
+              </w:rPr>
+              <w:instrText xml:space="preserve"> PAGEREF _Toc361376912 \h </w:instrText>
+            </w:r>
+            <w:r>
+              <w:rPr>
+                <w:noProof/>
+                <w:webHidden/>
+              </w:rPr>
+            </w:r>
+            <w:r>
+              <w:rPr>
+                <w:noProof/>
+                <w:webHidden/>
+              </w:rPr>
+              <w:fldChar w:fldCharType="separate"/>
+            </w:r>
+            <w:r>
+              <w:rPr>
+                <w:noProof/>
+                <w:webHidden/>
+              </w:rPr>
+              <w:t>5</w:t>
+            </w:r>
+            <w:r>
+              <w:rPr>
+                <w:noProof/>
+                <w:webHidden/>
+              </w:rPr>
+              <w:fldChar w:fldCharType="end"/>
+            </w:r>
+          </w:hyperlink>
+        </w:p>
+        <w:p>
+          <w:pPr>
+            <w:rPr>
+              <w:bCs/>
+              <w:lang w:val="ja-JP"/>
+            </w:rPr>
+          </w:pPr>
+          <w:r>
+            <w:rPr>
+              <w:b/>
+              <w:bCs/>
+              <w:lang w:val="ja-JP"/>
+            </w:rPr>
+            <w:fldChar w:fldCharType="end"/>
+          </w:r>
+        </w:p>
+      </w:sdtContent>
+    </w:sdt>
+    <w:p>
+      <w:pPr>
+        <w:widowControl/>
+        <w:jc w:val="left"/>
+      </w:pPr>
+    </w:p>
     <w:p/>
     <w:p/>
     <w:p>
       <w:pPr>
-        <w:jc w:val="center"/>
-        <w:rPr>
-          <w:sz w:val="48"/>
-          <w:szCs w:val="48"/>
-        </w:rPr>
-      </w:pPr>
-      <w:proofErr w:type="spellStart"/>
-      <w:r>
-        <w:rPr>
-          <w:rFonts w:hint="eastAsia"/>
-          <w:sz w:val="48"/>
-          <w:szCs w:val="48"/>
-        </w:rPr>
-        <w:t>TortoiseGit</w:t>
-      </w:r>
-      <w:proofErr w:type="spellEnd"/>
-      <w:r>
-        <w:rPr>
-          <w:rFonts w:hint="eastAsia"/>
-          <w:sz w:val="48"/>
-          <w:szCs w:val="48"/>
-        </w:rPr>
-        <w:t>の</w:t>
-      </w:r>
-      <w:r>
-        <w:rPr>
-          <w:rFonts w:hint="eastAsia"/>
-          <w:sz w:val="48"/>
-          <w:szCs w:val="48"/>
-        </w:rPr>
-        <w:t>SSH</w:t>
-      </w:r>
-      <w:r>
-        <w:rPr>
-          <w:rFonts w:hint="eastAsia"/>
-          <w:sz w:val="48"/>
-          <w:szCs w:val="48"/>
-        </w:rPr>
-        <w:t>通信</w:t>
+        <w:tabs>
+          <w:tab w:val="left" w:pos="6120"/>
+        </w:tabs>
+      </w:pPr>
+      <w:r>
+        <w:tab/>
       </w:r>
     </w:p>
     <w:p>
       <w:pPr>
-        <w:jc w:val="center"/>
-        <w:rPr>
-          <w:sz w:val="48"/>
-          <w:szCs w:val="48"/>
-        </w:rPr>
-      </w:pPr>
-      <w:r>
-        <w:rPr>
-          <w:sz w:val="48"/>
-          <w:szCs w:val="48"/>
-        </w:rPr>
-        <w:t>および</w:t>
+        <w:tabs>
+          <w:tab w:val="left" w:pos="6120"/>
+        </w:tabs>
+        <w:sectPr>
+          <w:headerReference w:type="default" r:id="rId9"/>
+          <w:footerReference w:type="default" r:id="rId10"/>
+          <w:pgSz w:w="11906" w:h="16838"/>
+          <w:pgMar w:top="964" w:right="567" w:bottom="1134" w:left="567" w:header="170" w:footer="0" w:gutter="0"/>
+          <w:pgNumType w:fmt="lowerRoman" w:start="1"/>
+          <w:cols w:space="425"/>
+          <w:docGrid w:type="lines" w:linePitch="360"/>
+        </w:sectPr>
+      </w:pPr>
+      <w:r>
+        <w:tab/>
       </w:r>
     </w:p>
     <w:p>
       <w:pPr>
-        <w:jc w:val="center"/>
-        <w:rPr>
-          <w:sz w:val="48"/>
-          <w:szCs w:val="48"/>
-        </w:rPr>
-      </w:pPr>
-      <w:r>
-        <w:rPr>
-          <w:rFonts w:hint="eastAsia"/>
-          <w:sz w:val="48"/>
-          <w:szCs w:val="48"/>
-        </w:rPr>
-        <w:t>パスフレーズ</w:t>
-      </w:r>
-      <w:r>
-        <w:rPr>
-          <w:rFonts w:hint="eastAsia"/>
-          <w:sz w:val="48"/>
-          <w:szCs w:val="48"/>
-        </w:rPr>
-        <w:t>の</w:t>
-      </w:r>
-      <w:r>
-        <w:rPr>
-          <w:rFonts w:hint="eastAsia"/>
-          <w:sz w:val="48"/>
-          <w:szCs w:val="48"/>
-        </w:rPr>
-        <w:t>記憶</w:t>
-      </w:r>
-      <w:r>
-        <w:rPr>
-          <w:rFonts w:hint="eastAsia"/>
-          <w:sz w:val="48"/>
-          <w:szCs w:val="48"/>
-        </w:rPr>
-        <w:t>と破棄</w:t>
-      </w:r>
-      <w:r>
-        <w:rPr>
-          <w:rFonts w:hint="eastAsia"/>
-          <w:sz w:val="48"/>
-          <w:szCs w:val="48"/>
-        </w:rPr>
-        <w:t>について</w:t>
-      </w:r>
-    </w:p>
-    <w:p/>
-    <w:p/>
-    <w:p/>
-    <w:p/>
-    <w:p/>
-    <w:p>
-      <w:pPr>
-        <w:jc w:val="center"/>
-      </w:pPr>
-      <w:r>
-        <w:rPr>
-          <w:rFonts w:hint="eastAsia"/>
-        </w:rPr>
-        <w:t>2013/6/</w:t>
-      </w:r>
-      <w:r>
-        <w:t>20</w:t>
-      </w:r>
-    </w:p>
-    <w:p/>
-    <w:p>
-      <w:pPr>
-        <w:widowControl/>
-        <w:jc w:val="left"/>
-      </w:pPr>
-      <w:r>
-        <w:br w:type="page"/>
-      </w:r>
+        <w:pStyle w:val="1"/>
+        <w:numPr>
+          <w:ilvl w:val="0"/>
+          <w:numId w:val="7"/>
+        </w:numPr>
+        <w:spacing w:beforeLines="0" w:before="0" w:after="360"/>
+        <w:ind w:left="321" w:hanging="321"/>
+      </w:pPr>
+      <w:bookmarkStart w:id="1" w:name="_Toc361332777"/>
+      <w:bookmarkStart w:id="2" w:name="_Toc361375723"/>
+      <w:bookmarkStart w:id="3" w:name="_Toc361376905"/>
+      <w:r>
+        <w:t>本書が扱うソフトウェアとバージョン</w:t>
+      </w:r>
+      <w:bookmarkEnd w:id="1"/>
+      <w:bookmarkEnd w:id="2"/>
+      <w:bookmarkEnd w:id="3"/>
     </w:p>
     <w:p>
-      <w:pPr>
-        <w:pStyle w:val="aa"/>
-        <w:keepNext/>
-        <w:keepLines/>
-        <w:widowControl/>
-        <w:numPr>
-          <w:ilvl w:val="0"/>
-          <w:numId w:val="1"/>
-        </w:numPr>
-        <w:ind w:leftChars="0"/>
-        <w:rPr>
-          <w:b/>
-          <w:sz w:val="28"/>
-          <w:szCs w:val="28"/>
-          <w:u w:val="single"/>
-        </w:rPr>
-      </w:pPr>
-      <w:proofErr w:type="spellStart"/>
-      <w:r>
-        <w:rPr>
-          <w:b/>
-          <w:sz w:val="28"/>
-          <w:szCs w:val="28"/>
-          <w:u w:val="single"/>
-        </w:rPr>
-        <w:lastRenderedPageBreak/>
+      <w:r>
+        <w:t>・</w:t>
+      </w:r>
+      <w:r>
+        <w:t>msysGit … Ver.1.8.3.ms</w:t>
+      </w:r>
+      <w:r>
+        <w:rPr>
+          <w:rFonts w:hint="eastAsia"/>
+        </w:rPr>
+        <w:t>y</w:t>
+      </w:r>
+      <w:r>
+        <w:t>sgit.0</w:t>
+      </w:r>
+    </w:p>
+    <w:p>
+      <w:r>
+        <w:t>・</w:t>
+      </w:r>
+      <w:r>
+        <w:rPr>
+          <w:rFonts w:hint="eastAsia"/>
+        </w:rPr>
+        <w:t>Torto</w:t>
+      </w:r>
+      <w:r>
+        <w:t>iseGit … Ver.1.8.3.0 – 64 Bit</w:t>
+      </w:r>
+    </w:p>
+    <w:p>
+      <w:pPr>
+        <w:pStyle w:val="1"/>
+        <w:spacing w:before="720" w:after="360"/>
+        <w:ind w:left="321" w:hanging="321"/>
+      </w:pPr>
+      <w:bookmarkStart w:id="4" w:name="_Toc361376906"/>
+      <w:r>
         <w:t>Git</w:t>
       </w:r>
-      <w:proofErr w:type="spellEnd"/>
-      <w:r>
-        <w:rPr>
-          <w:b/>
-          <w:sz w:val="28"/>
-          <w:szCs w:val="28"/>
-          <w:u w:val="single"/>
-        </w:rPr>
+      <w:r>
         <w:t>リポジトリのクローン</w:t>
       </w:r>
       <w:r>
         <w:rPr>
           <w:rFonts w:hint="eastAsia"/>
-          <w:b/>
-          <w:sz w:val="28"/>
-          <w:szCs w:val="28"/>
-          <w:u w:val="single"/>
         </w:rPr>
         <w:t>（</w:t>
       </w:r>
       <w:r>
         <w:rPr>
           <w:rFonts w:hint="eastAsia"/>
-          <w:b/>
-          <w:sz w:val="28"/>
-          <w:szCs w:val="28"/>
-          <w:u w:val="single"/>
         </w:rPr>
         <w:t>SSH</w:t>
       </w:r>
       <w:r>
         <w:rPr>
           <w:rFonts w:hint="eastAsia"/>
-          <w:b/>
-          <w:sz w:val="28"/>
-          <w:szCs w:val="28"/>
-          <w:u w:val="single"/>
         </w:rPr>
         <w:t>通信）</w:t>
       </w:r>
+      <w:bookmarkEnd w:id="4"/>
     </w:p>
     <w:p>
       <w:pPr>
@@ -227,11 +1723,9 @@
         <w:widowControl/>
         <w:ind w:left="2"/>
       </w:pPr>
-      <w:proofErr w:type="spellStart"/>
       <w:r>
         <w:t>Git</w:t>
       </w:r>
-      <w:proofErr w:type="spellEnd"/>
       <w:r>
         <w:t>の共有リポジトリが既に存在する場合、</w:t>
       </w:r>
@@ -274,7 +1768,7 @@
         <w:keepNext/>
         <w:keepLines/>
         <w:widowControl/>
-        <w:ind w:left="2"/>
+        <w:spacing w:beforeLines="50" w:before="180"/>
         <w:rPr>
           <w:color w:val="0070C0"/>
         </w:rPr>
@@ -286,7 +1780,6 @@
         </w:rPr>
         <w:t>なお、一般向けのホスティングサービス「</w:t>
       </w:r>
-      <w:proofErr w:type="spellStart"/>
       <w:r>
         <w:rPr>
           <w:rFonts w:hint="eastAsia"/>
@@ -294,7 +1787,6 @@
         </w:rPr>
         <w:t>GitHub</w:t>
       </w:r>
-      <w:proofErr w:type="spellEnd"/>
       <w:r>
         <w:rPr>
           <w:rFonts w:hint="eastAsia"/>
@@ -344,7 +1836,6 @@
         </w:rPr>
         <w:t>通信の方が通信の安全性が高く高速なので、</w:t>
       </w:r>
-      <w:proofErr w:type="spellStart"/>
       <w:r>
         <w:rPr>
           <w:rFonts w:hint="eastAsia"/>
@@ -352,7 +1843,6 @@
         </w:rPr>
         <w:t>GitHub</w:t>
       </w:r>
-      <w:proofErr w:type="spellEnd"/>
       <w:r>
         <w:rPr>
           <w:rFonts w:hint="eastAsia"/>
@@ -425,6 +1915,7 @@
         <w:tabs>
           <w:tab w:val="left" w:pos="993"/>
         </w:tabs>
+        <w:spacing w:beforeLines="50" w:before="180"/>
         <w:ind w:left="995" w:hangingChars="472" w:hanging="995"/>
       </w:pPr>
       <w:r>
@@ -443,14 +1934,12 @@
         </w:rPr>
         <w:t>エクスプローラーで右クリックして、コンテキストメニューから「</w:t>
       </w:r>
-      <w:proofErr w:type="spellStart"/>
       <w:r>
         <w:rPr>
           <w:rFonts w:hint="eastAsia"/>
         </w:rPr>
         <w:t>Git</w:t>
       </w:r>
-      <w:proofErr w:type="spellEnd"/>
       <w:r>
         <w:rPr>
           <w:rFonts w:hint="eastAsia"/>
@@ -690,7 +2179,7 @@
                     </pic:cNvPicPr>
                   </pic:nvPicPr>
                   <pic:blipFill>
-                    <a:blip r:embed="rId8">
+                    <a:blip r:embed="rId11">
                       <a:extLst>
                         <a:ext uri="{28A0092B-C50C-407E-A947-70E740481C1C}">
                           <a14:useLocalDpi xmlns:a14="http://schemas.microsoft.com/office/drawing/2010/main" val="0"/>
@@ -730,6 +2219,7 @@
         <w:tabs>
           <w:tab w:val="left" w:pos="993"/>
         </w:tabs>
+        <w:spacing w:beforeLines="50" w:before="180"/>
         <w:ind w:left="995" w:hangingChars="472" w:hanging="995"/>
       </w:pPr>
       <w:r>
@@ -748,14 +2238,12 @@
         </w:rPr>
         <w:t>「</w:t>
       </w:r>
-      <w:proofErr w:type="spellStart"/>
       <w:r>
         <w:rPr>
           <w:rFonts w:hint="eastAsia"/>
         </w:rPr>
         <w:t>Git</w:t>
       </w:r>
-      <w:proofErr w:type="spellEnd"/>
       <w:r>
         <w:rPr>
           <w:rFonts w:hint="eastAsia"/>
@@ -861,7 +2349,7 @@
                     </pic:cNvPicPr>
                   </pic:nvPicPr>
                   <pic:blipFill>
-                    <a:blip r:embed="rId9">
+                    <a:blip r:embed="rId12">
                       <a:extLst>
                         <a:ext uri="{28A0092B-C50C-407E-A947-70E740481C1C}">
                           <a14:useLocalDpi xmlns:a14="http://schemas.microsoft.com/office/drawing/2010/main" val="0"/>
@@ -1699,28 +3187,24 @@
         </w:rPr>
         <w:t>などではなく、</w:t>
       </w:r>
-      <w:proofErr w:type="spellStart"/>
       <w:r>
         <w:rPr>
           <w:rFonts w:hint="eastAsia"/>
         </w:rPr>
         <w:t>Git</w:t>
       </w:r>
-      <w:proofErr w:type="spellEnd"/>
       <w:r>
         <w:rPr>
           <w:rFonts w:hint="eastAsia"/>
         </w:rPr>
         <w:t>のサービスを実行しているユーザーを指定する為、「</w:t>
       </w:r>
-      <w:proofErr w:type="spellStart"/>
       <w:r>
         <w:rPr>
           <w:rFonts w:hint="eastAsia"/>
         </w:rPr>
         <w:t>git</w:t>
       </w:r>
-      <w:proofErr w:type="spellEnd"/>
       <w:r>
         <w:rPr>
           <w:rFonts w:hint="eastAsia"/>
@@ -1751,50 +3235,37 @@
         </w:rPr>
         <w:t>例：</w:t>
       </w:r>
-      <w:r>
-        <w:fldChar w:fldCharType="begin"/>
-      </w:r>
-      <w:r>
-        <w:instrText xml:space="preserve"> HYPERLINK "http://user_id@server.local/dir/" </w:instrText>
-      </w:r>
-      <w:r>
-        <w:fldChar w:fldCharType="separate"/>
-      </w:r>
-      <w:r>
-        <w:rPr>
-          <w:rStyle w:val="a7"/>
-        </w:rPr>
-        <w:t>ssh</w:t>
-      </w:r>
-      <w:r>
-        <w:rPr>
-          <w:rStyle w:val="a7"/>
-          <w:rFonts w:hint="eastAsia"/>
-        </w:rPr>
-        <w:t>://</w:t>
-      </w:r>
-      <w:r>
-        <w:rPr>
-          <w:rStyle w:val="a7"/>
-        </w:rPr>
-        <w:t>git</w:t>
-      </w:r>
-      <w:r>
-        <w:rPr>
-          <w:rStyle w:val="a7"/>
-          <w:rFonts w:hint="eastAsia"/>
-        </w:rPr>
-        <w:t>@server.local/dir/</w:t>
-      </w:r>
-      <w:r>
-        <w:rPr>
-          <w:rStyle w:val="a7"/>
-        </w:rPr>
-        <w:fldChar w:fldCharType="end"/>
-      </w:r>
-      <w:r>
-        <w:rPr>
-          <w:rStyle w:val="a7"/>
+      <w:hyperlink r:id="rId13" w:history="1">
+        <w:r>
+          <w:rPr>
+            <w:rStyle w:val="a8"/>
+          </w:rPr>
+          <w:t>ssh</w:t>
+        </w:r>
+        <w:r>
+          <w:rPr>
+            <w:rStyle w:val="a8"/>
+            <w:rFonts w:hint="eastAsia"/>
+          </w:rPr>
+          <w:t>://</w:t>
+        </w:r>
+        <w:r>
+          <w:rPr>
+            <w:rStyle w:val="a8"/>
+          </w:rPr>
+          <w:t>git</w:t>
+        </w:r>
+        <w:r>
+          <w:rPr>
+            <w:rStyle w:val="a8"/>
+            <w:rFonts w:hint="eastAsia"/>
+          </w:rPr>
+          <w:t>@server.local/dir/</w:t>
+        </w:r>
+      </w:hyperlink>
+      <w:r>
+        <w:rPr>
+          <w:rStyle w:val="a8"/>
         </w:rPr>
         <w:t>repos.git</w:t>
       </w:r>
@@ -1813,6 +3284,7 @@
         <w:tabs>
           <w:tab w:val="left" w:pos="993"/>
         </w:tabs>
+        <w:spacing w:beforeLines="50" w:before="180"/>
         <w:ind w:left="995" w:hangingChars="472" w:hanging="995"/>
       </w:pPr>
       <w:r>
@@ -2058,7 +3530,7 @@
                     </pic:cNvPicPr>
                   </pic:nvPicPr>
                   <pic:blipFill>
-                    <a:blip r:embed="rId10">
+                    <a:blip r:embed="rId14">
                       <a:extLst>
                         <a:ext uri="{28A0092B-C50C-407E-A947-70E740481C1C}">
                           <a14:useLocalDpi xmlns:a14="http://schemas.microsoft.com/office/drawing/2010/main" val="0"/>
@@ -2140,10 +3612,8 @@
         <w:tabs>
           <w:tab w:val="left" w:pos="993"/>
         </w:tabs>
+        <w:spacing w:beforeLines="50" w:before="180"/>
         <w:ind w:left="995" w:hangingChars="472" w:hanging="995"/>
-        <w:rPr>
-          <w:rFonts w:hint="eastAsia"/>
-        </w:rPr>
       </w:pPr>
       <w:r>
         <w:rPr>
@@ -2190,7 +3660,7 @@
                     </pic:cNvPicPr>
                   </pic:nvPicPr>
                   <pic:blipFill>
-                    <a:blip r:embed="rId11">
+                    <a:blip r:embed="rId15">
                       <a:extLst>
                         <a:ext uri="{28A0092B-C50C-407E-A947-70E740481C1C}">
                           <a14:useLocalDpi xmlns:a14="http://schemas.microsoft.com/office/drawing/2010/main" val="0"/>
@@ -2251,6 +3721,7 @@
         <w:tabs>
           <w:tab w:val="left" w:pos="993"/>
         </w:tabs>
+        <w:spacing w:beforeLines="50" w:before="180"/>
         <w:ind w:left="995" w:hangingChars="472" w:hanging="995"/>
       </w:pPr>
       <w:r>
@@ -2312,7 +3783,7 @@
                     </pic:cNvPicPr>
                   </pic:nvPicPr>
                   <pic:blipFill>
-                    <a:blip r:embed="rId12">
+                    <a:blip r:embed="rId16">
                       <a:extLst>
                         <a:ext uri="{28A0092B-C50C-407E-A947-70E740481C1C}">
                           <a14:useLocalDpi xmlns:a14="http://schemas.microsoft.com/office/drawing/2010/main" val="0"/>
@@ -2535,7 +4006,7 @@
                     </pic:cNvPicPr>
                   </pic:nvPicPr>
                   <pic:blipFill>
-                    <a:blip r:embed="rId13">
+                    <a:blip r:embed="rId17">
                       <a:extLst>
                         <a:ext uri="{28A0092B-C50C-407E-A947-70E740481C1C}">
                           <a14:useLocalDpi xmlns:a14="http://schemas.microsoft.com/office/drawing/2010/main" val="0"/>
@@ -2603,17 +4074,8 @@
           <w:rFonts w:hint="eastAsia"/>
           <w:color w:val="FF0000"/>
         </w:rPr>
-        <w:t>.</w:t>
-      </w:r>
-      <w:proofErr w:type="spellStart"/>
-      <w:r>
-        <w:rPr>
-          <w:rFonts w:hint="eastAsia"/>
-          <w:color w:val="FF0000"/>
-        </w:rPr>
-        <w:t>git</w:t>
-      </w:r>
-      <w:proofErr w:type="spellEnd"/>
+        <w:t>.git</w:t>
+      </w:r>
       <w:r>
         <w:rPr>
           <w:rFonts w:hint="eastAsia"/>
@@ -2644,21 +4106,7 @@
         <w:rPr>
           <w:rFonts w:hint="eastAsia"/>
         </w:rPr>
-        <w:t>.</w:t>
-      </w:r>
-      <w:proofErr w:type="spellStart"/>
-      <w:r>
-        <w:rPr>
-          <w:rFonts w:hint="eastAsia"/>
-        </w:rPr>
-        <w:t>git</w:t>
-      </w:r>
-      <w:proofErr w:type="spellEnd"/>
-      <w:r>
-        <w:rPr>
-          <w:rFonts w:hint="eastAsia"/>
-        </w:rPr>
-        <w:t xml:space="preserve"> </w:t>
+        <w:t xml:space="preserve">.git </w:t>
       </w:r>
       <w:r>
         <w:rPr>
@@ -2719,70 +4167,75 @@
     </w:p>
     <w:p>
       <w:pPr>
-        <w:pStyle w:val="aa"/>
+        <w:pStyle w:val="1"/>
+        <w:spacing w:before="720" w:after="360"/>
+        <w:ind w:left="321" w:hanging="321"/>
+      </w:pPr>
+      <w:bookmarkStart w:id="5" w:name="_Toc361376907"/>
+      <w:r>
+        <w:rPr>
+          <w:rFonts w:hint="eastAsia"/>
+        </w:rPr>
+        <w:t>秘密鍵とパスフレーズを記憶する</w:t>
+      </w:r>
+      <w:r>
+        <w:rPr>
+          <w:rFonts w:hint="eastAsia"/>
+        </w:rPr>
+        <w:t>仕組み：</w:t>
+      </w:r>
+      <w:r>
+        <w:t>p</w:t>
+      </w:r>
+      <w:r>
+        <w:rPr>
+          <w:rFonts w:hint="eastAsia"/>
+        </w:rPr>
+        <w:t>ageant</w:t>
+      </w:r>
+      <w:r>
+        <w:rPr>
+          <w:rFonts w:hint="eastAsia"/>
+        </w:rPr>
+        <w:t>について</w:t>
+      </w:r>
+      <w:bookmarkEnd w:id="5"/>
+    </w:p>
+    <w:p>
+      <w:pPr>
         <w:keepNext/>
         <w:keepLines/>
         <w:widowControl/>
-        <w:numPr>
-          <w:ilvl w:val="0"/>
-          <w:numId w:val="2"/>
-        </w:numPr>
-        <w:ind w:leftChars="0"/>
-        <w:rPr>
-          <w:b/>
-          <w:sz w:val="28"/>
-          <w:szCs w:val="28"/>
-          <w:u w:val="single"/>
-        </w:rPr>
-      </w:pPr>
-      <w:r>
-        <w:rPr>
-          <w:rFonts w:hint="eastAsia"/>
-          <w:b/>
-          <w:sz w:val="28"/>
-          <w:szCs w:val="28"/>
-          <w:u w:val="single"/>
-        </w:rPr>
-        <w:t>秘密鍵とパスフレーズを記憶する</w:t>
-      </w:r>
-      <w:r>
-        <w:rPr>
-          <w:rFonts w:hint="eastAsia"/>
-          <w:b/>
-          <w:sz w:val="28"/>
-          <w:szCs w:val="28"/>
-          <w:u w:val="single"/>
-        </w:rPr>
-        <w:t>仕組み：</w:t>
-      </w:r>
-      <w:r>
-        <w:rPr>
-          <w:b/>
-          <w:sz w:val="28"/>
-          <w:szCs w:val="28"/>
-          <w:u w:val="single"/>
-        </w:rPr>
-        <w:t>p</w:t>
-      </w:r>
-      <w:r>
-        <w:rPr>
-          <w:rFonts w:hint="eastAsia"/>
-          <w:b/>
-          <w:sz w:val="28"/>
-          <w:szCs w:val="28"/>
-          <w:u w:val="single"/>
-        </w:rPr>
-        <w:t>ageant</w:t>
-      </w:r>
-      <w:r>
-        <w:rPr>
-          <w:rFonts w:hint="eastAsia"/>
-          <w:b/>
-          <w:sz w:val="28"/>
-          <w:szCs w:val="28"/>
-          <w:u w:val="single"/>
-        </w:rPr>
-        <w:t>について</w:t>
+      </w:pPr>
+      <w:r>
+        <w:rPr>
+          <w:rFonts w:hint="eastAsia"/>
+        </w:rPr>
+        <w:t>SSH</w:t>
+      </w:r>
+      <w:r>
+        <w:rPr>
+          <w:rFonts w:hint="eastAsia"/>
+        </w:rPr>
+        <w:t>通信に一度成功すると、</w:t>
+      </w:r>
+      <w:r>
+        <w:rPr>
+          <w:rFonts w:hint="eastAsia"/>
+        </w:rPr>
+        <w:t>pageant</w:t>
+      </w:r>
+      <w:r>
+        <w:rPr>
+          <w:rFonts w:hint="eastAsia"/>
+        </w:rPr>
+        <w:t>というツールが自動的に立ち上がり、常駐</w:t>
+      </w:r>
+      <w:r>
+        <w:rPr>
+          <w:rFonts w:hint="eastAsia"/>
+        </w:rPr>
+        <w:t>し、次回以降の共有リポジトリへのアクセスでは、パスフレーズの入力を省略できる。</w:t>
       </w:r>
     </w:p>
     <w:p>
@@ -2790,18 +4243,13 @@
         <w:keepNext/>
         <w:keepLines/>
         <w:widowControl/>
-      </w:pPr>
-      <w:r>
-        <w:rPr>
-          <w:rFonts w:hint="eastAsia"/>
-        </w:rPr>
-        <w:t>SSH</w:t>
-      </w:r>
-      <w:r>
-        <w:rPr>
-          <w:rFonts w:hint="eastAsia"/>
-        </w:rPr>
-        <w:t>通信に一度成功すると、</w:t>
+        <w:spacing w:beforeLines="50" w:before="180"/>
+      </w:pPr>
+      <w:r>
+        <w:rPr>
+          <w:rFonts w:hint="eastAsia"/>
+        </w:rPr>
+        <w:t>以下、</w:t>
       </w:r>
       <w:r>
         <w:rPr>
@@ -2813,47 +4261,14 @@
         <w:rPr>
           <w:rFonts w:hint="eastAsia"/>
         </w:rPr>
-        <w:t>というツールが自動的に立ち上がり、常駐</w:t>
-      </w:r>
-      <w:r>
-        <w:rPr>
-          <w:rFonts w:hint="eastAsia"/>
-        </w:rPr>
-        <w:t>し、次回以降の共有リポジトリへのアクセスでは、パスフレーズの入力を省略できる。</w:t>
-      </w:r>
-    </w:p>
-    <w:p>
-      <w:pPr>
-        <w:keepNext/>
-        <w:keepLines/>
-        <w:widowControl/>
-      </w:pPr>
-      <w:r>
-        <w:rPr>
-          <w:rFonts w:hint="eastAsia"/>
-        </w:rPr>
-        <w:t>以下、</w:t>
-      </w:r>
-      <w:r>
-        <w:rPr>
-          <w:rFonts w:hint="eastAsia"/>
-        </w:rPr>
-        <w:t>pageant</w:t>
-      </w:r>
-      <w:r>
-        <w:rPr>
-          <w:rFonts w:hint="eastAsia"/>
-        </w:rPr>
         <w:t>が常駐している様子と、スタートメニューから実行する場合。</w:t>
       </w:r>
-      <w:proofErr w:type="spellStart"/>
       <w:r>
         <w:rPr>
           <w:rFonts w:hint="eastAsia"/>
         </w:rPr>
         <w:t>TortoiseSVN</w:t>
       </w:r>
-      <w:proofErr w:type="spellEnd"/>
       <w:r>
         <w:rPr>
           <w:rFonts w:hint="eastAsia"/>
@@ -3204,7 +4619,7 @@
                     </pic:cNvPicPr>
                   </pic:nvPicPr>
                   <pic:blipFill>
-                    <a:blip r:embed="rId14">
+                    <a:blip r:embed="rId18">
                       <a:extLst>
                         <a:ext uri="{28A0092B-C50C-407E-A947-70E740481C1C}">
                           <a14:useLocalDpi xmlns:a14="http://schemas.microsoft.com/office/drawing/2010/main" val="0"/>
@@ -3263,7 +4678,7 @@
                     </pic:cNvPicPr>
                   </pic:nvPicPr>
                   <pic:blipFill>
-                    <a:blip r:embed="rId15">
+                    <a:blip r:embed="rId19">
                       <a:extLst>
                         <a:ext uri="{28A0092B-C50C-407E-A947-70E740481C1C}">
                           <a14:useLocalDpi xmlns:a14="http://schemas.microsoft.com/office/drawing/2010/main" val="0"/>
@@ -3296,6 +4711,9 @@
       </w:r>
     </w:p>
     <w:p>
+      <w:pPr>
+        <w:spacing w:beforeLines="50" w:before="180"/>
+      </w:pPr>
       <w:r>
         <w:t>p</w:t>
       </w:r>
@@ -3311,7 +4729,6 @@
         </w:rPr>
         <w:t>は、</w:t>
       </w:r>
-      <w:proofErr w:type="spellStart"/>
       <w:r>
         <w:rPr>
           <w:rFonts w:hint="eastAsia"/>
@@ -3321,14 +4738,12 @@
       <w:r>
         <w:t>eraTerm</w:t>
       </w:r>
-      <w:proofErr w:type="spellEnd"/>
       <w:r>
         <w:rPr>
           <w:rFonts w:hint="eastAsia"/>
         </w:rPr>
         <w:t>や</w:t>
       </w:r>
-      <w:proofErr w:type="spellStart"/>
       <w:r>
         <w:rPr>
           <w:rFonts w:hint="eastAsia"/>
@@ -3338,7 +4753,6 @@
       <w:r>
         <w:t>Y</w:t>
       </w:r>
-      <w:proofErr w:type="spellEnd"/>
       <w:r>
         <w:rPr>
           <w:rFonts w:hint="eastAsia"/>
@@ -3389,6 +4803,9 @@
       </w:r>
     </w:p>
     <w:p>
+      <w:pPr>
+        <w:spacing w:beforeLines="50" w:before="180"/>
+      </w:pPr>
       <w:r>
         <w:t>p</w:t>
       </w:r>
@@ -3411,14 +4828,12 @@
         <w:keepLines/>
         <w:widowControl/>
       </w:pPr>
-      <w:proofErr w:type="spellStart"/>
       <w:r>
         <w:rPr>
           <w:rFonts w:hint="eastAsia"/>
         </w:rPr>
         <w:t>TortoiseGit</w:t>
       </w:r>
-      <w:proofErr w:type="spellEnd"/>
       <w:r>
         <w:rPr>
           <w:rFonts w:hint="eastAsia"/>
@@ -3494,14 +4909,12 @@
         </w:rPr>
         <w:t>（</w:t>
       </w:r>
-      <w:proofErr w:type="spellStart"/>
       <w:r>
         <w:rPr>
           <w:rFonts w:hint="eastAsia"/>
         </w:rPr>
         <w:t>TeraTerm</w:t>
       </w:r>
-      <w:proofErr w:type="spellEnd"/>
       <w:r>
         <w:rPr>
           <w:rFonts w:hint="eastAsia"/>
@@ -3901,7 +5314,7 @@
                     </pic:cNvPicPr>
                   </pic:nvPicPr>
                   <pic:blipFill>
-                    <a:blip r:embed="rId16">
+                    <a:blip r:embed="rId20">
                       <a:extLst>
                         <a:ext uri="{28A0092B-C50C-407E-A947-70E740481C1C}">
                           <a14:useLocalDpi xmlns:a14="http://schemas.microsoft.com/office/drawing/2010/main" val="0"/>
@@ -3938,6 +5351,7 @@
         <w:keepNext/>
         <w:keepLines/>
         <w:widowControl/>
+        <w:spacing w:beforeLines="50" w:before="180"/>
       </w:pPr>
       <w:r>
         <w:rPr>
@@ -3981,7 +5395,7 @@
                     </pic:cNvPicPr>
                   </pic:nvPicPr>
                   <pic:blipFill>
-                    <a:blip r:embed="rId17">
+                    <a:blip r:embed="rId21">
                       <a:extLst>
                         <a:ext uri="{28A0092B-C50C-407E-A947-70E740481C1C}">
                           <a14:useLocalDpi xmlns:a14="http://schemas.microsoft.com/office/drawing/2010/main" val="0"/>
@@ -4014,195 +5428,90 @@
       </w:r>
     </w:p>
     <w:p>
-      <w:r>
-        <w:rPr>
-          <w:rFonts w:hint="eastAsia"/>
+      <w:pPr>
+        <w:spacing w:beforeLines="50" w:before="180"/>
+        <w:rPr>
+          <w:b/>
           <w:color w:val="FF0000"/>
         </w:rPr>
+      </w:pPr>
+      <w:r>
+        <w:rPr>
+          <w:rFonts w:hint="eastAsia"/>
+          <w:b/>
+          <w:color w:val="FF0000"/>
+        </w:rPr>
         <w:t>【注意】</w:t>
-      </w:r>
-      <w:r>
-        <w:rPr>
-          <w:rFonts w:hint="eastAsia"/>
-        </w:rPr>
-        <w:t>一人の人が同じ</w:t>
-      </w:r>
-      <w:r>
-        <w:rPr>
-          <w:rFonts w:hint="eastAsia"/>
-        </w:rPr>
-        <w:t>PC</w:t>
-      </w:r>
-      <w:r>
-        <w:rPr>
-          <w:rFonts w:hint="eastAsia"/>
-        </w:rPr>
-        <w:t>上で、複数の秘密鍵（ユーザー）を切り替えて使っているような場合や、複数の接続先を利用していて、それぞれ秘密鍵を変えているような場合、</w:t>
-      </w:r>
-      <w:r>
-        <w:rPr>
-          <w:rFonts w:hint="eastAsia"/>
-        </w:rPr>
-        <w:t>p</w:t>
-      </w:r>
-      <w:r>
-        <w:t>ageant</w:t>
-      </w:r>
-      <w:r>
-        <w:rPr>
-          <w:rFonts w:hint="eastAsia"/>
-        </w:rPr>
-        <w:t>が意図と異なる動作をする事があるので要注意。</w:t>
       </w:r>
     </w:p>
     <w:p>
       <w:r>
         <w:rPr>
-          <w:color w:val="FF0000"/>
+          <w:rFonts w:hint="eastAsia"/>
+        </w:rPr>
+        <w:t>一人の人が同じ</w:t>
+      </w:r>
+      <w:r>
+        <w:rPr>
+          <w:rFonts w:hint="eastAsia"/>
+        </w:rPr>
+        <w:t>PC</w:t>
+      </w:r>
+      <w:r>
+        <w:rPr>
+          <w:rFonts w:hint="eastAsia"/>
+        </w:rPr>
+        <w:t>上で、複数の秘密鍵（ユーザー）を切り替えて使っているような場合や、複数の接続先を利用していて、それぞれ秘密鍵を変えているような場合、</w:t>
+      </w:r>
+      <w:r>
+        <w:rPr>
+          <w:rFonts w:hint="eastAsia"/>
         </w:rPr>
         <w:t>p</w:t>
       </w:r>
       <w:r>
-        <w:rPr>
-          <w:rFonts w:hint="eastAsia"/>
-          <w:color w:val="FF0000"/>
-        </w:rPr>
         <w:t>ageant</w:t>
       </w:r>
       <w:r>
         <w:rPr>
           <w:rFonts w:hint="eastAsia"/>
-          <w:color w:val="FF0000"/>
-        </w:rPr>
-        <w:t>の仕組みとして、アクセス先のサーバーに登録されている公開鍵にマッチする秘密鍵があれば、それを使用する。</w:t>
-      </w:r>
-      <w:r>
-        <w:rPr>
-          <w:rFonts w:hint="eastAsia"/>
-        </w:rPr>
-        <w:t>それは、</w:t>
-      </w:r>
-      <w:proofErr w:type="spellStart"/>
-      <w:r>
-        <w:rPr>
-          <w:rFonts w:hint="eastAsia"/>
-        </w:rPr>
-        <w:t>TortoiseGit</w:t>
-      </w:r>
-      <w:proofErr w:type="spellEnd"/>
-      <w:r>
-        <w:rPr>
-          <w:rFonts w:hint="eastAsia"/>
-        </w:rPr>
-        <w:t>の</w:t>
-      </w:r>
-      <w:r>
-        <w:t>「</w:t>
-      </w:r>
-      <w:r>
-        <w:t>Putty</w:t>
-      </w:r>
-      <w:r>
-        <w:t>認証キーのロード」</w:t>
-      </w:r>
-      <w:r>
-        <w:rPr>
-          <w:rFonts w:hint="eastAsia"/>
-        </w:rPr>
-        <w:t>で指定している鍵とは無関係に</w:t>
-      </w:r>
-      <w:r>
-        <w:rPr>
-          <w:rFonts w:hint="eastAsia"/>
-        </w:rPr>
-        <w:t>、マッチするものが見つかりさえすれば使用される。</w:t>
+        </w:rPr>
+        <w:t>が意図と異なる動作をする事があるので要注意。</w:t>
       </w:r>
     </w:p>
     <w:p>
       <w:r>
         <w:rPr>
-          <w:rFonts w:hint="eastAsia"/>
-        </w:rPr>
-        <w:t>例えば、</w:t>
-      </w:r>
-      <w:proofErr w:type="spellStart"/>
-      <w:r>
-        <w:rPr>
-          <w:rFonts w:hint="eastAsia"/>
-        </w:rPr>
-        <w:t>gitolite</w:t>
-      </w:r>
-      <w:proofErr w:type="spellEnd"/>
-      <w:r>
-        <w:rPr>
-          <w:rFonts w:hint="eastAsia"/>
-        </w:rPr>
-        <w:t>を使用しているサーバーがあり、サーバーには</w:t>
-      </w:r>
-      <w:r>
-        <w:rPr>
-          <w:rFonts w:hint="eastAsia"/>
-        </w:rPr>
-        <w:t>admin</w:t>
-      </w:r>
-      <w:r>
-        <w:rPr>
-          <w:rFonts w:hint="eastAsia"/>
-        </w:rPr>
-        <w:t>ユーザーの公開鍵と</w:t>
-      </w:r>
-      <w:proofErr w:type="spellStart"/>
-      <w:r>
-        <w:rPr>
-          <w:rFonts w:hint="eastAsia"/>
-        </w:rPr>
-        <w:t>user_a</w:t>
-      </w:r>
-      <w:proofErr w:type="spellEnd"/>
-      <w:r>
-        <w:rPr>
-          <w:rFonts w:hint="eastAsia"/>
-        </w:rPr>
-        <w:t>ユーザーの公開鍵が登録されているとする。</w:t>
-      </w:r>
-      <w:r>
-        <w:rPr>
-          <w:rFonts w:hint="eastAsia"/>
-        </w:rPr>
-        <w:t>その両方を使い分けて同じクライアント</w:t>
-      </w:r>
-      <w:r>
-        <w:rPr>
-          <w:rFonts w:hint="eastAsia"/>
-        </w:rPr>
-        <w:t>PC</w:t>
-      </w:r>
-      <w:r>
-        <w:rPr>
-          <w:rFonts w:hint="eastAsia"/>
-        </w:rPr>
-        <w:t>からアクセスしようとすると、両方のユーザー用の秘密鍵が</w:t>
-      </w:r>
-      <w:r>
-        <w:rPr>
-          <w:rFonts w:hint="eastAsia"/>
-        </w:rPr>
-        <w:t>pageant</w:t>
-      </w:r>
-      <w:r>
-        <w:rPr>
-          <w:rFonts w:hint="eastAsia"/>
-        </w:rPr>
-        <w:t>に記憶される。そうなると、</w:t>
-      </w:r>
-      <w:proofErr w:type="spellStart"/>
+          <w:color w:val="FF0000"/>
+        </w:rPr>
+        <w:t>p</w:t>
+      </w:r>
+      <w:r>
+        <w:rPr>
+          <w:rFonts w:hint="eastAsia"/>
+          <w:color w:val="FF0000"/>
+        </w:rPr>
+        <w:t>ageant</w:t>
+      </w:r>
+      <w:r>
+        <w:rPr>
+          <w:rFonts w:hint="eastAsia"/>
+          <w:color w:val="FF0000"/>
+        </w:rPr>
+        <w:t>の仕組みとして、アクセス先のサーバーに登録されている公開鍵にマッチする秘密鍵があれば、それを使用する。</w:t>
+      </w:r>
+      <w:r>
+        <w:rPr>
+          <w:rFonts w:hint="eastAsia"/>
+        </w:rPr>
+        <w:t>それは、</w:t>
+      </w:r>
       <w:r>
         <w:rPr>
           <w:rFonts w:hint="eastAsia"/>
         </w:rPr>
         <w:t>TortoiseGit</w:t>
       </w:r>
-      <w:proofErr w:type="spellEnd"/>
       <w:r>
         <w:rPr>
           <w:rFonts w:hint="eastAsia"/>
@@ -4222,85 +5531,78 @@
         <w:rPr>
           <w:rFonts w:hint="eastAsia"/>
         </w:rPr>
-        <w:t>の設定を変更して</w:t>
-      </w:r>
-      <w:proofErr w:type="spellStart"/>
-      <w:r>
-        <w:rPr>
-          <w:rFonts w:hint="eastAsia"/>
-        </w:rPr>
-        <w:t>user</w:t>
-      </w:r>
-      <w:r>
-        <w:t>_</w:t>
-      </w:r>
-      <w:r>
-        <w:rPr>
-          <w:rFonts w:hint="eastAsia"/>
-        </w:rPr>
-        <w:t>a</w:t>
-      </w:r>
-      <w:proofErr w:type="spellEnd"/>
-      <w:r>
-        <w:rPr>
-          <w:rFonts w:hint="eastAsia"/>
-        </w:rPr>
-        <w:t>でアクセスするように切り替えたつもりで</w:t>
-      </w:r>
-      <w:r>
-        <w:rPr>
-          <w:rFonts w:hint="eastAsia"/>
-        </w:rPr>
-        <w:t>も、常に</w:t>
-      </w:r>
-      <w:r>
-        <w:rPr>
-          <w:rFonts w:hint="eastAsia"/>
-        </w:rPr>
-        <w:t>admin</w:t>
-      </w:r>
-      <w:r>
-        <w:rPr>
-          <w:rFonts w:hint="eastAsia"/>
-        </w:rPr>
-        <w:t>ユーザーで接続してしまう、といった現象が起こるようになる。</w:t>
-      </w:r>
-      <w:r>
-        <w:rPr>
-          <w:rFonts w:hint="eastAsia"/>
-        </w:rPr>
-        <w:t>先に</w:t>
-      </w:r>
-      <w:proofErr w:type="spellStart"/>
-      <w:r>
-        <w:rPr>
-          <w:rFonts w:hint="eastAsia"/>
-        </w:rPr>
-        <w:t>user_</w:t>
-      </w:r>
-      <w:r>
-        <w:t>a</w:t>
-      </w:r>
-      <w:proofErr w:type="spellEnd"/>
-      <w:r>
-        <w:rPr>
-          <w:rFonts w:hint="eastAsia"/>
-        </w:rPr>
-        <w:t>でクローンした作業ツリーを操作する場合も同様。</w:t>
+        <w:t>で指定している鍵とは無関係に</w:t>
+      </w:r>
+      <w:r>
+        <w:rPr>
+          <w:rFonts w:hint="eastAsia"/>
+        </w:rPr>
+        <w:t>、マッチするものが見つかりさえすれば使用される。</w:t>
       </w:r>
     </w:p>
     <w:p>
-      <w:r>
-        <w:rPr>
-          <w:rFonts w:hint="eastAsia"/>
-        </w:rPr>
-        <w:t>こ</w:t>
-      </w:r>
-      <w:r>
-        <w:rPr>
-          <w:rFonts w:hint="eastAsia"/>
-        </w:rPr>
-        <w:t>の対策としては、</w:t>
+      <w:pPr>
+        <w:spacing w:beforeLines="50" w:before="180"/>
+      </w:pPr>
+      <w:r>
+        <w:rPr>
+          <w:rFonts w:hint="eastAsia"/>
+        </w:rPr>
+        <w:t>例えば、</w:t>
+      </w:r>
+      <w:r>
+        <w:rPr>
+          <w:rFonts w:hint="eastAsia"/>
+        </w:rPr>
+        <w:t>gitolite</w:t>
+      </w:r>
+      <w:r>
+        <w:rPr>
+          <w:rFonts w:hint="eastAsia"/>
+        </w:rPr>
+        <w:t>を使用しているサーバーがあり、サーバーには</w:t>
+      </w:r>
+      <w:r>
+        <w:rPr>
+          <w:rFonts w:hint="eastAsia"/>
+        </w:rPr>
+        <w:t>admin</w:t>
+      </w:r>
+      <w:r>
+        <w:rPr>
+          <w:rFonts w:hint="eastAsia"/>
+        </w:rPr>
+        <w:t>ユーザーの公開鍵と</w:t>
+      </w:r>
+      <w:r>
+        <w:rPr>
+          <w:rFonts w:hint="eastAsia"/>
+        </w:rPr>
+        <w:t>user_a</w:t>
+      </w:r>
+      <w:r>
+        <w:rPr>
+          <w:rFonts w:hint="eastAsia"/>
+        </w:rPr>
+        <w:t>ユーザーの公開鍵が登録されているとする。</w:t>
+      </w:r>
+      <w:r>
+        <w:rPr>
+          <w:rFonts w:hint="eastAsia"/>
+        </w:rPr>
+        <w:t>その両方を使い分けて同じクライアント</w:t>
+      </w:r>
+      <w:r>
+        <w:rPr>
+          <w:rFonts w:hint="eastAsia"/>
+        </w:rPr>
+        <w:t>PC</w:t>
+      </w:r>
+      <w:r>
+        <w:rPr>
+          <w:rFonts w:hint="eastAsia"/>
+        </w:rPr>
+        <w:t>からアクセスしようとすると、両方のユーザー用の秘密鍵が</w:t>
       </w:r>
       <w:r>
         <w:rPr>
@@ -4312,762 +5614,826 @@
         <w:rPr>
           <w:rFonts w:hint="eastAsia"/>
         </w:rPr>
-        <w:t>をいったん終了するなどして、記憶している鍵をリセットしなければならない。</w:t>
+        <w:t>に記憶される。そうなると、</w:t>
+      </w:r>
+      <w:r>
+        <w:rPr>
+          <w:rFonts w:hint="eastAsia"/>
+        </w:rPr>
+        <w:t>TortoiseGit</w:t>
+      </w:r>
+      <w:r>
+        <w:rPr>
+          <w:rFonts w:hint="eastAsia"/>
+        </w:rPr>
+        <w:t>の</w:t>
+      </w:r>
+      <w:r>
+        <w:t>「</w:t>
+      </w:r>
+      <w:r>
+        <w:t>Putty</w:t>
+      </w:r>
+      <w:r>
+        <w:t>認証キーのロード」</w:t>
+      </w:r>
+      <w:r>
+        <w:rPr>
+          <w:rFonts w:hint="eastAsia"/>
+        </w:rPr>
+        <w:t>の設定を変更して</w:t>
+      </w:r>
+      <w:r>
+        <w:rPr>
+          <w:rFonts w:hint="eastAsia"/>
+        </w:rPr>
+        <w:t>user</w:t>
+      </w:r>
+      <w:r>
+        <w:t>_</w:t>
+      </w:r>
+      <w:r>
+        <w:rPr>
+          <w:rFonts w:hint="eastAsia"/>
+        </w:rPr>
+        <w:t>a</w:t>
+      </w:r>
+      <w:r>
+        <w:rPr>
+          <w:rFonts w:hint="eastAsia"/>
+        </w:rPr>
+        <w:t>でアクセスするように切り替えたつもりで</w:t>
+      </w:r>
+      <w:r>
+        <w:rPr>
+          <w:rFonts w:hint="eastAsia"/>
+        </w:rPr>
+        <w:t>も、常に</w:t>
+      </w:r>
+      <w:r>
+        <w:rPr>
+          <w:rFonts w:hint="eastAsia"/>
+        </w:rPr>
+        <w:t>admin</w:t>
+      </w:r>
+      <w:r>
+        <w:rPr>
+          <w:rFonts w:hint="eastAsia"/>
+        </w:rPr>
+        <w:t>ユーザーで接続してしまう、といった現象が起こるようになる。</w:t>
+      </w:r>
+      <w:r>
+        <w:rPr>
+          <w:rFonts w:hint="eastAsia"/>
+        </w:rPr>
+        <w:t>先に</w:t>
+      </w:r>
+      <w:r>
+        <w:rPr>
+          <w:rFonts w:hint="eastAsia"/>
+        </w:rPr>
+        <w:t>user_</w:t>
+      </w:r>
+      <w:r>
+        <w:t>a</w:t>
+      </w:r>
+      <w:r>
+        <w:rPr>
+          <w:rFonts w:hint="eastAsia"/>
+        </w:rPr>
+        <w:t>でクローンした作業ツリーを操作する場合も同様。</w:t>
       </w:r>
     </w:p>
     <w:p>
-      <w:pPr>
-        <w:pStyle w:val="aa"/>
-        <w:keepNext/>
-        <w:keepLines/>
-        <w:widowControl/>
-        <w:numPr>
-          <w:ilvl w:val="0"/>
-          <w:numId w:val="4"/>
-        </w:numPr>
-        <w:ind w:leftChars="0"/>
-        <w:rPr>
-          <w:b/>
-          <w:sz w:val="28"/>
-          <w:szCs w:val="28"/>
-          <w:u w:val="single"/>
-        </w:rPr>
-      </w:pPr>
-      <w:r>
-        <w:rPr>
-          <w:b/>
-          <w:sz w:val="28"/>
-          <w:szCs w:val="28"/>
-          <w:u w:val="single"/>
-        </w:rPr>
-        <w:t>記憶している</w:t>
-      </w:r>
-      <w:r>
-        <w:rPr>
-          <w:rFonts w:hint="eastAsia"/>
-          <w:b/>
-          <w:sz w:val="28"/>
-          <w:szCs w:val="28"/>
-          <w:u w:val="single"/>
-        </w:rPr>
-        <w:t>秘密鍵</w:t>
-      </w:r>
-      <w:r>
-        <w:rPr>
-          <w:b/>
-          <w:sz w:val="28"/>
-          <w:szCs w:val="28"/>
-          <w:u w:val="single"/>
-        </w:rPr>
-        <w:t>とパスワードを破棄</w:t>
+      <w:r>
+        <w:rPr>
+          <w:rFonts w:hint="eastAsia"/>
+        </w:rPr>
+        <w:t>こ</w:t>
+      </w:r>
+      <w:r>
+        <w:rPr>
+          <w:rFonts w:hint="eastAsia"/>
+        </w:rPr>
+        <w:t>の対策としては、</w:t>
+      </w:r>
+      <w:r>
+        <w:rPr>
+          <w:rFonts w:hint="eastAsia"/>
+        </w:rPr>
+        <w:t>pageant</w:t>
+      </w:r>
+      <w:r>
+        <w:rPr>
+          <w:rFonts w:hint="eastAsia"/>
+        </w:rPr>
+        <w:t>をいったん終了するなどして、記憶している鍵をリセットしなければならない。</w:t>
       </w:r>
     </w:p>
     <w:p>
-      <w:r>
-        <w:rPr>
-          <w:rFonts w:hint="eastAsia"/>
-        </w:rPr>
-        <w:t>一度記憶した秘密鍵</w:t>
-      </w:r>
-      <w:r>
-        <w:rPr>
-          <w:rFonts w:hint="eastAsia"/>
-        </w:rPr>
-        <w:t>と</w:t>
-      </w:r>
-      <w:r>
-        <w:rPr>
-          <w:rFonts w:hint="eastAsia"/>
-        </w:rPr>
-        <w:t>パスフレーズをリセットしたい場合、</w:t>
-      </w:r>
-      <w:r>
-        <w:rPr>
-          <w:rFonts w:hint="eastAsia"/>
-        </w:rPr>
-        <w:t>pageant</w:t>
-      </w:r>
-      <w:r>
-        <w:rPr>
-          <w:rFonts w:hint="eastAsia"/>
-        </w:rPr>
-        <w:t>を終了する</w:t>
-      </w:r>
-      <w:r>
-        <w:rPr>
-          <w:rFonts w:hint="eastAsia"/>
-        </w:rPr>
-        <w:t>か、先述の</w:t>
-      </w:r>
-      <w:r>
-        <w:rPr>
-          <w:rFonts w:hint="eastAsia"/>
-        </w:rPr>
-        <w:t>pageant</w:t>
-      </w:r>
-      <w:r>
-        <w:rPr>
-          <w:rFonts w:hint="eastAsia"/>
-        </w:rPr>
-        <w:t>の「</w:t>
-      </w:r>
-      <w:r>
-        <w:rPr>
-          <w:rFonts w:hint="eastAsia"/>
-        </w:rPr>
-        <w:t>View Key</w:t>
-      </w:r>
-      <w:r>
-        <w:rPr>
-          <w:rFonts w:hint="eastAsia"/>
-        </w:rPr>
-        <w:t>」の画面で所定の鍵を選択して削除（</w:t>
-      </w:r>
-      <w:r>
-        <w:rPr>
-          <w:rFonts w:hint="eastAsia"/>
-        </w:rPr>
-        <w:t>Re</w:t>
-      </w:r>
-      <w:r>
-        <w:t>move</w:t>
-      </w:r>
-      <w:r>
-        <w:rPr>
-          <w:rFonts w:hint="eastAsia"/>
-        </w:rPr>
-        <w:t>）する</w:t>
-      </w:r>
-      <w:r>
-        <w:rPr>
-          <w:rFonts w:hint="eastAsia"/>
-        </w:rPr>
-        <w:t>。</w:t>
-      </w:r>
-      <w:r>
-        <w:rPr>
-          <w:rFonts w:hint="eastAsia"/>
-        </w:rPr>
-        <w:t>また、</w:t>
-      </w:r>
-      <w:r>
-        <w:rPr>
-          <w:rFonts w:hint="eastAsia"/>
-        </w:rPr>
-        <w:t>PC</w:t>
-      </w:r>
-      <w:r>
-        <w:rPr>
-          <w:rFonts w:hint="eastAsia"/>
-        </w:rPr>
-        <w:t>を再起動してもリセットされる。</w:t>
-      </w:r>
+      <w:pPr>
+        <w:pStyle w:val="1"/>
+        <w:spacing w:before="720" w:after="360"/>
+        <w:ind w:left="321" w:hanging="321"/>
+      </w:pPr>
+      <w:bookmarkStart w:id="6" w:name="_Toc361376908"/>
+      <w:r>
+        <w:t>記憶している</w:t>
+      </w:r>
+      <w:r>
+        <w:rPr>
+          <w:rFonts w:hint="eastAsia"/>
+        </w:rPr>
+        <w:t>秘密鍵</w:t>
+      </w:r>
+      <w:r>
+        <w:t>とパスワードを破棄</w:t>
+      </w:r>
+      <w:bookmarkEnd w:id="6"/>
     </w:p>
     <w:p>
       <w:r>
         <w:rPr>
           <w:rFonts w:hint="eastAsia"/>
         </w:rPr>
-        <w:t>これにより、次回の共有リポジトリアクセス時に</w:t>
-      </w:r>
-      <w:r>
-        <w:rPr>
-          <w:rFonts w:hint="eastAsia"/>
-        </w:rPr>
-        <w:t>は</w:t>
-      </w:r>
-      <w:r>
-        <w:rPr>
-          <w:rFonts w:hint="eastAsia"/>
-        </w:rPr>
-        <w:t>、再度パスフレーズの入力が求められるようになる。</w:t>
-      </w:r>
-    </w:p>
-    <w:p/>
-    <w:p>
-      <w:pPr>
-        <w:widowControl/>
-        <w:jc w:val="left"/>
-      </w:pPr>
-      <w:r>
-        <w:br w:type="page"/>
+        <w:t>一度記憶した秘密鍵</w:t>
+      </w:r>
+      <w:r>
+        <w:rPr>
+          <w:rFonts w:hint="eastAsia"/>
+        </w:rPr>
+        <w:t>と</w:t>
+      </w:r>
+      <w:r>
+        <w:rPr>
+          <w:rFonts w:hint="eastAsia"/>
+        </w:rPr>
+        <w:t>パスフレーズをリセットしたい場合、</w:t>
+      </w:r>
+      <w:r>
+        <w:rPr>
+          <w:rFonts w:hint="eastAsia"/>
+        </w:rPr>
+        <w:t>pageant</w:t>
+      </w:r>
+      <w:r>
+        <w:rPr>
+          <w:rFonts w:hint="eastAsia"/>
+        </w:rPr>
+        <w:t>を終了する</w:t>
+      </w:r>
+      <w:r>
+        <w:rPr>
+          <w:rFonts w:hint="eastAsia"/>
+        </w:rPr>
+        <w:t>か、先述の</w:t>
+      </w:r>
+      <w:r>
+        <w:rPr>
+          <w:rFonts w:hint="eastAsia"/>
+        </w:rPr>
+        <w:t>pageant</w:t>
+      </w:r>
+      <w:r>
+        <w:rPr>
+          <w:rFonts w:hint="eastAsia"/>
+        </w:rPr>
+        <w:t>の「</w:t>
+      </w:r>
+      <w:r>
+        <w:rPr>
+          <w:rFonts w:hint="eastAsia"/>
+        </w:rPr>
+        <w:t>View Key</w:t>
+      </w:r>
+      <w:r>
+        <w:rPr>
+          <w:rFonts w:hint="eastAsia"/>
+        </w:rPr>
+        <w:t>」の画面で所定の鍵を選択して削除（</w:t>
+      </w:r>
+      <w:r>
+        <w:rPr>
+          <w:rFonts w:hint="eastAsia"/>
+        </w:rPr>
+        <w:t>Re</w:t>
+      </w:r>
+      <w:r>
+        <w:t>move</w:t>
+      </w:r>
+      <w:r>
+        <w:rPr>
+          <w:rFonts w:hint="eastAsia"/>
+        </w:rPr>
+        <w:t>）する</w:t>
+      </w:r>
+      <w:r>
+        <w:rPr>
+          <w:rFonts w:hint="eastAsia"/>
+        </w:rPr>
+        <w:t>。</w:t>
+      </w:r>
+      <w:r>
+        <w:rPr>
+          <w:rFonts w:hint="eastAsia"/>
+        </w:rPr>
+        <w:t>また、</w:t>
+      </w:r>
+      <w:r>
+        <w:rPr>
+          <w:rFonts w:hint="eastAsia"/>
+        </w:rPr>
+        <w:t>PC</w:t>
+      </w:r>
+      <w:r>
+        <w:rPr>
+          <w:rFonts w:hint="eastAsia"/>
+        </w:rPr>
+        <w:t>を再起動してもリセットされる。</w:t>
       </w:r>
     </w:p>
     <w:p>
-      <w:pPr>
-        <w:pStyle w:val="aa"/>
-        <w:keepNext/>
-        <w:keepLines/>
-        <w:widowControl/>
-        <w:numPr>
-          <w:ilvl w:val="0"/>
-          <w:numId w:val="2"/>
-        </w:numPr>
-        <w:ind w:leftChars="0"/>
-        <w:rPr>
-          <w:b/>
-          <w:sz w:val="28"/>
-          <w:szCs w:val="28"/>
-          <w:u w:val="single"/>
-        </w:rPr>
-      </w:pPr>
-      <w:proofErr w:type="spellStart"/>
-      <w:r>
-        <w:rPr>
-          <w:b/>
-          <w:sz w:val="28"/>
-          <w:szCs w:val="28"/>
-          <w:u w:val="single"/>
-        </w:rPr>
-        <w:t>Git</w:t>
-      </w:r>
-      <w:proofErr w:type="spellEnd"/>
-      <w:r>
-        <w:rPr>
-          <w:b/>
-          <w:sz w:val="28"/>
-          <w:szCs w:val="28"/>
-          <w:u w:val="single"/>
-        </w:rPr>
-        <w:t>リポジトリ</w:t>
-      </w:r>
-      <w:r>
-        <w:rPr>
-          <w:rFonts w:hint="eastAsia"/>
-          <w:b/>
-          <w:sz w:val="28"/>
-          <w:szCs w:val="28"/>
-          <w:u w:val="single"/>
-        </w:rPr>
-        <w:t>と作業ツリー</w:t>
-      </w:r>
-      <w:r>
-        <w:rPr>
-          <w:b/>
-          <w:sz w:val="28"/>
-          <w:szCs w:val="28"/>
-          <w:u w:val="single"/>
-        </w:rPr>
-        <w:t>の</w:t>
-      </w:r>
-      <w:r>
-        <w:rPr>
-          <w:rFonts w:hint="eastAsia"/>
-          <w:b/>
-          <w:sz w:val="28"/>
-          <w:szCs w:val="28"/>
-          <w:u w:val="single"/>
-        </w:rPr>
-        <w:t>新規作成</w:t>
+      <w:r>
+        <w:rPr>
+          <w:rFonts w:hint="eastAsia"/>
+        </w:rPr>
+        <w:t>これにより、次回の共有リポジトリアクセス時に</w:t>
+      </w:r>
+      <w:r>
+        <w:rPr>
+          <w:rFonts w:hint="eastAsia"/>
+        </w:rPr>
+        <w:t>は</w:t>
+      </w:r>
+      <w:r>
+        <w:rPr>
+          <w:rFonts w:hint="eastAsia"/>
+        </w:rPr>
+        <w:t>、再度パスフレーズの入力が求められるようになる。</w:t>
       </w:r>
     </w:p>
     <w:p>
-      <w:r>
-        <w:rPr>
-          <w:rFonts w:hint="eastAsia"/>
-        </w:rPr>
-        <w:t>別紙の「</w:t>
-      </w:r>
-      <w:proofErr w:type="spellStart"/>
-      <w:r>
-        <w:rPr>
-          <w:rFonts w:hint="eastAsia"/>
-        </w:rPr>
-        <w:t>TortoiseGit</w:t>
-      </w:r>
-      <w:proofErr w:type="spellEnd"/>
-      <w:r>
-        <w:rPr>
-          <w:rFonts w:hint="eastAsia"/>
-        </w:rPr>
+      <w:pPr>
+        <w:pStyle w:val="1"/>
+        <w:spacing w:before="720" w:after="360"/>
+        <w:ind w:left="321" w:hanging="321"/>
+      </w:pPr>
+      <w:bookmarkStart w:id="7" w:name="_Toc361376909"/>
+      <w:r>
+        <w:t>Git</w:t>
+      </w:r>
+      <w:r>
+        <w:t>リポジトリ</w:t>
+      </w:r>
+      <w:r>
+        <w:rPr>
+          <w:rFonts w:hint="eastAsia"/>
+        </w:rPr>
+        <w:t>と作業ツリー</w:t>
+      </w:r>
+      <w:r>
         <w:t>の</w:t>
       </w:r>
       <w:r>
         <w:rPr>
           <w:rFonts w:hint="eastAsia"/>
         </w:rPr>
-        <w:t>http(s)</w:t>
-      </w:r>
-      <w:r>
-        <w:rPr>
-          <w:rFonts w:hint="eastAsia"/>
-        </w:rPr>
-        <w:t>通信およびパスワードの記憶と破棄について</w:t>
-      </w:r>
-      <w:r>
-        <w:rPr>
-          <w:rFonts w:hint="eastAsia"/>
-        </w:rPr>
-        <w:t>」の同項目を参照。</w:t>
-      </w:r>
+        <w:t>新規作成</w:t>
+      </w:r>
+      <w:bookmarkEnd w:id="7"/>
     </w:p>
     <w:p>
-      <w:pPr>
-        <w:pStyle w:val="aa"/>
-        <w:keepNext/>
-        <w:keepLines/>
-        <w:widowControl/>
-        <w:numPr>
-          <w:ilvl w:val="0"/>
-          <w:numId w:val="3"/>
-        </w:numPr>
-        <w:ind w:leftChars="0"/>
-        <w:rPr>
-          <w:b/>
-          <w:sz w:val="28"/>
-          <w:szCs w:val="28"/>
-          <w:u w:val="single"/>
-        </w:rPr>
-      </w:pPr>
-      <w:proofErr w:type="spellStart"/>
-      <w:r>
-        <w:rPr>
-          <w:b/>
-          <w:sz w:val="28"/>
-          <w:szCs w:val="28"/>
-          <w:u w:val="single"/>
-        </w:rPr>
-        <w:t>Git</w:t>
-      </w:r>
-      <w:proofErr w:type="spellEnd"/>
-      <w:r>
-        <w:rPr>
-          <w:b/>
-          <w:sz w:val="28"/>
-          <w:szCs w:val="28"/>
-          <w:u w:val="single"/>
-        </w:rPr>
-        <w:t>リポジトリの</w:t>
-      </w:r>
-      <w:r>
-        <w:rPr>
-          <w:rFonts w:hint="eastAsia"/>
-          <w:b/>
-          <w:sz w:val="28"/>
-          <w:szCs w:val="28"/>
-          <w:u w:val="single"/>
-        </w:rPr>
-        <w:t>同期先の追加</w:t>
-      </w:r>
-      <w:r>
-        <w:rPr>
-          <w:rFonts w:hint="eastAsia"/>
-          <w:b/>
-          <w:sz w:val="28"/>
-          <w:szCs w:val="28"/>
-          <w:u w:val="single"/>
-        </w:rPr>
-        <w:t>（</w:t>
-      </w:r>
-      <w:r>
-        <w:rPr>
-          <w:rFonts w:hint="eastAsia"/>
-          <w:b/>
-          <w:sz w:val="28"/>
-          <w:szCs w:val="28"/>
-          <w:u w:val="single"/>
-        </w:rPr>
-        <w:t>SSH</w:t>
-      </w:r>
-      <w:r>
-        <w:rPr>
-          <w:rFonts w:hint="eastAsia"/>
-          <w:b/>
-          <w:sz w:val="28"/>
-          <w:szCs w:val="28"/>
-          <w:u w:val="single"/>
-        </w:rPr>
-        <w:t>通信）</w:t>
+      <w:r>
+        <w:rPr>
+          <w:rFonts w:hint="eastAsia"/>
+          <w:color w:val="00B050"/>
+        </w:rPr>
+        <w:t>別紙の「</w:t>
+      </w:r>
+      <w:r>
+        <w:rPr>
+          <w:rFonts w:asciiTheme="minorEastAsia" w:hAnsiTheme="minorEastAsia" w:hint="eastAsia"/>
+          <w:color w:val="00B050"/>
+        </w:rPr>
+        <w:t>[03]</w:t>
+      </w:r>
+      <w:r>
+        <w:rPr>
+          <w:rFonts w:asciiTheme="minorEastAsia" w:hAnsiTheme="minorEastAsia" w:hint="eastAsia"/>
+          <w:color w:val="00B050"/>
+        </w:rPr>
+        <w:t>TortoiseGitのhttp(s)通信およびパスワードの記憶と破棄について</w:t>
+      </w:r>
+      <w:r>
+        <w:rPr>
+          <w:rFonts w:hint="eastAsia"/>
+          <w:color w:val="00B050"/>
+        </w:rPr>
+        <w:t>」の同項目を参照。</w:t>
       </w:r>
     </w:p>
     <w:p>
-      <w:r>
-        <w:rPr>
-          <w:rFonts w:hint="eastAsia"/>
-        </w:rPr>
-        <w:t>別紙の「</w:t>
-      </w:r>
-      <w:proofErr w:type="spellStart"/>
-      <w:r>
-        <w:rPr>
-          <w:rFonts w:hint="eastAsia"/>
-        </w:rPr>
-        <w:t>TortoiseGit</w:t>
-      </w:r>
-      <w:proofErr w:type="spellEnd"/>
-      <w:r>
-        <w:rPr>
-          <w:rFonts w:hint="eastAsia"/>
-        </w:rPr>
-        <w:t>の</w:t>
-      </w:r>
-      <w:r>
-        <w:rPr>
-          <w:rFonts w:hint="eastAsia"/>
-        </w:rPr>
-        <w:t>http(s)</w:t>
-      </w:r>
-      <w:r>
-        <w:rPr>
-          <w:rFonts w:hint="eastAsia"/>
-        </w:rPr>
-        <w:t>通信およびパスワードの記憶と破棄について</w:t>
-      </w:r>
-      <w:r>
-        <w:rPr>
-          <w:rFonts w:hint="eastAsia"/>
-        </w:rPr>
-        <w:t>」の同項目を参照。</w:t>
-      </w:r>
+      <w:pPr>
+        <w:pStyle w:val="1"/>
+        <w:spacing w:before="720" w:after="360"/>
+        <w:ind w:left="321" w:hanging="321"/>
+      </w:pPr>
+      <w:bookmarkStart w:id="8" w:name="_Toc361376910"/>
+      <w:r>
+        <w:t>Git</w:t>
+      </w:r>
+      <w:r>
+        <w:t>リポジトリの</w:t>
+      </w:r>
+      <w:r>
+        <w:rPr>
+          <w:rFonts w:hint="eastAsia"/>
+        </w:rPr>
+        <w:t>同期先の追加</w:t>
+      </w:r>
+      <w:r>
+        <w:rPr>
+          <w:rFonts w:hint="eastAsia"/>
+        </w:rPr>
+        <w:t>（</w:t>
+      </w:r>
+      <w:r>
+        <w:rPr>
+          <w:rFonts w:hint="eastAsia"/>
+        </w:rPr>
+        <w:t>SSH</w:t>
+      </w:r>
+      <w:r>
+        <w:rPr>
+          <w:rFonts w:hint="eastAsia"/>
+        </w:rPr>
+        <w:t>通信）</w:t>
+      </w:r>
+      <w:bookmarkEnd w:id="8"/>
     </w:p>
     <w:p>
       <w:r>
         <w:rPr>
           <w:rFonts w:hint="eastAsia"/>
-        </w:rPr>
-        <w:t>なお、</w:t>
-      </w:r>
-      <w:r>
-        <w:rPr>
-          <w:rFonts w:hint="eastAsia"/>
-        </w:rPr>
-        <w:t>そ</w:t>
-      </w:r>
-      <w:r>
-        <w:rPr>
-          <w:rFonts w:hint="eastAsia"/>
-        </w:rPr>
-        <w:t>の</w:t>
-      </w:r>
-      <w:r>
-        <w:rPr>
-          <w:rFonts w:hint="eastAsia"/>
-        </w:rPr>
-        <w:t>紙面</w:t>
-      </w:r>
-      <w:r>
-        <w:rPr>
-          <w:rFonts w:hint="eastAsia"/>
-        </w:rPr>
-        <w:t>では</w:t>
-      </w:r>
-      <w:r>
-        <w:rPr>
-          <w:rFonts w:hint="eastAsia"/>
-        </w:rPr>
-        <w:t>h</w:t>
-      </w:r>
-      <w:r>
-        <w:t>ttp(s)</w:t>
-      </w:r>
-      <w:r>
-        <w:rPr>
-          <w:rFonts w:hint="eastAsia"/>
-        </w:rPr>
-        <w:t>通信時の設定方法を示しているが、</w:t>
-      </w:r>
-      <w:r>
-        <w:rPr>
-          <w:rFonts w:hint="eastAsia"/>
-        </w:rPr>
-        <w:t>SSH</w:t>
-      </w:r>
-      <w:r>
-        <w:rPr>
-          <w:rFonts w:hint="eastAsia"/>
-        </w:rPr>
-        <w:t>通信</w:t>
-      </w:r>
-      <w:r>
-        <w:rPr>
-          <w:rFonts w:hint="eastAsia"/>
-        </w:rPr>
-        <w:t>を用いる</w:t>
-      </w:r>
-      <w:r>
-        <w:rPr>
-          <w:rFonts w:hint="eastAsia"/>
-        </w:rPr>
-        <w:t>場合は、上記のリポジトリのクローンで示した</w:t>
-      </w:r>
-      <w:r>
-        <w:rPr>
-          <w:rFonts w:hint="eastAsia"/>
-        </w:rPr>
-        <w:t>SSH</w:t>
-      </w:r>
-      <w:r>
-        <w:rPr>
-          <w:rFonts w:hint="eastAsia"/>
-        </w:rPr>
-        <w:t>の通信設定を用いる。</w:t>
+          <w:color w:val="00B050"/>
+        </w:rPr>
+        <w:t>別紙の「</w:t>
+      </w:r>
+      <w:r>
+        <w:rPr>
+          <w:rFonts w:asciiTheme="minorEastAsia" w:hAnsiTheme="minorEastAsia" w:hint="eastAsia"/>
+          <w:color w:val="00B050"/>
+        </w:rPr>
+        <w:t>[03]TortoiseGitのhttp(s)通信およびパスワードの記憶と破棄について</w:t>
+      </w:r>
+      <w:r>
+        <w:rPr>
+          <w:rFonts w:hint="eastAsia"/>
+          <w:color w:val="00B050"/>
+        </w:rPr>
+        <w:t>」の同項目を参照。</w:t>
       </w:r>
     </w:p>
     <w:p>
       <w:pPr>
-        <w:keepNext/>
-        <w:keepLines/>
-        <w:widowControl/>
-        <w:ind w:left="2"/>
-        <w:rPr>
-          <w:b/>
-          <w:sz w:val="28"/>
-          <w:szCs w:val="28"/>
-          <w:u w:val="single"/>
-        </w:rPr>
-      </w:pPr>
-      <w:r>
-        <w:rPr>
-          <w:b/>
-          <w:sz w:val="28"/>
-          <w:szCs w:val="28"/>
-          <w:u w:val="single"/>
-        </w:rPr>
-        <w:t>Bare</w:t>
-      </w:r>
-      <w:r>
-        <w:rPr>
-          <w:b/>
-          <w:sz w:val="28"/>
-          <w:szCs w:val="28"/>
-          <w:u w:val="single"/>
-        </w:rPr>
-        <w:t>リポジトリの</w:t>
-      </w:r>
-      <w:r>
-        <w:rPr>
-          <w:rFonts w:hint="eastAsia"/>
-          <w:b/>
-          <w:sz w:val="28"/>
-          <w:szCs w:val="28"/>
-          <w:u w:val="single"/>
-        </w:rPr>
-        <w:t>新規作成</w:t>
-      </w:r>
-      <w:r>
-        <w:rPr>
-          <w:rFonts w:hint="eastAsia"/>
-          <w:b/>
-          <w:sz w:val="28"/>
-          <w:szCs w:val="28"/>
-          <w:u w:val="single"/>
-        </w:rPr>
-        <w:t>（方法</w:t>
-      </w:r>
-      <w:r>
-        <w:rPr>
-          <w:rFonts w:hint="eastAsia"/>
-          <w:b/>
-          <w:sz w:val="28"/>
-          <w:szCs w:val="28"/>
-          <w:u w:val="single"/>
-        </w:rPr>
-        <w:t>①</w:t>
-      </w:r>
-      <w:r>
-        <w:rPr>
-          <w:rFonts w:hint="eastAsia"/>
-          <w:b/>
-          <w:sz w:val="28"/>
-          <w:szCs w:val="28"/>
-          <w:u w:val="single"/>
-        </w:rPr>
-        <w:t>）：</w:t>
-      </w:r>
-      <w:r>
-        <w:rPr>
-          <w:rFonts w:hint="eastAsia"/>
-          <w:b/>
-          <w:sz w:val="28"/>
-          <w:szCs w:val="28"/>
-          <w:u w:val="single"/>
-        </w:rPr>
-        <w:t>GUI</w:t>
-      </w:r>
-      <w:r>
-        <w:rPr>
-          <w:rFonts w:hint="eastAsia"/>
-          <w:b/>
-          <w:sz w:val="28"/>
-          <w:szCs w:val="28"/>
-          <w:u w:val="single"/>
-        </w:rPr>
-        <w:t>操作</w:t>
+        <w:spacing w:beforeLines="50" w:before="180"/>
+      </w:pPr>
+      <w:r>
+        <w:rPr>
+          <w:rFonts w:hint="eastAsia"/>
+        </w:rPr>
+        <w:t>なお、</w:t>
+      </w:r>
+      <w:r>
+        <w:rPr>
+          <w:rFonts w:hint="eastAsia"/>
+        </w:rPr>
+        <w:t>そ</w:t>
+      </w:r>
+      <w:r>
+        <w:rPr>
+          <w:rFonts w:hint="eastAsia"/>
+        </w:rPr>
+        <w:t>の</w:t>
+      </w:r>
+      <w:r>
+        <w:rPr>
+          <w:rFonts w:hint="eastAsia"/>
+        </w:rPr>
+        <w:t>紙面</w:t>
+      </w:r>
+      <w:r>
+        <w:rPr>
+          <w:rFonts w:hint="eastAsia"/>
+        </w:rPr>
+        <w:t>では</w:t>
+      </w:r>
+      <w:r>
+        <w:rPr>
+          <w:rFonts w:hint="eastAsia"/>
+        </w:rPr>
+        <w:t>h</w:t>
+      </w:r>
+      <w:r>
+        <w:t>ttp(s)</w:t>
+      </w:r>
+      <w:r>
+        <w:rPr>
+          <w:rFonts w:hint="eastAsia"/>
+        </w:rPr>
+        <w:t>通信時の設定方法を示しているが、</w:t>
+      </w:r>
+      <w:r>
+        <w:rPr>
+          <w:rFonts w:hint="eastAsia"/>
+        </w:rPr>
+        <w:t>SSH</w:t>
+      </w:r>
+      <w:r>
+        <w:rPr>
+          <w:rFonts w:hint="eastAsia"/>
+        </w:rPr>
+        <w:t>通信</w:t>
+      </w:r>
+      <w:r>
+        <w:rPr>
+          <w:rFonts w:hint="eastAsia"/>
+        </w:rPr>
+        <w:t>を用いる</w:t>
+      </w:r>
+      <w:r>
+        <w:rPr>
+          <w:rFonts w:hint="eastAsia"/>
+        </w:rPr>
+        <w:t>場合は、上記のリポジトリのクローンで示した</w:t>
+      </w:r>
+      <w:r>
+        <w:rPr>
+          <w:rFonts w:hint="eastAsia"/>
+        </w:rPr>
+        <w:t>SSH</w:t>
+      </w:r>
+      <w:r>
+        <w:rPr>
+          <w:rFonts w:hint="eastAsia"/>
+        </w:rPr>
+        <w:t>の通信設定を用いる。</w:t>
       </w:r>
     </w:p>
     <w:p>
-      <w:r>
-        <w:rPr>
-          <w:rFonts w:hint="eastAsia"/>
-        </w:rPr>
-        <w:t>別紙の「</w:t>
-      </w:r>
-      <w:proofErr w:type="spellStart"/>
-      <w:r>
-        <w:rPr>
-          <w:rFonts w:hint="eastAsia"/>
-        </w:rPr>
-        <w:t>TortoiseGit</w:t>
-      </w:r>
-      <w:proofErr w:type="spellEnd"/>
-      <w:r>
-        <w:rPr>
-          <w:rFonts w:hint="eastAsia"/>
-        </w:rPr>
-        <w:t>の</w:t>
-      </w:r>
-      <w:r>
-        <w:rPr>
-          <w:rFonts w:hint="eastAsia"/>
-        </w:rPr>
-        <w:t>http(s)</w:t>
-      </w:r>
-      <w:r>
-        <w:rPr>
-          <w:rFonts w:hint="eastAsia"/>
-        </w:rPr>
-        <w:t>通信およびパスワードの記憶と破棄について</w:t>
-      </w:r>
-      <w:r>
-        <w:rPr>
-          <w:rFonts w:hint="eastAsia"/>
-        </w:rPr>
-        <w:t>」の同項目を参照。</w:t>
-      </w:r>
+      <w:pPr>
+        <w:pStyle w:val="1"/>
+        <w:spacing w:before="720" w:after="360"/>
+        <w:ind w:left="321" w:hanging="321"/>
+      </w:pPr>
+      <w:bookmarkStart w:id="9" w:name="_Toc361376911"/>
+      <w:r>
+        <w:t>Bare</w:t>
+      </w:r>
+      <w:r>
+        <w:t>リポジトリの</w:t>
+      </w:r>
+      <w:r>
+        <w:rPr>
+          <w:rFonts w:hint="eastAsia"/>
+        </w:rPr>
+        <w:t>新規作成</w:t>
+      </w:r>
+      <w:r>
+        <w:rPr>
+          <w:rFonts w:hint="eastAsia"/>
+        </w:rPr>
+        <w:t>（方法</w:t>
+      </w:r>
+      <w:r>
+        <w:rPr>
+          <w:rFonts w:hint="eastAsia"/>
+        </w:rPr>
+        <w:t>①</w:t>
+      </w:r>
+      <w:r>
+        <w:rPr>
+          <w:rFonts w:hint="eastAsia"/>
+        </w:rPr>
+        <w:t>）：</w:t>
+      </w:r>
+      <w:r>
+        <w:rPr>
+          <w:rFonts w:hint="eastAsia"/>
+        </w:rPr>
+        <w:t>GUI</w:t>
+      </w:r>
+      <w:r>
+        <w:rPr>
+          <w:rFonts w:hint="eastAsia"/>
+        </w:rPr>
+        <w:t>操作</w:t>
+      </w:r>
+      <w:bookmarkEnd w:id="9"/>
     </w:p>
     <w:p>
-      <w:pPr>
-        <w:pStyle w:val="aa"/>
-        <w:keepNext/>
-        <w:keepLines/>
-        <w:widowControl/>
-        <w:numPr>
-          <w:ilvl w:val="0"/>
-          <w:numId w:val="6"/>
-        </w:numPr>
-        <w:ind w:leftChars="0"/>
-        <w:rPr>
-          <w:b/>
-          <w:sz w:val="28"/>
-          <w:szCs w:val="28"/>
-          <w:u w:val="single"/>
-        </w:rPr>
-      </w:pPr>
-      <w:r>
-        <w:rPr>
-          <w:b/>
-          <w:sz w:val="28"/>
-          <w:szCs w:val="28"/>
-          <w:u w:val="single"/>
-        </w:rPr>
-        <w:t>Bare</w:t>
-      </w:r>
-      <w:r>
-        <w:rPr>
-          <w:b/>
-          <w:sz w:val="28"/>
-          <w:szCs w:val="28"/>
-          <w:u w:val="single"/>
-        </w:rPr>
-        <w:t>リポジトリの</w:t>
-      </w:r>
-      <w:r>
-        <w:rPr>
-          <w:rFonts w:hint="eastAsia"/>
-          <w:b/>
-          <w:sz w:val="28"/>
-          <w:szCs w:val="28"/>
-          <w:u w:val="single"/>
-        </w:rPr>
-        <w:t>新規作成</w:t>
-      </w:r>
-      <w:r>
-        <w:rPr>
-          <w:rFonts w:hint="eastAsia"/>
-          <w:b/>
-          <w:sz w:val="28"/>
-          <w:szCs w:val="28"/>
-          <w:u w:val="single"/>
-        </w:rPr>
-        <w:t>（方法</w:t>
-      </w:r>
-      <w:r>
-        <w:rPr>
-          <w:rFonts w:hint="eastAsia"/>
-          <w:b/>
-          <w:sz w:val="28"/>
-          <w:szCs w:val="28"/>
-          <w:u w:val="single"/>
-        </w:rPr>
-        <w:t>②</w:t>
-      </w:r>
-      <w:r>
-        <w:rPr>
-          <w:rFonts w:hint="eastAsia"/>
-          <w:b/>
-          <w:sz w:val="28"/>
-          <w:szCs w:val="28"/>
-          <w:u w:val="single"/>
-        </w:rPr>
-        <w:t>）：コマンドライン操作</w:t>
+      <w:r>
+        <w:rPr>
+          <w:rFonts w:hint="eastAsia"/>
+          <w:color w:val="00B050"/>
+        </w:rPr>
+        <w:t>別紙の「</w:t>
+      </w:r>
+      <w:r>
+        <w:rPr>
+          <w:rFonts w:asciiTheme="minorEastAsia" w:hAnsiTheme="minorEastAsia" w:hint="eastAsia"/>
+          <w:color w:val="00B050"/>
+        </w:rPr>
+        <w:t>[03]TortoiseGitのhttp(s)通信およびパスワードの記憶と破棄について</w:t>
+      </w:r>
+      <w:r>
+        <w:rPr>
+          <w:rFonts w:hint="eastAsia"/>
+          <w:color w:val="00B050"/>
+        </w:rPr>
+        <w:t>」の同項目を参照。</w:t>
       </w:r>
     </w:p>
     <w:p>
-      <w:r>
-        <w:rPr>
-          <w:rFonts w:hint="eastAsia"/>
-        </w:rPr>
-        <w:t>別紙の「</w:t>
-      </w:r>
-      <w:proofErr w:type="spellStart"/>
-      <w:r>
-        <w:rPr>
-          <w:rFonts w:hint="eastAsia"/>
-        </w:rPr>
-        <w:t>TortoiseGit</w:t>
-      </w:r>
-      <w:proofErr w:type="spellEnd"/>
-      <w:r>
-        <w:rPr>
-          <w:rFonts w:hint="eastAsia"/>
-        </w:rPr>
-        <w:t>の</w:t>
-      </w:r>
-      <w:r>
-        <w:rPr>
-          <w:rFonts w:hint="eastAsia"/>
-        </w:rPr>
-        <w:t>http(s)</w:t>
-      </w:r>
-      <w:r>
-        <w:rPr>
-          <w:rFonts w:hint="eastAsia"/>
-        </w:rPr>
-        <w:t>通信およびパスワードの記憶と破棄について</w:t>
-      </w:r>
-      <w:r>
-        <w:rPr>
-          <w:rFonts w:hint="eastAsia"/>
-        </w:rPr>
-        <w:t>」の同項目を参照。</w:t>
-      </w:r>
+      <w:pPr>
+        <w:pStyle w:val="1"/>
+        <w:spacing w:before="720" w:after="360"/>
+        <w:ind w:left="321" w:hanging="321"/>
+      </w:pPr>
+      <w:bookmarkStart w:id="10" w:name="_Toc361376912"/>
+      <w:r>
+        <w:t>Bare</w:t>
+      </w:r>
+      <w:r>
+        <w:t>リポジトリの</w:t>
+      </w:r>
+      <w:r>
+        <w:rPr>
+          <w:rFonts w:hint="eastAsia"/>
+        </w:rPr>
+        <w:t>新規作成</w:t>
+      </w:r>
+      <w:r>
+        <w:rPr>
+          <w:rFonts w:hint="eastAsia"/>
+        </w:rPr>
+        <w:t>（方法</w:t>
+      </w:r>
+      <w:r>
+        <w:rPr>
+          <w:rFonts w:hint="eastAsia"/>
+        </w:rPr>
+        <w:t>②</w:t>
+      </w:r>
+      <w:r>
+        <w:rPr>
+          <w:rFonts w:hint="eastAsia"/>
+        </w:rPr>
+        <w:t>）：コマンドライン操作</w:t>
+      </w:r>
+      <w:bookmarkEnd w:id="10"/>
     </w:p>
     <w:p>
-      <w:bookmarkStart w:id="0" w:name="_GoBack"/>
-      <w:bookmarkEnd w:id="0"/>
+      <w:pPr>
+        <w:rPr>
+          <w:color w:val="00B050"/>
+        </w:rPr>
+      </w:pPr>
+      <w:r>
+        <w:rPr>
+          <w:rFonts w:hint="eastAsia"/>
+          <w:color w:val="00B050"/>
+        </w:rPr>
+        <w:t>別紙の「</w:t>
+      </w:r>
+      <w:r>
+        <w:rPr>
+          <w:rFonts w:asciiTheme="minorEastAsia" w:hAnsiTheme="minorEastAsia" w:hint="eastAsia"/>
+          <w:color w:val="00B050"/>
+        </w:rPr>
+        <w:t>[03]TortoiseGitのhttp(s)通信およびパスワードの記憶と破棄について</w:t>
+      </w:r>
+      <w:r>
+        <w:rPr>
+          <w:rFonts w:hint="eastAsia"/>
+          <w:color w:val="00B050"/>
+        </w:rPr>
+        <w:t>」の同項目を参照。</w:t>
+      </w:r>
     </w:p>
     <w:p>
       <w:pPr>
-        <w:pStyle w:val="a8"/>
-      </w:pPr>
-      <w:r>
-        <w:t>以上</w:t>
+        <w:sectPr>
+          <w:headerReference w:type="default" r:id="rId22"/>
+          <w:footerReference w:type="default" r:id="rId23"/>
+          <w:pgSz w:w="11906" w:h="16838"/>
+          <w:pgMar w:top="964" w:right="567" w:bottom="1134" w:left="567" w:header="170" w:footer="0" w:gutter="0"/>
+          <w:pgNumType w:start="1"/>
+          <w:cols w:space="425"/>
+          <w:docGrid w:type="lines" w:linePitch="360"/>
+        </w:sectPr>
+      </w:pPr>
+    </w:p>
+    <w:p>
+      <w:pPr>
+        <w:spacing w:beforeLines="1600" w:before="5760"/>
+        <w:jc w:val="center"/>
+      </w:pPr>
+    </w:p>
+    <w:tbl>
+      <w:tblPr>
+        <w:tblStyle w:val="ae"/>
+        <w:tblW w:w="0" w:type="auto"/>
+        <w:tblBorders>
+          <w:top w:val="none" w:sz="0" w:space="0" w:color="auto"/>
+          <w:left w:val="none" w:sz="0" w:space="0" w:color="auto"/>
+          <w:bottom w:val="none" w:sz="0" w:space="0" w:color="auto"/>
+          <w:right w:val="none" w:sz="0" w:space="0" w:color="auto"/>
+          <w:insideH w:val="none" w:sz="0" w:space="0" w:color="auto"/>
+          <w:insideV w:val="none" w:sz="0" w:space="0" w:color="auto"/>
+        </w:tblBorders>
+        <w:tblLook w:val="04A0" w:firstRow="1" w:lastRow="0" w:firstColumn="1" w:lastColumn="0" w:noHBand="0" w:noVBand="1"/>
+      </w:tblPr>
+      <w:tblGrid>
+        <w:gridCol w:w="10772"/>
+      </w:tblGrid>
+      <w:tr>
+        <w:tc>
+          <w:tcPr>
+            <w:tcW w:w="10762" w:type="dxa"/>
+            <w:shd w:val="clear" w:color="auto" w:fill="auto"/>
+          </w:tcPr>
+          <w:tbl>
+            <w:tblPr>
+              <w:tblStyle w:val="af"/>
+              <w:tblW w:w="10660" w:type="dxa"/>
+              <w:tblBorders>
+                <w:top w:val="none" w:sz="0" w:space="0" w:color="auto"/>
+                <w:left w:val="none" w:sz="0" w:space="0" w:color="auto"/>
+                <w:bottom w:val="none" w:sz="0" w:space="0" w:color="auto"/>
+                <w:right w:val="none" w:sz="0" w:space="0" w:color="auto"/>
+                <w:insideH w:val="none" w:sz="0" w:space="0" w:color="auto"/>
+                <w:insideV w:val="none" w:sz="0" w:space="0" w:color="auto"/>
+              </w:tblBorders>
+              <w:tblLook w:val="04A0" w:firstRow="1" w:lastRow="0" w:firstColumn="1" w:lastColumn="0" w:noHBand="0" w:noVBand="1"/>
+            </w:tblPr>
+            <w:tblGrid>
+              <w:gridCol w:w="1021"/>
+              <w:gridCol w:w="8505"/>
+              <w:gridCol w:w="1134"/>
+            </w:tblGrid>
+            <w:tr>
+              <w:tc>
+                <w:tcPr>
+                  <w:tcW w:w="1021" w:type="dxa"/>
+                </w:tcPr>
+                <w:p>
+                  <w:pPr>
+                    <w:jc w:val="center"/>
+                    <w:rPr>
+                      <w:rFonts w:ascii="メイリオ" w:eastAsia="メイリオ" w:hAnsi="メイリオ"/>
+                      <w:b/>
+                      <w:sz w:val="22"/>
+                    </w:rPr>
+                  </w:pPr>
+                </w:p>
+              </w:tc>
+              <w:tc>
+                <w:tcPr>
+                  <w:tcW w:w="8505" w:type="dxa"/>
+                  <w:tcBorders>
+                    <w:bottom w:val="single" w:sz="12" w:space="0" w:color="BFBFBF" w:themeColor="background1" w:themeShade="BF"/>
+                  </w:tcBorders>
+                </w:tcPr>
+                <w:p>
+                  <w:pPr>
+                    <w:jc w:val="center"/>
+                    <w:rPr>
+                      <w:rFonts w:ascii="メイリオ" w:eastAsia="メイリオ" w:hAnsi="メイリオ"/>
+                      <w:b/>
+                      <w:sz w:val="22"/>
+                    </w:rPr>
+                  </w:pPr>
+                  <w:r>
+                    <w:rPr>
+                      <w:rFonts w:ascii="メイリオ" w:eastAsia="メイリオ" w:hAnsi="メイリオ"/>
+                      <w:b/>
+                      <w:color w:val="808080" w:themeColor="background1" w:themeShade="80"/>
+                      <w:sz w:val="22"/>
+                    </w:rPr>
+                    <w:fldChar w:fldCharType="begin"/>
+                  </w:r>
+                  <w:r>
+                    <w:rPr>
+                      <w:rFonts w:ascii="メイリオ" w:eastAsia="メイリオ" w:hAnsi="メイリオ"/>
+                      <w:b/>
+                      <w:color w:val="808080" w:themeColor="background1" w:themeShade="80"/>
+                      <w:sz w:val="22"/>
+                    </w:rPr>
+                    <w:instrText xml:space="preserve"> </w:instrText>
+                  </w:r>
+                  <w:r>
+                    <w:rPr>
+                      <w:rFonts w:ascii="メイリオ" w:eastAsia="メイリオ" w:hAnsi="メイリオ" w:hint="eastAsia"/>
+                      <w:b/>
+                      <w:color w:val="808080" w:themeColor="background1" w:themeShade="80"/>
+                      <w:sz w:val="22"/>
+                    </w:rPr>
+                    <w:instrText>TITLE   \* MERGEFORMAT</w:instrText>
+                  </w:r>
+                  <w:r>
+                    <w:rPr>
+                      <w:rFonts w:ascii="メイリオ" w:eastAsia="メイリオ" w:hAnsi="メイリオ"/>
+                      <w:b/>
+                      <w:color w:val="808080" w:themeColor="background1" w:themeShade="80"/>
+                      <w:sz w:val="22"/>
+                    </w:rPr>
+                    <w:instrText xml:space="preserve"> </w:instrText>
+                  </w:r>
+                  <w:r>
+                    <w:rPr>
+                      <w:rFonts w:ascii="メイリオ" w:eastAsia="メイリオ" w:hAnsi="メイリオ"/>
+                      <w:b/>
+                      <w:color w:val="808080" w:themeColor="background1" w:themeShade="80"/>
+                      <w:sz w:val="22"/>
+                    </w:rPr>
+                    <w:fldChar w:fldCharType="separate"/>
+                  </w:r>
+                  <w:r>
+                    <w:rPr>
+                      <w:rFonts w:ascii="メイリオ" w:eastAsia="メイリオ" w:hAnsi="メイリオ"/>
+                      <w:b/>
+                      <w:color w:val="808080" w:themeColor="background1" w:themeShade="80"/>
+                      <w:sz w:val="22"/>
+                    </w:rPr>
+                    <w:t>TortoiseGitのSSH通信およびパスフレーズの記憶と破棄について</w:t>
+                  </w:r>
+                  <w:r>
+                    <w:rPr>
+                      <w:rFonts w:ascii="メイリオ" w:eastAsia="メイリオ" w:hAnsi="メイリオ"/>
+                      <w:b/>
+                      <w:color w:val="808080" w:themeColor="background1" w:themeShade="80"/>
+                      <w:sz w:val="22"/>
+                    </w:rPr>
+                    <w:fldChar w:fldCharType="end"/>
+                  </w:r>
+                </w:p>
+              </w:tc>
+              <w:tc>
+                <w:tcPr>
+                  <w:tcW w:w="1134" w:type="dxa"/>
+                </w:tcPr>
+                <w:p>
+                  <w:pPr>
+                    <w:jc w:val="center"/>
+                    <w:rPr>
+                      <w:rFonts w:ascii="メイリオ" w:eastAsia="メイリオ" w:hAnsi="メイリオ"/>
+                      <w:b/>
+                      <w:sz w:val="22"/>
+                    </w:rPr>
+                  </w:pPr>
+                </w:p>
+              </w:tc>
+            </w:tr>
+          </w:tbl>
+          <w:p>
+            <w:pPr>
+              <w:jc w:val="center"/>
+              <w:rPr>
+                <w:rFonts w:ascii="メイリオ" w:eastAsia="メイリオ" w:hAnsi="メイリオ"/>
+                <w:b/>
+                <w:sz w:val="22"/>
+              </w:rPr>
+            </w:pPr>
+          </w:p>
+        </w:tc>
+      </w:tr>
+    </w:tbl>
+    <w:p>
+      <w:pPr>
+        <w:spacing w:beforeLines="200" w:before="720"/>
+        <w:jc w:val="center"/>
+        <w:rPr>
+          <w:rFonts w:ascii="メイリオ" w:eastAsia="メイリオ" w:hAnsi="メイリオ"/>
+          <w:b/>
+          <w:color w:val="808080" w:themeColor="background1" w:themeShade="80"/>
+        </w:rPr>
+      </w:pPr>
+      <w:r>
+        <w:rPr>
+          <w:rFonts w:ascii="メイリオ" w:eastAsia="メイリオ" w:hAnsi="メイリオ" w:hint="eastAsia"/>
+          <w:b/>
+          <w:color w:val="808080" w:themeColor="background1" w:themeShade="80"/>
+        </w:rPr>
+        <w:t>以　上</w:t>
       </w:r>
     </w:p>
     <w:sectPr>
-      <w:footerReference w:type="default" r:id="rId18"/>
+      <w:headerReference w:type="default" r:id="rId24"/>
+      <w:footerReference w:type="default" r:id="rId25"/>
       <w:pgSz w:w="11906" w:h="16838"/>
-      <w:pgMar w:top="1985" w:right="1701" w:bottom="1701" w:left="1701" w:header="851" w:footer="992" w:gutter="0"/>
+      <w:pgMar w:top="964" w:right="567" w:bottom="1134" w:left="567" w:header="170" w:footer="0" w:gutter="0"/>
+      <w:pgNumType w:start="1"/>
       <w:cols w:space="425"/>
       <w:docGrid w:type="lines" w:linePitch="360"/>
     </w:sectPr>
@@ -5098,7 +6464,7 @@
 <w:ftr xmlns:wpc="http://schemas.microsoft.com/office/word/2010/wordprocessingCanvas" xmlns:mc="http://schemas.openxmlformats.org/markup-compatibility/2006" xmlns:o="urn:schemas-microsoft-com:office:office" xmlns:r="http://schemas.openxmlformats.org/officeDocument/2006/relationships" xmlns:m="http://schemas.openxmlformats.org/officeDocument/2006/math" xmlns:v="urn:schemas-microsoft-com:vml" xmlns:wp14="http://schemas.microsoft.com/office/word/2010/wordprocessingDrawing" xmlns:wp="http://schemas.openxmlformats.org/drawingml/2006/wordprocessingDrawing" xmlns:w10="urn:schemas-microsoft-com:office:word" xmlns:w="http://schemas.openxmlformats.org/wordprocessingml/2006/main" xmlns:w14="http://schemas.microsoft.com/office/word/2010/wordml" xmlns:w15="http://schemas.microsoft.com/office/word/2012/wordml" xmlns:wpg="http://schemas.microsoft.com/office/word/2010/wordprocessingGroup" xmlns:wpi="http://schemas.microsoft.com/office/word/2010/wordprocessingInk" xmlns:wne="http://schemas.microsoft.com/office/word/2006/wordml" xmlns:wps="http://schemas.microsoft.com/office/word/2010/wordprocessingShape" mc:Ignorable="w14 w15 wp14">
   <w:sdt>
     <w:sdtPr>
-      <w:id w:val="-1287572592"/>
+      <w:id w:val="-562406323"/>
       <w:docPartObj>
         <w:docPartGallery w:val="Page Numbers (Bottom of Page)"/>
         <w:docPartUnique/>
@@ -5108,34 +6474,564 @@
     <w:sdtContent>
       <w:p>
         <w:pPr>
-          <w:pStyle w:val="a5"/>
+          <w:pStyle w:val="a6"/>
           <w:jc w:val="right"/>
         </w:pPr>
-        <w:r>
-          <w:fldChar w:fldCharType="begin"/>
-        </w:r>
-        <w:r>
-          <w:instrText>PAGE   \* MERGEFORMAT</w:instrText>
-        </w:r>
-        <w:r>
-          <w:fldChar w:fldCharType="separate"/>
-        </w:r>
-        <w:r>
-          <w:rPr>
-            <w:noProof/>
-            <w:lang w:val="ja-JP"/>
-          </w:rPr>
-          <w:t>1</w:t>
-        </w:r>
-        <w:r>
-          <w:fldChar w:fldCharType="end"/>
-        </w:r>
+      </w:p>
+      <w:p>
+        <w:pPr>
+          <w:pStyle w:val="a6"/>
+          <w:jc w:val="right"/>
+        </w:pPr>
       </w:p>
     </w:sdtContent>
   </w:sdt>
   <w:p>
     <w:pPr>
-      <w:pStyle w:val="a5"/>
+      <w:pStyle w:val="a6"/>
+    </w:pPr>
+  </w:p>
+</w:ftr>
+</file>
+
+<file path=word/footer2.xml><?xml version="1.0" encoding="utf-8"?>
+<w:ftr xmlns:wpc="http://schemas.microsoft.com/office/word/2010/wordprocessingCanvas" xmlns:mc="http://schemas.openxmlformats.org/markup-compatibility/2006" xmlns:o="urn:schemas-microsoft-com:office:office" xmlns:r="http://schemas.openxmlformats.org/officeDocument/2006/relationships" xmlns:m="http://schemas.openxmlformats.org/officeDocument/2006/math" xmlns:v="urn:schemas-microsoft-com:vml" xmlns:wp14="http://schemas.microsoft.com/office/word/2010/wordprocessingDrawing" xmlns:wp="http://schemas.openxmlformats.org/drawingml/2006/wordprocessingDrawing" xmlns:w10="urn:schemas-microsoft-com:office:word" xmlns:w="http://schemas.openxmlformats.org/wordprocessingml/2006/main" xmlns:w14="http://schemas.microsoft.com/office/word/2010/wordml" xmlns:w15="http://schemas.microsoft.com/office/word/2012/wordml" xmlns:wpg="http://schemas.microsoft.com/office/word/2010/wordprocessingGroup" xmlns:wpi="http://schemas.microsoft.com/office/word/2010/wordprocessingInk" xmlns:wne="http://schemas.microsoft.com/office/word/2006/wordml" xmlns:wps="http://schemas.microsoft.com/office/word/2010/wordprocessingShape" mc:Ignorable="w14 w15 wp14">
+  <w:sdt>
+    <w:sdtPr>
+      <w:id w:val="639775840"/>
+      <w:docPartObj>
+        <w:docPartGallery w:val="Page Numbers (Bottom of Page)"/>
+        <w:docPartUnique/>
+      </w:docPartObj>
+    </w:sdtPr>
+    <w:sdtEndPr/>
+    <w:sdtContent>
+      <w:p>
+        <w:pPr>
+          <w:pStyle w:val="a6"/>
+          <w:jc w:val="right"/>
+        </w:pPr>
+      </w:p>
+      <w:tbl>
+        <w:tblPr>
+          <w:tblStyle w:val="1-1"/>
+          <w:tblW w:w="5000" w:type="pct"/>
+          <w:tblBorders>
+            <w:top w:val="single" w:sz="12" w:space="0" w:color="808080" w:themeColor="background1" w:themeShade="80"/>
+            <w:left w:val="none" w:sz="0" w:space="0" w:color="auto"/>
+            <w:bottom w:val="none" w:sz="0" w:space="0" w:color="auto"/>
+            <w:right w:val="none" w:sz="0" w:space="0" w:color="auto"/>
+            <w:insideH w:val="none" w:sz="0" w:space="0" w:color="auto"/>
+            <w:insideV w:val="none" w:sz="0" w:space="0" w:color="auto"/>
+          </w:tblBorders>
+          <w:tblLook w:val="04A0" w:firstRow="1" w:lastRow="0" w:firstColumn="1" w:lastColumn="0" w:noHBand="0" w:noVBand="1"/>
+        </w:tblPr>
+        <w:tblGrid>
+          <w:gridCol w:w="6097"/>
+          <w:gridCol w:w="4675"/>
+        </w:tblGrid>
+        <w:tr>
+          <w:trPr>
+            <w:cnfStyle w:val="100000000000" w:firstRow="1" w:lastRow="0" w:firstColumn="0" w:lastColumn="0" w:oddVBand="0" w:evenVBand="0" w:oddHBand="0" w:evenHBand="0" w:firstRowFirstColumn="0" w:firstRowLastColumn="0" w:lastRowFirstColumn="0" w:lastRowLastColumn="0"/>
+          </w:trPr>
+          <w:tc>
+            <w:tcPr>
+              <w:cnfStyle w:val="001000000000" w:firstRow="0" w:lastRow="0" w:firstColumn="1" w:lastColumn="0" w:oddVBand="0" w:evenVBand="0" w:oddHBand="0" w:evenHBand="0" w:firstRowFirstColumn="0" w:firstRowLastColumn="0" w:lastRowFirstColumn="0" w:lastRowLastColumn="0"/>
+              <w:tcW w:w="2830" w:type="pct"/>
+              <w:tcBorders>
+                <w:bottom w:val="none" w:sz="0" w:space="0" w:color="auto"/>
+              </w:tcBorders>
+            </w:tcPr>
+            <w:p>
+              <w:pPr>
+                <w:pStyle w:val="a6"/>
+                <w:spacing w:before="80" w:after="80"/>
+                <w:rPr>
+                  <w:rFonts w:ascii="メイリオ" w:eastAsia="メイリオ" w:hAnsi="メイリオ"/>
+                  <w:color w:val="808080" w:themeColor="background1" w:themeShade="80"/>
+                  <w:sz w:val="18"/>
+                  <w:szCs w:val="18"/>
+                </w:rPr>
+              </w:pPr>
+              <w:r>
+                <w:rPr>
+                  <w:rFonts w:ascii="メイリオ" w:eastAsia="メイリオ" w:hAnsi="メイリオ"/>
+                  <w:color w:val="808080" w:themeColor="background1" w:themeShade="80"/>
+                  <w:sz w:val="18"/>
+                  <w:szCs w:val="18"/>
+                </w:rPr>
+                <w:fldChar w:fldCharType="begin"/>
+              </w:r>
+              <w:r>
+                <w:rPr>
+                  <w:rFonts w:ascii="メイリオ" w:eastAsia="メイリオ" w:hAnsi="メイリオ"/>
+                  <w:color w:val="808080" w:themeColor="background1" w:themeShade="80"/>
+                  <w:sz w:val="18"/>
+                  <w:szCs w:val="18"/>
+                </w:rPr>
+                <w:instrText xml:space="preserve"> TITLE   \* MERGEFORMAT </w:instrText>
+              </w:r>
+              <w:r>
+                <w:rPr>
+                  <w:rFonts w:ascii="メイリオ" w:eastAsia="メイリオ" w:hAnsi="メイリオ"/>
+                  <w:color w:val="808080" w:themeColor="background1" w:themeShade="80"/>
+                  <w:sz w:val="18"/>
+                  <w:szCs w:val="18"/>
+                </w:rPr>
+                <w:fldChar w:fldCharType="separate"/>
+              </w:r>
+              <w:r>
+                <w:rPr>
+                  <w:rFonts w:ascii="メイリオ" w:eastAsia="メイリオ" w:hAnsi="メイリオ"/>
+                  <w:color w:val="808080" w:themeColor="background1" w:themeShade="80"/>
+                  <w:sz w:val="18"/>
+                  <w:szCs w:val="18"/>
+                </w:rPr>
+                <w:t>TortoiseGitのSSH通信およびパスフレーズの記憶と破棄について</w:t>
+              </w:r>
+              <w:r>
+                <w:rPr>
+                  <w:rFonts w:ascii="メイリオ" w:eastAsia="メイリオ" w:hAnsi="メイリオ"/>
+                  <w:color w:val="808080" w:themeColor="background1" w:themeShade="80"/>
+                  <w:sz w:val="18"/>
+                  <w:szCs w:val="18"/>
+                </w:rPr>
+                <w:fldChar w:fldCharType="end"/>
+              </w:r>
+            </w:p>
+          </w:tc>
+          <w:tc>
+            <w:tcPr>
+              <w:tcW w:w="2170" w:type="pct"/>
+              <w:tcBorders>
+                <w:bottom w:val="none" w:sz="0" w:space="0" w:color="auto"/>
+              </w:tcBorders>
+            </w:tcPr>
+            <w:p>
+              <w:pPr>
+                <w:pStyle w:val="a6"/>
+                <w:spacing w:before="80" w:after="80"/>
+                <w:jc w:val="right"/>
+                <w:cnfStyle w:val="100000000000" w:firstRow="1" w:lastRow="0" w:firstColumn="0" w:lastColumn="0" w:oddVBand="0" w:evenVBand="0" w:oddHBand="0" w:evenHBand="0" w:firstRowFirstColumn="0" w:firstRowLastColumn="0" w:lastRowFirstColumn="0" w:lastRowLastColumn="0"/>
+                <w:rPr>
+                  <w:rFonts w:ascii="メイリオ" w:eastAsia="メイリオ" w:hAnsi="メイリオ"/>
+                  <w:color w:val="808080" w:themeColor="background1" w:themeShade="80"/>
+                  <w:sz w:val="18"/>
+                  <w:szCs w:val="18"/>
+                </w:rPr>
+              </w:pPr>
+              <w:r>
+                <w:rPr>
+                  <w:rFonts w:ascii="メイリオ" w:eastAsia="メイリオ" w:hAnsi="メイリオ"/>
+                  <w:color w:val="808080" w:themeColor="background1" w:themeShade="80"/>
+                  <w:sz w:val="18"/>
+                  <w:szCs w:val="18"/>
+                </w:rPr>
+                <w:fldChar w:fldCharType="begin"/>
+              </w:r>
+              <w:r>
+                <w:rPr>
+                  <w:rFonts w:ascii="メイリオ" w:eastAsia="メイリオ" w:hAnsi="メイリオ"/>
+                  <w:b w:val="0"/>
+                  <w:bCs w:val="0"/>
+                  <w:color w:val="808080" w:themeColor="background1" w:themeShade="80"/>
+                  <w:sz w:val="18"/>
+                  <w:szCs w:val="18"/>
+                </w:rPr>
+                <w:instrText>PAGE \* MERGEFORMAT</w:instrText>
+              </w:r>
+              <w:r>
+                <w:rPr>
+                  <w:rFonts w:ascii="メイリオ" w:eastAsia="メイリオ" w:hAnsi="メイリオ"/>
+                  <w:color w:val="808080" w:themeColor="background1" w:themeShade="80"/>
+                  <w:sz w:val="18"/>
+                  <w:szCs w:val="18"/>
+                </w:rPr>
+                <w:fldChar w:fldCharType="separate"/>
+              </w:r>
+              <w:r>
+                <w:rPr>
+                  <w:rFonts w:ascii="メイリオ" w:eastAsia="メイリオ" w:hAnsi="メイリオ"/>
+                  <w:noProof/>
+                  <w:color w:val="808080" w:themeColor="background1" w:themeShade="80"/>
+                  <w:sz w:val="18"/>
+                  <w:szCs w:val="18"/>
+                  <w:lang w:val="ja-JP"/>
+                </w:rPr>
+                <w:t>i</w:t>
+              </w:r>
+              <w:r>
+                <w:rPr>
+                  <w:rFonts w:ascii="メイリオ" w:eastAsia="メイリオ" w:hAnsi="メイリオ"/>
+                  <w:color w:val="808080" w:themeColor="background1" w:themeShade="80"/>
+                  <w:sz w:val="18"/>
+                  <w:szCs w:val="18"/>
+                </w:rPr>
+                <w:fldChar w:fldCharType="end"/>
+              </w:r>
+            </w:p>
+          </w:tc>
+        </w:tr>
+      </w:tbl>
+      <w:p>
+        <w:pPr>
+          <w:pStyle w:val="a6"/>
+          <w:jc w:val="right"/>
+        </w:pPr>
+      </w:p>
+    </w:sdtContent>
+  </w:sdt>
+  <w:p>
+    <w:pPr>
+      <w:pStyle w:val="a6"/>
+    </w:pPr>
+  </w:p>
+</w:ftr>
+</file>
+
+<file path=word/footer3.xml><?xml version="1.0" encoding="utf-8"?>
+<w:ftr xmlns:wpc="http://schemas.microsoft.com/office/word/2010/wordprocessingCanvas" xmlns:mc="http://schemas.openxmlformats.org/markup-compatibility/2006" xmlns:o="urn:schemas-microsoft-com:office:office" xmlns:r="http://schemas.openxmlformats.org/officeDocument/2006/relationships" xmlns:m="http://schemas.openxmlformats.org/officeDocument/2006/math" xmlns:v="urn:schemas-microsoft-com:vml" xmlns:wp14="http://schemas.microsoft.com/office/word/2010/wordprocessingDrawing" xmlns:wp="http://schemas.openxmlformats.org/drawingml/2006/wordprocessingDrawing" xmlns:w10="urn:schemas-microsoft-com:office:word" xmlns:w="http://schemas.openxmlformats.org/wordprocessingml/2006/main" xmlns:w14="http://schemas.microsoft.com/office/word/2010/wordml" xmlns:w15="http://schemas.microsoft.com/office/word/2012/wordml" xmlns:wpg="http://schemas.microsoft.com/office/word/2010/wordprocessingGroup" xmlns:wpi="http://schemas.microsoft.com/office/word/2010/wordprocessingInk" xmlns:wne="http://schemas.microsoft.com/office/word/2006/wordml" xmlns:wps="http://schemas.microsoft.com/office/word/2010/wordprocessingShape" mc:Ignorable="w14 w15 wp14">
+  <w:sdt>
+    <w:sdtPr>
+      <w:id w:val="-240711383"/>
+      <w:docPartObj>
+        <w:docPartGallery w:val="Page Numbers (Bottom of Page)"/>
+        <w:docPartUnique/>
+      </w:docPartObj>
+    </w:sdtPr>
+    <w:sdtEndPr/>
+    <w:sdtContent>
+      <w:p>
+        <w:pPr>
+          <w:pStyle w:val="a6"/>
+          <w:jc w:val="right"/>
+        </w:pPr>
+      </w:p>
+      <w:tbl>
+        <w:tblPr>
+          <w:tblStyle w:val="1-1"/>
+          <w:tblW w:w="5000" w:type="pct"/>
+          <w:tblBorders>
+            <w:top w:val="single" w:sz="12" w:space="0" w:color="808080" w:themeColor="background1" w:themeShade="80"/>
+            <w:left w:val="none" w:sz="0" w:space="0" w:color="auto"/>
+            <w:bottom w:val="none" w:sz="0" w:space="0" w:color="auto"/>
+            <w:right w:val="none" w:sz="0" w:space="0" w:color="auto"/>
+            <w:insideH w:val="none" w:sz="0" w:space="0" w:color="auto"/>
+            <w:insideV w:val="none" w:sz="0" w:space="0" w:color="auto"/>
+          </w:tblBorders>
+          <w:tblLook w:val="04A0" w:firstRow="1" w:lastRow="0" w:firstColumn="1" w:lastColumn="0" w:noHBand="0" w:noVBand="1"/>
+        </w:tblPr>
+        <w:tblGrid>
+          <w:gridCol w:w="6097"/>
+          <w:gridCol w:w="4675"/>
+        </w:tblGrid>
+        <w:tr>
+          <w:trPr>
+            <w:cnfStyle w:val="100000000000" w:firstRow="1" w:lastRow="0" w:firstColumn="0" w:lastColumn="0" w:oddVBand="0" w:evenVBand="0" w:oddHBand="0" w:evenHBand="0" w:firstRowFirstColumn="0" w:firstRowLastColumn="0" w:lastRowFirstColumn="0" w:lastRowLastColumn="0"/>
+          </w:trPr>
+          <w:tc>
+            <w:tcPr>
+              <w:cnfStyle w:val="001000000000" w:firstRow="0" w:lastRow="0" w:firstColumn="1" w:lastColumn="0" w:oddVBand="0" w:evenVBand="0" w:oddHBand="0" w:evenHBand="0" w:firstRowFirstColumn="0" w:firstRowLastColumn="0" w:lastRowFirstColumn="0" w:lastRowLastColumn="0"/>
+              <w:tcW w:w="2830" w:type="pct"/>
+              <w:tcBorders>
+                <w:bottom w:val="none" w:sz="0" w:space="0" w:color="auto"/>
+              </w:tcBorders>
+            </w:tcPr>
+            <w:p>
+              <w:pPr>
+                <w:pStyle w:val="a6"/>
+                <w:spacing w:before="80" w:after="80"/>
+                <w:rPr>
+                  <w:rFonts w:ascii="メイリオ" w:eastAsia="メイリオ" w:hAnsi="メイリオ"/>
+                  <w:color w:val="808080" w:themeColor="background1" w:themeShade="80"/>
+                  <w:sz w:val="18"/>
+                  <w:szCs w:val="18"/>
+                </w:rPr>
+              </w:pPr>
+              <w:r>
+                <w:rPr>
+                  <w:rFonts w:ascii="メイリオ" w:eastAsia="メイリオ" w:hAnsi="メイリオ"/>
+                  <w:color w:val="808080" w:themeColor="background1" w:themeShade="80"/>
+                  <w:sz w:val="18"/>
+                  <w:szCs w:val="18"/>
+                </w:rPr>
+                <w:fldChar w:fldCharType="begin"/>
+              </w:r>
+              <w:r>
+                <w:rPr>
+                  <w:rFonts w:ascii="メイリオ" w:eastAsia="メイリオ" w:hAnsi="メイリオ"/>
+                  <w:color w:val="808080" w:themeColor="background1" w:themeShade="80"/>
+                  <w:sz w:val="18"/>
+                  <w:szCs w:val="18"/>
+                </w:rPr>
+                <w:instrText xml:space="preserve"> TITLE   \* MERGEFORMAT </w:instrText>
+              </w:r>
+              <w:r>
+                <w:rPr>
+                  <w:rFonts w:ascii="メイリオ" w:eastAsia="メイリオ" w:hAnsi="メイリオ"/>
+                  <w:color w:val="808080" w:themeColor="background1" w:themeShade="80"/>
+                  <w:sz w:val="18"/>
+                  <w:szCs w:val="18"/>
+                </w:rPr>
+                <w:fldChar w:fldCharType="separate"/>
+              </w:r>
+              <w:r>
+                <w:rPr>
+                  <w:rFonts w:ascii="メイリオ" w:eastAsia="メイリオ" w:hAnsi="メイリオ"/>
+                  <w:color w:val="808080" w:themeColor="background1" w:themeShade="80"/>
+                  <w:sz w:val="18"/>
+                  <w:szCs w:val="18"/>
+                </w:rPr>
+                <w:t>TortoiseGitのSSH通信およびパスフレーズの記憶と破棄について</w:t>
+              </w:r>
+              <w:r>
+                <w:rPr>
+                  <w:rFonts w:ascii="メイリオ" w:eastAsia="メイリオ" w:hAnsi="メイリオ"/>
+                  <w:color w:val="808080" w:themeColor="background1" w:themeShade="80"/>
+                  <w:sz w:val="18"/>
+                  <w:szCs w:val="18"/>
+                </w:rPr>
+                <w:fldChar w:fldCharType="end"/>
+              </w:r>
+            </w:p>
+          </w:tc>
+          <w:tc>
+            <w:tcPr>
+              <w:tcW w:w="2170" w:type="pct"/>
+              <w:tcBorders>
+                <w:bottom w:val="none" w:sz="0" w:space="0" w:color="auto"/>
+              </w:tcBorders>
+            </w:tcPr>
+            <w:p>
+              <w:pPr>
+                <w:pStyle w:val="a6"/>
+                <w:spacing w:before="80" w:after="80"/>
+                <w:jc w:val="right"/>
+                <w:cnfStyle w:val="100000000000" w:firstRow="1" w:lastRow="0" w:firstColumn="0" w:lastColumn="0" w:oddVBand="0" w:evenVBand="0" w:oddHBand="0" w:evenHBand="0" w:firstRowFirstColumn="0" w:firstRowLastColumn="0" w:lastRowFirstColumn="0" w:lastRowLastColumn="0"/>
+                <w:rPr>
+                  <w:rFonts w:ascii="メイリオ" w:eastAsia="メイリオ" w:hAnsi="メイリオ"/>
+                  <w:caps/>
+                  <w:color w:val="808080" w:themeColor="background1" w:themeShade="80"/>
+                  <w:sz w:val="18"/>
+                  <w:szCs w:val="18"/>
+                </w:rPr>
+              </w:pPr>
+              <w:r>
+                <w:rPr>
+                  <w:rFonts w:ascii="メイリオ" w:eastAsia="メイリオ" w:hAnsi="メイリオ"/>
+                  <w:caps/>
+                  <w:color w:val="808080" w:themeColor="background1" w:themeShade="80"/>
+                  <w:sz w:val="18"/>
+                  <w:szCs w:val="18"/>
+                </w:rPr>
+                <w:fldChar w:fldCharType="begin"/>
+              </w:r>
+              <w:r>
+                <w:rPr>
+                  <w:rFonts w:ascii="メイリオ" w:eastAsia="メイリオ" w:hAnsi="メイリオ"/>
+                  <w:b w:val="0"/>
+                  <w:bCs w:val="0"/>
+                  <w:caps/>
+                  <w:color w:val="808080" w:themeColor="background1" w:themeShade="80"/>
+                  <w:sz w:val="18"/>
+                  <w:szCs w:val="18"/>
+                </w:rPr>
+                <w:instrText>PAGE \* MERGEFORMAT</w:instrText>
+              </w:r>
+              <w:r>
+                <w:rPr>
+                  <w:rFonts w:ascii="メイリオ" w:eastAsia="メイリオ" w:hAnsi="メイリオ"/>
+                  <w:caps/>
+                  <w:color w:val="808080" w:themeColor="background1" w:themeShade="80"/>
+                  <w:sz w:val="18"/>
+                  <w:szCs w:val="18"/>
+                </w:rPr>
+                <w:fldChar w:fldCharType="separate"/>
+              </w:r>
+              <w:r>
+                <w:rPr>
+                  <w:rFonts w:ascii="メイリオ" w:eastAsia="メイリオ" w:hAnsi="メイリオ"/>
+                  <w:caps/>
+                  <w:noProof/>
+                  <w:color w:val="808080" w:themeColor="background1" w:themeShade="80"/>
+                  <w:sz w:val="18"/>
+                  <w:szCs w:val="18"/>
+                  <w:lang w:val="ja-JP"/>
+                </w:rPr>
+                <w:t>5</w:t>
+              </w:r>
+              <w:r>
+                <w:rPr>
+                  <w:rFonts w:ascii="メイリオ" w:eastAsia="メイリオ" w:hAnsi="メイリオ"/>
+                  <w:caps/>
+                  <w:color w:val="808080" w:themeColor="background1" w:themeShade="80"/>
+                  <w:sz w:val="18"/>
+                  <w:szCs w:val="18"/>
+                </w:rPr>
+                <w:fldChar w:fldCharType="end"/>
+              </w:r>
+            </w:p>
+          </w:tc>
+        </w:tr>
+      </w:tbl>
+      <w:p>
+        <w:pPr>
+          <w:pStyle w:val="a6"/>
+          <w:jc w:val="right"/>
+        </w:pPr>
+      </w:p>
+    </w:sdtContent>
+  </w:sdt>
+  <w:p>
+    <w:pPr>
+      <w:pStyle w:val="a6"/>
+    </w:pPr>
+  </w:p>
+</w:ftr>
+</file>
+
+<file path=word/footer4.xml><?xml version="1.0" encoding="utf-8"?>
+<w:ftr xmlns:wpc="http://schemas.microsoft.com/office/word/2010/wordprocessingCanvas" xmlns:mc="http://schemas.openxmlformats.org/markup-compatibility/2006" xmlns:o="urn:schemas-microsoft-com:office:office" xmlns:r="http://schemas.openxmlformats.org/officeDocument/2006/relationships" xmlns:m="http://schemas.openxmlformats.org/officeDocument/2006/math" xmlns:v="urn:schemas-microsoft-com:vml" xmlns:wp14="http://schemas.microsoft.com/office/word/2010/wordprocessingDrawing" xmlns:wp="http://schemas.openxmlformats.org/drawingml/2006/wordprocessingDrawing" xmlns:w10="urn:schemas-microsoft-com:office:word" xmlns:w="http://schemas.openxmlformats.org/wordprocessingml/2006/main" xmlns:w14="http://schemas.microsoft.com/office/word/2010/wordml" xmlns:w15="http://schemas.microsoft.com/office/word/2012/wordml" xmlns:wpg="http://schemas.microsoft.com/office/word/2010/wordprocessingGroup" xmlns:wpi="http://schemas.microsoft.com/office/word/2010/wordprocessingInk" xmlns:wne="http://schemas.microsoft.com/office/word/2006/wordml" xmlns:wps="http://schemas.microsoft.com/office/word/2010/wordprocessingShape" mc:Ignorable="w14 w15 wp14">
+  <w:sdt>
+    <w:sdtPr>
+      <w:id w:val="1848284323"/>
+      <w:docPartObj>
+        <w:docPartGallery w:val="Page Numbers (Bottom of Page)"/>
+        <w:docPartUnique/>
+      </w:docPartObj>
+    </w:sdtPr>
+    <w:sdtEndPr/>
+    <w:sdtContent>
+      <w:p>
+        <w:pPr>
+          <w:pStyle w:val="a6"/>
+          <w:jc w:val="right"/>
+        </w:pPr>
+      </w:p>
+      <w:tbl>
+        <w:tblPr>
+          <w:tblStyle w:val="1-1"/>
+          <w:tblW w:w="5000" w:type="pct"/>
+          <w:tblBorders>
+            <w:top w:val="single" w:sz="12" w:space="0" w:color="808080" w:themeColor="background1" w:themeShade="80"/>
+            <w:left w:val="none" w:sz="0" w:space="0" w:color="auto"/>
+            <w:bottom w:val="none" w:sz="0" w:space="0" w:color="auto"/>
+            <w:right w:val="none" w:sz="0" w:space="0" w:color="auto"/>
+            <w:insideH w:val="none" w:sz="0" w:space="0" w:color="auto"/>
+            <w:insideV w:val="none" w:sz="0" w:space="0" w:color="auto"/>
+          </w:tblBorders>
+          <w:tblLook w:val="04A0" w:firstRow="1" w:lastRow="0" w:firstColumn="1" w:lastColumn="0" w:noHBand="0" w:noVBand="1"/>
+        </w:tblPr>
+        <w:tblGrid>
+          <w:gridCol w:w="6097"/>
+          <w:gridCol w:w="4675"/>
+        </w:tblGrid>
+        <w:tr>
+          <w:trPr>
+            <w:cnfStyle w:val="100000000000" w:firstRow="1" w:lastRow="0" w:firstColumn="0" w:lastColumn="0" w:oddVBand="0" w:evenVBand="0" w:oddHBand="0" w:evenHBand="0" w:firstRowFirstColumn="0" w:firstRowLastColumn="0" w:lastRowFirstColumn="0" w:lastRowLastColumn="0"/>
+          </w:trPr>
+          <w:tc>
+            <w:tcPr>
+              <w:cnfStyle w:val="001000000000" w:firstRow="0" w:lastRow="0" w:firstColumn="1" w:lastColumn="0" w:oddVBand="0" w:evenVBand="0" w:oddHBand="0" w:evenHBand="0" w:firstRowFirstColumn="0" w:firstRowLastColumn="0" w:lastRowFirstColumn="0" w:lastRowLastColumn="0"/>
+              <w:tcW w:w="2830" w:type="pct"/>
+              <w:tcBorders>
+                <w:bottom w:val="none" w:sz="0" w:space="0" w:color="auto"/>
+              </w:tcBorders>
+            </w:tcPr>
+            <w:p>
+              <w:pPr>
+                <w:pStyle w:val="a6"/>
+                <w:spacing w:before="80" w:after="80"/>
+                <w:rPr>
+                  <w:rFonts w:ascii="メイリオ" w:eastAsia="メイリオ" w:hAnsi="メイリオ"/>
+                  <w:color w:val="808080" w:themeColor="background1" w:themeShade="80"/>
+                  <w:sz w:val="18"/>
+                  <w:szCs w:val="18"/>
+                </w:rPr>
+              </w:pPr>
+              <w:r>
+                <w:rPr>
+                  <w:rFonts w:ascii="メイリオ" w:eastAsia="メイリオ" w:hAnsi="メイリオ"/>
+                  <w:color w:val="808080" w:themeColor="background1" w:themeShade="80"/>
+                  <w:sz w:val="18"/>
+                  <w:szCs w:val="18"/>
+                </w:rPr>
+                <w:fldChar w:fldCharType="begin"/>
+              </w:r>
+              <w:r>
+                <w:rPr>
+                  <w:rFonts w:ascii="メイリオ" w:eastAsia="メイリオ" w:hAnsi="メイリオ"/>
+                  <w:color w:val="808080" w:themeColor="background1" w:themeShade="80"/>
+                  <w:sz w:val="18"/>
+                  <w:szCs w:val="18"/>
+                </w:rPr>
+                <w:instrText xml:space="preserve"> TITLE   \* MERGEFORMAT </w:instrText>
+              </w:r>
+              <w:r>
+                <w:rPr>
+                  <w:rFonts w:ascii="メイリオ" w:eastAsia="メイリオ" w:hAnsi="メイリオ"/>
+                  <w:color w:val="808080" w:themeColor="background1" w:themeShade="80"/>
+                  <w:sz w:val="18"/>
+                  <w:szCs w:val="18"/>
+                </w:rPr>
+                <w:fldChar w:fldCharType="separate"/>
+              </w:r>
+              <w:r>
+                <w:rPr>
+                  <w:rFonts w:ascii="メイリオ" w:eastAsia="メイリオ" w:hAnsi="メイリオ"/>
+                  <w:color w:val="808080" w:themeColor="background1" w:themeShade="80"/>
+                  <w:sz w:val="18"/>
+                  <w:szCs w:val="18"/>
+                </w:rPr>
+                <w:t>TortoiseGitのSSH通信およびパスフレーズの記憶と破棄について</w:t>
+              </w:r>
+              <w:r>
+                <w:rPr>
+                  <w:rFonts w:ascii="メイリオ" w:eastAsia="メイリオ" w:hAnsi="メイリオ"/>
+                  <w:color w:val="808080" w:themeColor="background1" w:themeShade="80"/>
+                  <w:sz w:val="18"/>
+                  <w:szCs w:val="18"/>
+                </w:rPr>
+                <w:fldChar w:fldCharType="end"/>
+              </w:r>
+            </w:p>
+          </w:tc>
+          <w:tc>
+            <w:tcPr>
+              <w:tcW w:w="2170" w:type="pct"/>
+              <w:tcBorders>
+                <w:bottom w:val="none" w:sz="0" w:space="0" w:color="auto"/>
+              </w:tcBorders>
+            </w:tcPr>
+            <w:p>
+              <w:pPr>
+                <w:pStyle w:val="a6"/>
+                <w:spacing w:before="80" w:after="80"/>
+                <w:jc w:val="right"/>
+                <w:cnfStyle w:val="100000000000" w:firstRow="1" w:lastRow="0" w:firstColumn="0" w:lastColumn="0" w:oddVBand="0" w:evenVBand="0" w:oddHBand="0" w:evenHBand="0" w:firstRowFirstColumn="0" w:firstRowLastColumn="0" w:lastRowFirstColumn="0" w:lastRowLastColumn="0"/>
+                <w:rPr>
+                  <w:rFonts w:ascii="メイリオ" w:eastAsia="メイリオ" w:hAnsi="メイリオ"/>
+                  <w:caps/>
+                  <w:color w:val="808080" w:themeColor="background1" w:themeShade="80"/>
+                  <w:sz w:val="18"/>
+                  <w:szCs w:val="18"/>
+                </w:rPr>
+              </w:pPr>
+            </w:p>
+          </w:tc>
+        </w:tr>
+      </w:tbl>
+      <w:p>
+        <w:pPr>
+          <w:pStyle w:val="a6"/>
+          <w:jc w:val="right"/>
+        </w:pPr>
+      </w:p>
+    </w:sdtContent>
+  </w:sdt>
+  <w:p>
+    <w:pPr>
+      <w:pStyle w:val="a6"/>
     </w:pPr>
   </w:p>
 </w:ftr>
@@ -5158,6 +7054,371 @@
     </w:p>
   </w:footnote>
 </w:footnotes>
+</file>
+
+<file path=word/header1.xml><?xml version="1.0" encoding="utf-8"?>
+<w:hdr xmlns:wpc="http://schemas.microsoft.com/office/word/2010/wordprocessingCanvas" xmlns:mc="http://schemas.openxmlformats.org/markup-compatibility/2006" xmlns:o="urn:schemas-microsoft-com:office:office" xmlns:r="http://schemas.openxmlformats.org/officeDocument/2006/relationships" xmlns:m="http://schemas.openxmlformats.org/officeDocument/2006/math" xmlns:v="urn:schemas-microsoft-com:vml" xmlns:wp14="http://schemas.microsoft.com/office/word/2010/wordprocessingDrawing" xmlns:wp="http://schemas.openxmlformats.org/drawingml/2006/wordprocessingDrawing" xmlns:w10="urn:schemas-microsoft-com:office:word" xmlns:w="http://schemas.openxmlformats.org/wordprocessingml/2006/main" xmlns:w14="http://schemas.microsoft.com/office/word/2010/wordml" xmlns:w15="http://schemas.microsoft.com/office/word/2012/wordml" xmlns:wpg="http://schemas.microsoft.com/office/word/2010/wordprocessingGroup" xmlns:wpi="http://schemas.microsoft.com/office/word/2010/wordprocessingInk" xmlns:wne="http://schemas.microsoft.com/office/word/2006/wordml" xmlns:wps="http://schemas.microsoft.com/office/word/2010/wordprocessingShape" mc:Ignorable="w14 w15 wp14">
+  <w:tbl>
+    <w:tblPr>
+      <w:tblStyle w:val="2-1"/>
+      <w:tblW w:w="5000" w:type="pct"/>
+      <w:tblBorders>
+        <w:top w:val="none" w:sz="0" w:space="0" w:color="auto"/>
+        <w:bottom w:val="single" w:sz="12" w:space="0" w:color="808080" w:themeColor="background1" w:themeShade="80"/>
+        <w:insideH w:val="none" w:sz="0" w:space="0" w:color="auto"/>
+        <w:insideV w:val="none" w:sz="0" w:space="0" w:color="auto"/>
+      </w:tblBorders>
+      <w:tblLook w:val="04A0" w:firstRow="1" w:lastRow="0" w:firstColumn="1" w:lastColumn="0" w:noHBand="0" w:noVBand="1"/>
+    </w:tblPr>
+    <w:tblGrid>
+      <w:gridCol w:w="2345"/>
+      <w:gridCol w:w="2344"/>
+      <w:gridCol w:w="6083"/>
+    </w:tblGrid>
+    <w:tr>
+      <w:trPr>
+        <w:cnfStyle w:val="100000000000" w:firstRow="1" w:lastRow="0" w:firstColumn="0" w:lastColumn="0" w:oddVBand="0" w:evenVBand="0" w:oddHBand="0" w:evenHBand="0" w:firstRowFirstColumn="0" w:firstRowLastColumn="0" w:lastRowFirstColumn="0" w:lastRowLastColumn="0"/>
+      </w:trPr>
+      <w:tc>
+        <w:tcPr>
+          <w:cnfStyle w:val="001000000000" w:firstRow="0" w:lastRow="0" w:firstColumn="1" w:lastColumn="0" w:oddVBand="0" w:evenVBand="0" w:oddHBand="0" w:evenHBand="0" w:firstRowFirstColumn="0" w:firstRowLastColumn="0" w:lastRowFirstColumn="0" w:lastRowLastColumn="0"/>
+          <w:tcW w:w="0" w:type="auto"/>
+          <w:tcBorders>
+            <w:top w:val="none" w:sz="0" w:space="0" w:color="auto"/>
+            <w:bottom w:val="none" w:sz="0" w:space="0" w:color="auto"/>
+            <w:right w:val="none" w:sz="0" w:space="0" w:color="auto"/>
+          </w:tcBorders>
+        </w:tcPr>
+        <w:p>
+          <w:pPr>
+            <w:pStyle w:val="a4"/>
+            <w:jc w:val="left"/>
+            <w:rPr>
+              <w:rFonts w:ascii="メイリオ" w:eastAsia="メイリオ" w:hAnsi="メイリオ"/>
+              <w:caps/>
+              <w:sz w:val="18"/>
+              <w:szCs w:val="18"/>
+            </w:rPr>
+          </w:pPr>
+        </w:p>
+      </w:tc>
+      <w:tc>
+        <w:tcPr>
+          <w:tcW w:w="0" w:type="auto"/>
+          <w:tcBorders>
+            <w:top w:val="none" w:sz="0" w:space="0" w:color="auto"/>
+            <w:left w:val="none" w:sz="0" w:space="0" w:color="auto"/>
+            <w:bottom w:val="none" w:sz="0" w:space="0" w:color="auto"/>
+            <w:right w:val="none" w:sz="0" w:space="0" w:color="auto"/>
+          </w:tcBorders>
+        </w:tcPr>
+        <w:p>
+          <w:pPr>
+            <w:jc w:val="right"/>
+            <w:cnfStyle w:val="100000000000" w:firstRow="1" w:lastRow="0" w:firstColumn="0" w:lastColumn="0" w:oddVBand="0" w:evenVBand="0" w:oddHBand="0" w:evenHBand="0" w:firstRowFirstColumn="0" w:firstRowLastColumn="0" w:lastRowFirstColumn="0" w:lastRowLastColumn="0"/>
+            <w:rPr>
+              <w:rFonts w:ascii="メイリオ" w:eastAsia="メイリオ" w:hAnsi="メイリオ"/>
+              <w:color w:val="808080" w:themeColor="background1" w:themeShade="80"/>
+              <w:sz w:val="18"/>
+              <w:szCs w:val="18"/>
+            </w:rPr>
+          </w:pPr>
+        </w:p>
+      </w:tc>
+      <w:tc>
+        <w:tcPr>
+          <w:tcW w:w="0" w:type="auto"/>
+          <w:tcBorders>
+            <w:top w:val="none" w:sz="0" w:space="0" w:color="auto"/>
+            <w:left w:val="none" w:sz="0" w:space="0" w:color="auto"/>
+            <w:bottom w:val="none" w:sz="0" w:space="0" w:color="auto"/>
+          </w:tcBorders>
+        </w:tcPr>
+        <w:p>
+          <w:pPr>
+            <w:jc w:val="right"/>
+            <w:cnfStyle w:val="100000000000" w:firstRow="1" w:lastRow="0" w:firstColumn="0" w:lastColumn="0" w:oddVBand="0" w:evenVBand="0" w:oddHBand="0" w:evenHBand="0" w:firstRowFirstColumn="0" w:firstRowLastColumn="0" w:lastRowFirstColumn="0" w:lastRowLastColumn="0"/>
+            <w:rPr>
+              <w:rFonts w:ascii="メイリオ" w:eastAsia="メイリオ" w:hAnsi="メイリオ"/>
+              <w:color w:val="808080" w:themeColor="background1" w:themeShade="80"/>
+              <w:sz w:val="18"/>
+              <w:szCs w:val="18"/>
+            </w:rPr>
+          </w:pPr>
+          <w:r>
+            <w:rPr>
+              <w:rFonts w:ascii="メイリオ" w:eastAsia="メイリオ" w:hAnsi="メイリオ" w:hint="eastAsia"/>
+              <w:color w:val="808080" w:themeColor="background1" w:themeShade="80"/>
+              <w:sz w:val="18"/>
+              <w:szCs w:val="18"/>
+            </w:rPr>
+            <w:t>目次</w:t>
+          </w:r>
+        </w:p>
+      </w:tc>
+    </w:tr>
+  </w:tbl>
+  <w:p>
+    <w:pPr>
+      <w:pStyle w:val="a4"/>
+    </w:pPr>
+  </w:p>
+</w:hdr>
+</file>
+
+<file path=word/header2.xml><?xml version="1.0" encoding="utf-8"?>
+<w:hdr xmlns:wpc="http://schemas.microsoft.com/office/word/2010/wordprocessingCanvas" xmlns:mc="http://schemas.openxmlformats.org/markup-compatibility/2006" xmlns:o="urn:schemas-microsoft-com:office:office" xmlns:r="http://schemas.openxmlformats.org/officeDocument/2006/relationships" xmlns:m="http://schemas.openxmlformats.org/officeDocument/2006/math" xmlns:v="urn:schemas-microsoft-com:vml" xmlns:wp14="http://schemas.microsoft.com/office/word/2010/wordprocessingDrawing" xmlns:wp="http://schemas.openxmlformats.org/drawingml/2006/wordprocessingDrawing" xmlns:w10="urn:schemas-microsoft-com:office:word" xmlns:w="http://schemas.openxmlformats.org/wordprocessingml/2006/main" xmlns:w14="http://schemas.microsoft.com/office/word/2010/wordml" xmlns:w15="http://schemas.microsoft.com/office/word/2012/wordml" xmlns:wpg="http://schemas.microsoft.com/office/word/2010/wordprocessingGroup" xmlns:wpi="http://schemas.microsoft.com/office/word/2010/wordprocessingInk" xmlns:wne="http://schemas.microsoft.com/office/word/2006/wordml" xmlns:wps="http://schemas.microsoft.com/office/word/2010/wordprocessingShape" mc:Ignorable="w14 w15 wp14">
+  <w:tbl>
+    <w:tblPr>
+      <w:tblStyle w:val="2-1"/>
+      <w:tblW w:w="5000" w:type="pct"/>
+      <w:tblBorders>
+        <w:top w:val="none" w:sz="0" w:space="0" w:color="auto"/>
+        <w:bottom w:val="single" w:sz="12" w:space="0" w:color="808080" w:themeColor="background1" w:themeShade="80"/>
+        <w:insideH w:val="none" w:sz="0" w:space="0" w:color="auto"/>
+        <w:insideV w:val="none" w:sz="0" w:space="0" w:color="auto"/>
+      </w:tblBorders>
+      <w:tblLook w:val="04A0" w:firstRow="1" w:lastRow="0" w:firstColumn="1" w:lastColumn="0" w:noHBand="0" w:noVBand="1"/>
+    </w:tblPr>
+    <w:tblGrid>
+      <w:gridCol w:w="532"/>
+      <w:gridCol w:w="531"/>
+      <w:gridCol w:w="9709"/>
+    </w:tblGrid>
+    <w:tr>
+      <w:trPr>
+        <w:cnfStyle w:val="100000000000" w:firstRow="1" w:lastRow="0" w:firstColumn="0" w:lastColumn="0" w:oddVBand="0" w:evenVBand="0" w:oddHBand="0" w:evenHBand="0" w:firstRowFirstColumn="0" w:firstRowLastColumn="0" w:lastRowFirstColumn="0" w:lastRowLastColumn="0"/>
+      </w:trPr>
+      <w:tc>
+        <w:tcPr>
+          <w:cnfStyle w:val="001000000000" w:firstRow="0" w:lastRow="0" w:firstColumn="1" w:lastColumn="0" w:oddVBand="0" w:evenVBand="0" w:oddHBand="0" w:evenHBand="0" w:firstRowFirstColumn="0" w:firstRowLastColumn="0" w:lastRowFirstColumn="0" w:lastRowLastColumn="0"/>
+          <w:tcW w:w="0" w:type="auto"/>
+          <w:tcBorders>
+            <w:top w:val="none" w:sz="0" w:space="0" w:color="auto"/>
+            <w:bottom w:val="none" w:sz="0" w:space="0" w:color="auto"/>
+            <w:right w:val="none" w:sz="0" w:space="0" w:color="auto"/>
+          </w:tcBorders>
+        </w:tcPr>
+        <w:p>
+          <w:pPr>
+            <w:pStyle w:val="a4"/>
+            <w:jc w:val="left"/>
+            <w:rPr>
+              <w:rFonts w:ascii="メイリオ" w:eastAsia="メイリオ" w:hAnsi="メイリオ"/>
+              <w:caps/>
+              <w:sz w:val="18"/>
+              <w:szCs w:val="18"/>
+            </w:rPr>
+          </w:pPr>
+        </w:p>
+      </w:tc>
+      <w:tc>
+        <w:tcPr>
+          <w:tcW w:w="0" w:type="auto"/>
+          <w:tcBorders>
+            <w:top w:val="none" w:sz="0" w:space="0" w:color="auto"/>
+            <w:left w:val="none" w:sz="0" w:space="0" w:color="auto"/>
+            <w:bottom w:val="none" w:sz="0" w:space="0" w:color="auto"/>
+            <w:right w:val="none" w:sz="0" w:space="0" w:color="auto"/>
+          </w:tcBorders>
+        </w:tcPr>
+        <w:p>
+          <w:pPr>
+            <w:jc w:val="right"/>
+            <w:cnfStyle w:val="100000000000" w:firstRow="1" w:lastRow="0" w:firstColumn="0" w:lastColumn="0" w:oddVBand="0" w:evenVBand="0" w:oddHBand="0" w:evenHBand="0" w:firstRowFirstColumn="0" w:firstRowLastColumn="0" w:lastRowFirstColumn="0" w:lastRowLastColumn="0"/>
+            <w:rPr>
+              <w:rFonts w:ascii="メイリオ" w:eastAsia="メイリオ" w:hAnsi="メイリオ"/>
+              <w:color w:val="808080" w:themeColor="background1" w:themeShade="80"/>
+              <w:sz w:val="18"/>
+              <w:szCs w:val="18"/>
+            </w:rPr>
+          </w:pPr>
+        </w:p>
+      </w:tc>
+      <w:tc>
+        <w:tcPr>
+          <w:tcW w:w="0" w:type="auto"/>
+          <w:tcBorders>
+            <w:top w:val="none" w:sz="0" w:space="0" w:color="auto"/>
+            <w:left w:val="none" w:sz="0" w:space="0" w:color="auto"/>
+            <w:bottom w:val="none" w:sz="0" w:space="0" w:color="auto"/>
+          </w:tcBorders>
+        </w:tcPr>
+        <w:p>
+          <w:pPr>
+            <w:jc w:val="right"/>
+            <w:cnfStyle w:val="100000000000" w:firstRow="1" w:lastRow="0" w:firstColumn="0" w:lastColumn="0" w:oddVBand="0" w:evenVBand="0" w:oddHBand="0" w:evenHBand="0" w:firstRowFirstColumn="0" w:firstRowLastColumn="0" w:lastRowFirstColumn="0" w:lastRowLastColumn="0"/>
+            <w:rPr>
+              <w:rFonts w:ascii="メイリオ" w:eastAsia="メイリオ" w:hAnsi="メイリオ"/>
+              <w:color w:val="808080" w:themeColor="background1" w:themeShade="80"/>
+              <w:sz w:val="18"/>
+              <w:szCs w:val="18"/>
+            </w:rPr>
+          </w:pPr>
+          <w:r>
+            <w:rPr>
+              <w:rFonts w:ascii="メイリオ" w:eastAsia="メイリオ" w:hAnsi="メイリオ"/>
+              <w:color w:val="808080" w:themeColor="background1" w:themeShade="80"/>
+              <w:sz w:val="18"/>
+              <w:szCs w:val="18"/>
+            </w:rPr>
+            <w:t xml:space="preserve">■ </w:t>
+          </w:r>
+          <w:r>
+            <w:rPr>
+              <w:rFonts w:ascii="メイリオ" w:eastAsia="メイリオ" w:hAnsi="メイリオ"/>
+              <w:color w:val="808080" w:themeColor="background1" w:themeShade="80"/>
+              <w:sz w:val="18"/>
+              <w:szCs w:val="18"/>
+            </w:rPr>
+            <w:fldChar w:fldCharType="begin"/>
+          </w:r>
+          <w:r>
+            <w:rPr>
+              <w:rFonts w:ascii="メイリオ" w:eastAsia="メイリオ" w:hAnsi="メイリオ"/>
+              <w:color w:val="808080" w:themeColor="background1" w:themeShade="80"/>
+              <w:sz w:val="18"/>
+              <w:szCs w:val="18"/>
+            </w:rPr>
+            <w:instrText xml:space="preserve"> STYLEREF  "見出し 1"  \* MERGEFORMAT </w:instrText>
+          </w:r>
+          <w:r>
+            <w:rPr>
+              <w:rFonts w:ascii="メイリオ" w:eastAsia="メイリオ" w:hAnsi="メイリオ"/>
+              <w:color w:val="808080" w:themeColor="background1" w:themeShade="80"/>
+              <w:sz w:val="18"/>
+              <w:szCs w:val="18"/>
+            </w:rPr>
+            <w:fldChar w:fldCharType="separate"/>
+          </w:r>
+          <w:r>
+            <w:rPr>
+              <w:rFonts w:ascii="メイリオ" w:eastAsia="メイリオ" w:hAnsi="メイリオ"/>
+              <w:noProof/>
+              <w:color w:val="808080" w:themeColor="background1" w:themeShade="80"/>
+            </w:rPr>
+            <w:t>Gitリポジトリと作業ツリーの新規作成</w:t>
+          </w:r>
+          <w:r>
+            <w:rPr>
+              <w:rFonts w:ascii="メイリオ" w:eastAsia="メイリオ" w:hAnsi="メイリオ"/>
+              <w:color w:val="808080" w:themeColor="background1" w:themeShade="80"/>
+              <w:sz w:val="18"/>
+              <w:szCs w:val="18"/>
+            </w:rPr>
+            <w:fldChar w:fldCharType="end"/>
+          </w:r>
+        </w:p>
+      </w:tc>
+    </w:tr>
+  </w:tbl>
+  <w:p>
+    <w:pPr>
+      <w:pStyle w:val="a4"/>
+    </w:pPr>
+  </w:p>
+</w:hdr>
+</file>
+
+<file path=word/header3.xml><?xml version="1.0" encoding="utf-8"?>
+<w:hdr xmlns:wpc="http://schemas.microsoft.com/office/word/2010/wordprocessingCanvas" xmlns:mc="http://schemas.openxmlformats.org/markup-compatibility/2006" xmlns:o="urn:schemas-microsoft-com:office:office" xmlns:r="http://schemas.openxmlformats.org/officeDocument/2006/relationships" xmlns:m="http://schemas.openxmlformats.org/officeDocument/2006/math" xmlns:v="urn:schemas-microsoft-com:vml" xmlns:wp14="http://schemas.microsoft.com/office/word/2010/wordprocessingDrawing" xmlns:wp="http://schemas.openxmlformats.org/drawingml/2006/wordprocessingDrawing" xmlns:w10="urn:schemas-microsoft-com:office:word" xmlns:w="http://schemas.openxmlformats.org/wordprocessingml/2006/main" xmlns:w14="http://schemas.microsoft.com/office/word/2010/wordml" xmlns:w15="http://schemas.microsoft.com/office/word/2012/wordml" xmlns:wpg="http://schemas.microsoft.com/office/word/2010/wordprocessingGroup" xmlns:wpi="http://schemas.microsoft.com/office/word/2010/wordprocessingInk" xmlns:wne="http://schemas.microsoft.com/office/word/2006/wordml" xmlns:wps="http://schemas.microsoft.com/office/word/2010/wordprocessingShape" mc:Ignorable="w14 w15 wp14">
+  <w:tbl>
+    <w:tblPr>
+      <w:tblStyle w:val="2-1"/>
+      <w:tblW w:w="5000" w:type="pct"/>
+      <w:tblBorders>
+        <w:top w:val="none" w:sz="0" w:space="0" w:color="auto"/>
+        <w:bottom w:val="single" w:sz="12" w:space="0" w:color="808080" w:themeColor="background1" w:themeShade="80"/>
+        <w:insideH w:val="none" w:sz="0" w:space="0" w:color="auto"/>
+        <w:insideV w:val="none" w:sz="0" w:space="0" w:color="auto"/>
+      </w:tblBorders>
+      <w:tblLook w:val="04A0" w:firstRow="1" w:lastRow="0" w:firstColumn="1" w:lastColumn="0" w:noHBand="0" w:noVBand="1"/>
+    </w:tblPr>
+    <w:tblGrid>
+      <w:gridCol w:w="3590"/>
+      <w:gridCol w:w="3591"/>
+      <w:gridCol w:w="3591"/>
+    </w:tblGrid>
+    <w:tr>
+      <w:trPr>
+        <w:cnfStyle w:val="100000000000" w:firstRow="1" w:lastRow="0" w:firstColumn="0" w:lastColumn="0" w:oddVBand="0" w:evenVBand="0" w:oddHBand="0" w:evenHBand="0" w:firstRowFirstColumn="0" w:firstRowLastColumn="0" w:lastRowFirstColumn="0" w:lastRowLastColumn="0"/>
+      </w:trPr>
+      <w:tc>
+        <w:tcPr>
+          <w:cnfStyle w:val="001000000000" w:firstRow="0" w:lastRow="0" w:firstColumn="1" w:lastColumn="0" w:oddVBand="0" w:evenVBand="0" w:oddHBand="0" w:evenHBand="0" w:firstRowFirstColumn="0" w:firstRowLastColumn="0" w:lastRowFirstColumn="0" w:lastRowLastColumn="0"/>
+          <w:tcW w:w="0" w:type="auto"/>
+          <w:tcBorders>
+            <w:top w:val="none" w:sz="0" w:space="0" w:color="auto"/>
+            <w:bottom w:val="none" w:sz="0" w:space="0" w:color="auto"/>
+            <w:right w:val="none" w:sz="0" w:space="0" w:color="auto"/>
+          </w:tcBorders>
+        </w:tcPr>
+        <w:p>
+          <w:pPr>
+            <w:pStyle w:val="a4"/>
+            <w:jc w:val="left"/>
+            <w:rPr>
+              <w:rFonts w:ascii="メイリオ" w:eastAsia="メイリオ" w:hAnsi="メイリオ"/>
+              <w:caps/>
+              <w:sz w:val="18"/>
+              <w:szCs w:val="18"/>
+            </w:rPr>
+          </w:pPr>
+        </w:p>
+      </w:tc>
+      <w:tc>
+        <w:tcPr>
+          <w:tcW w:w="0" w:type="auto"/>
+          <w:tcBorders>
+            <w:top w:val="none" w:sz="0" w:space="0" w:color="auto"/>
+            <w:left w:val="none" w:sz="0" w:space="0" w:color="auto"/>
+            <w:bottom w:val="none" w:sz="0" w:space="0" w:color="auto"/>
+            <w:right w:val="none" w:sz="0" w:space="0" w:color="auto"/>
+          </w:tcBorders>
+        </w:tcPr>
+        <w:p>
+          <w:pPr>
+            <w:jc w:val="right"/>
+            <w:cnfStyle w:val="100000000000" w:firstRow="1" w:lastRow="0" w:firstColumn="0" w:lastColumn="0" w:oddVBand="0" w:evenVBand="0" w:oddHBand="0" w:evenHBand="0" w:firstRowFirstColumn="0" w:firstRowLastColumn="0" w:lastRowFirstColumn="0" w:lastRowLastColumn="0"/>
+            <w:rPr>
+              <w:rFonts w:ascii="メイリオ" w:eastAsia="メイリオ" w:hAnsi="メイリオ"/>
+              <w:color w:val="808080" w:themeColor="background1" w:themeShade="80"/>
+              <w:sz w:val="18"/>
+              <w:szCs w:val="18"/>
+            </w:rPr>
+          </w:pPr>
+        </w:p>
+      </w:tc>
+      <w:tc>
+        <w:tcPr>
+          <w:tcW w:w="0" w:type="auto"/>
+          <w:tcBorders>
+            <w:top w:val="none" w:sz="0" w:space="0" w:color="auto"/>
+            <w:left w:val="none" w:sz="0" w:space="0" w:color="auto"/>
+            <w:bottom w:val="none" w:sz="0" w:space="0" w:color="auto"/>
+          </w:tcBorders>
+        </w:tcPr>
+        <w:p>
+          <w:pPr>
+            <w:jc w:val="right"/>
+            <w:cnfStyle w:val="100000000000" w:firstRow="1" w:lastRow="0" w:firstColumn="0" w:lastColumn="0" w:oddVBand="0" w:evenVBand="0" w:oddHBand="0" w:evenHBand="0" w:firstRowFirstColumn="0" w:firstRowLastColumn="0" w:lastRowFirstColumn="0" w:lastRowLastColumn="0"/>
+            <w:rPr>
+              <w:rFonts w:ascii="メイリオ" w:eastAsia="メイリオ" w:hAnsi="メイリオ"/>
+              <w:color w:val="808080" w:themeColor="background1" w:themeShade="80"/>
+              <w:sz w:val="18"/>
+              <w:szCs w:val="18"/>
+            </w:rPr>
+          </w:pPr>
+        </w:p>
+      </w:tc>
+    </w:tr>
+  </w:tbl>
+  <w:p>
+    <w:pPr>
+      <w:pStyle w:val="a4"/>
+    </w:pPr>
+  </w:p>
+</w:hdr>
 </file>
 
 <file path=word/numbering.xml><?xml version="1.0" encoding="utf-8"?>
@@ -5278,10 +7539,11 @@
   <w:abstractNum w:abstractNumId="1">
     <w:nsid w:val="13667267"/>
     <w:multiLevelType w:val="hybridMultilevel"/>
-    <w:tmpl w:val="65DC41F8"/>
-    <w:lvl w:ilvl="0" w:tplc="04090003">
+    <w:tmpl w:val="18F26D82"/>
+    <w:lvl w:ilvl="0" w:tplc="98E62A02">
       <w:start w:val="1"/>
       <w:numFmt w:val="bullet"/>
+      <w:pStyle w:val="1"/>
       <w:lvlText w:val=""/>
       <w:lvlJc w:val="left"/>
       <w:pPr>
@@ -5753,6 +8015,231 @@
       </w:pPr>
       <w:rPr>
         <w:rFonts w:ascii="Wingdings" w:hAnsi="Wingdings" w:hint="default"/>
+      </w:rPr>
+    </w:lvl>
+    <w:lvl w:ilvl="2" w:tplc="0409000D" w:tentative="1">
+      <w:start w:val="1"/>
+      <w:numFmt w:val="bullet"/>
+      <w:lvlText w:val=""/>
+      <w:lvlJc w:val="left"/>
+      <w:pPr>
+        <w:ind w:left="1260" w:hanging="420"/>
+      </w:pPr>
+      <w:rPr>
+        <w:rFonts w:ascii="Wingdings" w:hAnsi="Wingdings" w:hint="default"/>
+      </w:rPr>
+    </w:lvl>
+    <w:lvl w:ilvl="3" w:tplc="04090001" w:tentative="1">
+      <w:start w:val="1"/>
+      <w:numFmt w:val="bullet"/>
+      <w:lvlText w:val=""/>
+      <w:lvlJc w:val="left"/>
+      <w:pPr>
+        <w:ind w:left="1680" w:hanging="420"/>
+      </w:pPr>
+      <w:rPr>
+        <w:rFonts w:ascii="Wingdings" w:hAnsi="Wingdings" w:hint="default"/>
+      </w:rPr>
+    </w:lvl>
+    <w:lvl w:ilvl="4" w:tplc="0409000B" w:tentative="1">
+      <w:start w:val="1"/>
+      <w:numFmt w:val="bullet"/>
+      <w:lvlText w:val=""/>
+      <w:lvlJc w:val="left"/>
+      <w:pPr>
+        <w:ind w:left="2100" w:hanging="420"/>
+      </w:pPr>
+      <w:rPr>
+        <w:rFonts w:ascii="Wingdings" w:hAnsi="Wingdings" w:hint="default"/>
+      </w:rPr>
+    </w:lvl>
+    <w:lvl w:ilvl="5" w:tplc="0409000D" w:tentative="1">
+      <w:start w:val="1"/>
+      <w:numFmt w:val="bullet"/>
+      <w:lvlText w:val=""/>
+      <w:lvlJc w:val="left"/>
+      <w:pPr>
+        <w:ind w:left="2520" w:hanging="420"/>
+      </w:pPr>
+      <w:rPr>
+        <w:rFonts w:ascii="Wingdings" w:hAnsi="Wingdings" w:hint="default"/>
+      </w:rPr>
+    </w:lvl>
+    <w:lvl w:ilvl="6" w:tplc="04090001" w:tentative="1">
+      <w:start w:val="1"/>
+      <w:numFmt w:val="bullet"/>
+      <w:lvlText w:val=""/>
+      <w:lvlJc w:val="left"/>
+      <w:pPr>
+        <w:ind w:left="2940" w:hanging="420"/>
+      </w:pPr>
+      <w:rPr>
+        <w:rFonts w:ascii="Wingdings" w:hAnsi="Wingdings" w:hint="default"/>
+      </w:rPr>
+    </w:lvl>
+    <w:lvl w:ilvl="7" w:tplc="0409000B" w:tentative="1">
+      <w:start w:val="1"/>
+      <w:numFmt w:val="bullet"/>
+      <w:lvlText w:val=""/>
+      <w:lvlJc w:val="left"/>
+      <w:pPr>
+        <w:ind w:left="3360" w:hanging="420"/>
+      </w:pPr>
+      <w:rPr>
+        <w:rFonts w:ascii="Wingdings" w:hAnsi="Wingdings" w:hint="default"/>
+      </w:rPr>
+    </w:lvl>
+    <w:lvl w:ilvl="8" w:tplc="0409000D" w:tentative="1">
+      <w:start w:val="1"/>
+      <w:numFmt w:val="bullet"/>
+      <w:lvlText w:val=""/>
+      <w:lvlJc w:val="left"/>
+      <w:pPr>
+        <w:ind w:left="3780" w:hanging="420"/>
+      </w:pPr>
+      <w:rPr>
+        <w:rFonts w:ascii="Wingdings" w:hAnsi="Wingdings" w:hint="default"/>
+      </w:rPr>
+    </w:lvl>
+  </w:abstractNum>
+  <w:abstractNum w:abstractNumId="6">
+    <w:nsid w:val="69262DAD"/>
+    <w:multiLevelType w:val="hybridMultilevel"/>
+    <w:tmpl w:val="6DCA4E28"/>
+    <w:lvl w:ilvl="0" w:tplc="C6F67156">
+      <w:start w:val="1"/>
+      <w:numFmt w:val="bullet"/>
+      <w:lvlText w:val=""/>
+      <w:lvlJc w:val="left"/>
+      <w:pPr>
+        <w:ind w:left="420" w:hanging="420"/>
+      </w:pPr>
+      <w:rPr>
+        <w:rFonts w:ascii="Wingdings" w:hAnsi="Wingdings" w:hint="default"/>
+      </w:rPr>
+    </w:lvl>
+    <w:lvl w:ilvl="1" w:tplc="0409000B" w:tentative="1">
+      <w:start w:val="1"/>
+      <w:numFmt w:val="bullet"/>
+      <w:lvlText w:val=""/>
+      <w:lvlJc w:val="left"/>
+      <w:pPr>
+        <w:ind w:left="840" w:hanging="420"/>
+      </w:pPr>
+      <w:rPr>
+        <w:rFonts w:ascii="Wingdings" w:hAnsi="Wingdings" w:hint="default"/>
+      </w:rPr>
+    </w:lvl>
+    <w:lvl w:ilvl="2" w:tplc="0409000D" w:tentative="1">
+      <w:start w:val="1"/>
+      <w:numFmt w:val="bullet"/>
+      <w:lvlText w:val=""/>
+      <w:lvlJc w:val="left"/>
+      <w:pPr>
+        <w:ind w:left="1260" w:hanging="420"/>
+      </w:pPr>
+      <w:rPr>
+        <w:rFonts w:ascii="Wingdings" w:hAnsi="Wingdings" w:hint="default"/>
+      </w:rPr>
+    </w:lvl>
+    <w:lvl w:ilvl="3" w:tplc="04090001" w:tentative="1">
+      <w:start w:val="1"/>
+      <w:numFmt w:val="bullet"/>
+      <w:lvlText w:val=""/>
+      <w:lvlJc w:val="left"/>
+      <w:pPr>
+        <w:ind w:left="1680" w:hanging="420"/>
+      </w:pPr>
+      <w:rPr>
+        <w:rFonts w:ascii="Wingdings" w:hAnsi="Wingdings" w:hint="default"/>
+      </w:rPr>
+    </w:lvl>
+    <w:lvl w:ilvl="4" w:tplc="0409000B" w:tentative="1">
+      <w:start w:val="1"/>
+      <w:numFmt w:val="bullet"/>
+      <w:lvlText w:val=""/>
+      <w:lvlJc w:val="left"/>
+      <w:pPr>
+        <w:ind w:left="2100" w:hanging="420"/>
+      </w:pPr>
+      <w:rPr>
+        <w:rFonts w:ascii="Wingdings" w:hAnsi="Wingdings" w:hint="default"/>
+      </w:rPr>
+    </w:lvl>
+    <w:lvl w:ilvl="5" w:tplc="0409000D" w:tentative="1">
+      <w:start w:val="1"/>
+      <w:numFmt w:val="bullet"/>
+      <w:lvlText w:val=""/>
+      <w:lvlJc w:val="left"/>
+      <w:pPr>
+        <w:ind w:left="2520" w:hanging="420"/>
+      </w:pPr>
+      <w:rPr>
+        <w:rFonts w:ascii="Wingdings" w:hAnsi="Wingdings" w:hint="default"/>
+      </w:rPr>
+    </w:lvl>
+    <w:lvl w:ilvl="6" w:tplc="04090001" w:tentative="1">
+      <w:start w:val="1"/>
+      <w:numFmt w:val="bullet"/>
+      <w:lvlText w:val=""/>
+      <w:lvlJc w:val="left"/>
+      <w:pPr>
+        <w:ind w:left="2940" w:hanging="420"/>
+      </w:pPr>
+      <w:rPr>
+        <w:rFonts w:ascii="Wingdings" w:hAnsi="Wingdings" w:hint="default"/>
+      </w:rPr>
+    </w:lvl>
+    <w:lvl w:ilvl="7" w:tplc="0409000B" w:tentative="1">
+      <w:start w:val="1"/>
+      <w:numFmt w:val="bullet"/>
+      <w:lvlText w:val=""/>
+      <w:lvlJc w:val="left"/>
+      <w:pPr>
+        <w:ind w:left="3360" w:hanging="420"/>
+      </w:pPr>
+      <w:rPr>
+        <w:rFonts w:ascii="Wingdings" w:hAnsi="Wingdings" w:hint="default"/>
+      </w:rPr>
+    </w:lvl>
+    <w:lvl w:ilvl="8" w:tplc="0409000D" w:tentative="1">
+      <w:start w:val="1"/>
+      <w:numFmt w:val="bullet"/>
+      <w:lvlText w:val=""/>
+      <w:lvlJc w:val="left"/>
+      <w:pPr>
+        <w:ind w:left="3780" w:hanging="420"/>
+      </w:pPr>
+      <w:rPr>
+        <w:rFonts w:ascii="Wingdings" w:hAnsi="Wingdings" w:hint="default"/>
+      </w:rPr>
+    </w:lvl>
+  </w:abstractNum>
+  <w:abstractNum w:abstractNumId="7">
+    <w:nsid w:val="72DD4E09"/>
+    <w:multiLevelType w:val="hybridMultilevel"/>
+    <w:tmpl w:val="0E22933C"/>
+    <w:lvl w:ilvl="0" w:tplc="CF187902">
+      <w:start w:val="1"/>
+      <w:numFmt w:val="bullet"/>
+      <w:lvlText w:val=""/>
+      <w:lvlJc w:val="left"/>
+      <w:pPr>
+        <w:ind w:left="420" w:hanging="420"/>
+      </w:pPr>
+      <w:rPr>
+        <w:rFonts w:ascii="Wingdings" w:hAnsi="Wingdings" w:hint="default"/>
+      </w:rPr>
+    </w:lvl>
+    <w:lvl w:ilvl="1" w:tplc="476AFC58">
+      <w:numFmt w:val="bullet"/>
+      <w:lvlText w:val="・"/>
+      <w:lvlJc w:val="left"/>
+      <w:pPr>
+        <w:ind w:left="780" w:hanging="360"/>
+      </w:pPr>
+      <w:rPr>
+        <w:rFonts w:ascii="ＭＳ ゴシック" w:eastAsia="ＭＳ ゴシック" w:hAnsi="ＭＳ ゴシック" w:cs="Times New Roman" w:hint="eastAsia"/>
       </w:rPr>
     </w:lvl>
     <w:lvl w:ilvl="2" w:tplc="0409000D" w:tentative="1">
@@ -5857,6 +8344,12 @@
   </w:num>
   <w:num w:numId="6">
     <w:abstractNumId w:val="4"/>
+  </w:num>
+  <w:num w:numId="7">
+    <w:abstractNumId w:val="6"/>
+  </w:num>
+  <w:num w:numId="8">
+    <w:abstractNumId w:val="7"/>
   </w:num>
 </w:numbering>
 </file>
@@ -6257,13 +8750,46 @@
       <w:jc w:val="both"/>
     </w:pPr>
   </w:style>
-  <w:style w:type="character" w:default="1" w:styleId="a0">
+  <w:style w:type="paragraph" w:styleId="1">
+    <w:name w:val="heading 1"/>
+    <w:basedOn w:val="a0"/>
+    <w:next w:val="a"/>
+    <w:link w:val="10"/>
+    <w:uiPriority w:val="9"/>
+    <w:qFormat/>
+    <w:rsid w:val="00AA46D8"/>
+    <w:pPr>
+      <w:keepNext/>
+      <w:keepLines/>
+      <w:widowControl/>
+      <w:numPr>
+        <w:numId w:val="1"/>
+      </w:numPr>
+      <w:pBdr>
+        <w:top w:val="single" w:sz="12" w:space="1" w:color="auto"/>
+        <w:left w:val="single" w:sz="12" w:space="4" w:color="auto"/>
+        <w:bottom w:val="single" w:sz="24" w:space="1" w:color="auto"/>
+        <w:right w:val="single" w:sz="24" w:space="4" w:color="auto"/>
+      </w:pBdr>
+      <w:shd w:val="clear" w:color="auto" w:fill="BDD6EE" w:themeFill="accent1" w:themeFillTint="66"/>
+      <w:spacing w:beforeLines="200" w:before="200" w:afterLines="100" w:after="100" w:line="400" w:lineRule="exact"/>
+      <w:ind w:leftChars="0" w:left="11" w:hanging="210"/>
+      <w:outlineLvl w:val="0"/>
+    </w:pPr>
+    <w:rPr>
+      <w:rFonts w:eastAsia="ＭＳ ゴシック"/>
+      <w:b/>
+      <w:sz w:val="32"/>
+      <w:szCs w:val="28"/>
+    </w:rPr>
+  </w:style>
+  <w:style w:type="character" w:default="1" w:styleId="a1">
     <w:name w:val="Default Paragraph Font"/>
     <w:uiPriority w:val="1"/>
     <w:semiHidden/>
     <w:unhideWhenUsed/>
   </w:style>
-  <w:style w:type="table" w:default="1" w:styleId="a1">
+  <w:style w:type="table" w:default="1" w:styleId="a2">
     <w:name w:val="Normal Table"/>
     <w:uiPriority w:val="99"/>
     <w:semiHidden/>
@@ -6278,16 +8804,16 @@
       </w:tblCellMar>
     </w:tblPr>
   </w:style>
-  <w:style w:type="numbering" w:default="1" w:styleId="a2">
+  <w:style w:type="numbering" w:default="1" w:styleId="a3">
     <w:name w:val="No List"/>
     <w:uiPriority w:val="99"/>
     <w:semiHidden/>
     <w:unhideWhenUsed/>
   </w:style>
-  <w:style w:type="paragraph" w:styleId="a3">
+  <w:style w:type="paragraph" w:styleId="a4">
     <w:name w:val="header"/>
     <w:basedOn w:val="a"/>
-    <w:link w:val="a4"/>
+    <w:link w:val="a5"/>
     <w:uiPriority w:val="99"/>
     <w:unhideWhenUsed/>
     <w:rsid w:val="009C5476"/>
@@ -6299,17 +8825,17 @@
       <w:snapToGrid w:val="0"/>
     </w:pPr>
   </w:style>
-  <w:style w:type="character" w:customStyle="1" w:styleId="a4">
+  <w:style w:type="character" w:customStyle="1" w:styleId="a5">
     <w:name w:val="ヘッダー (文字)"/>
-    <w:basedOn w:val="a0"/>
-    <w:link w:val="a3"/>
+    <w:basedOn w:val="a1"/>
+    <w:link w:val="a4"/>
     <w:uiPriority w:val="99"/>
     <w:rsid w:val="009C5476"/>
   </w:style>
-  <w:style w:type="paragraph" w:styleId="a5">
+  <w:style w:type="paragraph" w:styleId="a6">
     <w:name w:val="footer"/>
     <w:basedOn w:val="a"/>
-    <w:link w:val="a6"/>
+    <w:link w:val="a7"/>
     <w:uiPriority w:val="99"/>
     <w:unhideWhenUsed/>
     <w:rsid w:val="009C5476"/>
@@ -6321,16 +8847,16 @@
       <w:snapToGrid w:val="0"/>
     </w:pPr>
   </w:style>
-  <w:style w:type="character" w:customStyle="1" w:styleId="a6">
+  <w:style w:type="character" w:customStyle="1" w:styleId="a7">
     <w:name w:val="フッター (文字)"/>
-    <w:basedOn w:val="a0"/>
-    <w:link w:val="a5"/>
+    <w:basedOn w:val="a1"/>
+    <w:link w:val="a6"/>
     <w:uiPriority w:val="99"/>
     <w:rsid w:val="009C5476"/>
   </w:style>
-  <w:style w:type="character" w:styleId="a7">
+  <w:style w:type="character" w:styleId="a8">
     <w:name w:val="Hyperlink"/>
-    <w:basedOn w:val="a0"/>
+    <w:basedOn w:val="a1"/>
     <w:uiPriority w:val="99"/>
     <w:unhideWhenUsed/>
     <w:rsid w:val="009C5476"/>
@@ -6339,10 +8865,10 @@
       <w:u w:val="single"/>
     </w:rPr>
   </w:style>
-  <w:style w:type="paragraph" w:styleId="a8">
+  <w:style w:type="paragraph" w:styleId="a9">
     <w:name w:val="Closing"/>
     <w:basedOn w:val="a"/>
-    <w:link w:val="a9"/>
+    <w:link w:val="aa"/>
     <w:uiPriority w:val="99"/>
     <w:unhideWhenUsed/>
     <w:rsid w:val="00B7598D"/>
@@ -6350,14 +8876,14 @@
       <w:jc w:val="right"/>
     </w:pPr>
   </w:style>
-  <w:style w:type="character" w:customStyle="1" w:styleId="a9">
+  <w:style w:type="character" w:customStyle="1" w:styleId="aa">
     <w:name w:val="結語 (文字)"/>
-    <w:basedOn w:val="a0"/>
-    <w:link w:val="a8"/>
+    <w:basedOn w:val="a1"/>
+    <w:link w:val="a9"/>
     <w:uiPriority w:val="99"/>
     <w:rsid w:val="00B7598D"/>
   </w:style>
-  <w:style w:type="paragraph" w:styleId="aa">
+  <w:style w:type="paragraph" w:styleId="a0">
     <w:name w:val="List Paragraph"/>
     <w:basedOn w:val="a"/>
     <w:uiPriority w:val="34"/>
@@ -6383,7 +8909,7 @@
   </w:style>
   <w:style w:type="character" w:customStyle="1" w:styleId="ac">
     <w:name w:val="吹き出し (文字)"/>
-    <w:basedOn w:val="a0"/>
+    <w:basedOn w:val="a1"/>
     <w:link w:val="ab"/>
     <w:uiPriority w:val="99"/>
     <w:semiHidden/>
@@ -6393,6 +8919,319 @@
       <w:sz w:val="18"/>
       <w:szCs w:val="18"/>
     </w:rPr>
+  </w:style>
+  <w:style w:type="character" w:customStyle="1" w:styleId="10">
+    <w:name w:val="見出し 1 (文字)"/>
+    <w:basedOn w:val="a1"/>
+    <w:link w:val="1"/>
+    <w:uiPriority w:val="9"/>
+    <w:rsid w:val="00AA46D8"/>
+    <w:rPr>
+      <w:rFonts w:eastAsia="ＭＳ ゴシック"/>
+      <w:b/>
+      <w:sz w:val="32"/>
+      <w:szCs w:val="28"/>
+      <w:shd w:val="clear" w:color="auto" w:fill="BDD6EE" w:themeFill="accent1" w:themeFillTint="66"/>
+    </w:rPr>
+  </w:style>
+  <w:style w:type="table" w:styleId="2-1">
+    <w:name w:val="Grid Table 2 Accent 1"/>
+    <w:basedOn w:val="a2"/>
+    <w:uiPriority w:val="47"/>
+    <w:rsid w:val="00A748E7"/>
+    <w:tblPr>
+      <w:tblStyleRowBandSize w:val="1"/>
+      <w:tblStyleColBandSize w:val="1"/>
+      <w:tblInd w:w="0" w:type="dxa"/>
+      <w:tblBorders>
+        <w:top w:val="single" w:sz="2" w:space="0" w:color="9CC2E5" w:themeColor="accent1" w:themeTint="99"/>
+        <w:bottom w:val="single" w:sz="2" w:space="0" w:color="9CC2E5" w:themeColor="accent1" w:themeTint="99"/>
+        <w:insideH w:val="single" w:sz="2" w:space="0" w:color="9CC2E5" w:themeColor="accent1" w:themeTint="99"/>
+        <w:insideV w:val="single" w:sz="2" w:space="0" w:color="9CC2E5" w:themeColor="accent1" w:themeTint="99"/>
+      </w:tblBorders>
+      <w:tblCellMar>
+        <w:top w:w="0" w:type="dxa"/>
+        <w:left w:w="108" w:type="dxa"/>
+        <w:bottom w:w="0" w:type="dxa"/>
+        <w:right w:w="108" w:type="dxa"/>
+      </w:tblCellMar>
+    </w:tblPr>
+    <w:tblStylePr w:type="firstRow">
+      <w:rPr>
+        <w:b/>
+        <w:bCs/>
+      </w:rPr>
+      <w:tblPr/>
+      <w:tcPr>
+        <w:tcBorders>
+          <w:top w:val="nil"/>
+          <w:bottom w:val="single" w:sz="12" w:space="0" w:color="9CC2E5" w:themeColor="accent1" w:themeTint="99"/>
+          <w:insideH w:val="nil"/>
+          <w:insideV w:val="nil"/>
+        </w:tcBorders>
+        <w:shd w:val="clear" w:color="auto" w:fill="FFFFFF" w:themeFill="background1"/>
+      </w:tcPr>
+    </w:tblStylePr>
+    <w:tblStylePr w:type="lastRow">
+      <w:rPr>
+        <w:b/>
+        <w:bCs/>
+      </w:rPr>
+      <w:tblPr/>
+      <w:tcPr>
+        <w:tcBorders>
+          <w:top w:val="double" w:sz="2" w:space="0" w:color="9CC2E5" w:themeColor="accent1" w:themeTint="99"/>
+          <w:bottom w:val="nil"/>
+          <w:insideH w:val="nil"/>
+          <w:insideV w:val="nil"/>
+        </w:tcBorders>
+        <w:shd w:val="clear" w:color="auto" w:fill="FFFFFF" w:themeFill="background1"/>
+      </w:tcPr>
+    </w:tblStylePr>
+    <w:tblStylePr w:type="firstCol">
+      <w:rPr>
+        <w:b/>
+        <w:bCs/>
+      </w:rPr>
+    </w:tblStylePr>
+    <w:tblStylePr w:type="lastCol">
+      <w:rPr>
+        <w:b/>
+        <w:bCs/>
+      </w:rPr>
+    </w:tblStylePr>
+    <w:tblStylePr w:type="band1Vert">
+      <w:tblPr/>
+      <w:tcPr>
+        <w:shd w:val="clear" w:color="auto" w:fill="DEEAF6" w:themeFill="accent1" w:themeFillTint="33"/>
+      </w:tcPr>
+    </w:tblStylePr>
+    <w:tblStylePr w:type="band1Horz">
+      <w:tblPr/>
+      <w:tcPr>
+        <w:shd w:val="clear" w:color="auto" w:fill="DEEAF6" w:themeFill="accent1" w:themeFillTint="33"/>
+      </w:tcPr>
+    </w:tblStylePr>
+  </w:style>
+  <w:style w:type="table" w:styleId="1-1">
+    <w:name w:val="Grid Table 1 Light Accent 1"/>
+    <w:basedOn w:val="a2"/>
+    <w:uiPriority w:val="46"/>
+    <w:rsid w:val="00A748E7"/>
+    <w:tblPr>
+      <w:tblStyleRowBandSize w:val="1"/>
+      <w:tblStyleColBandSize w:val="1"/>
+      <w:tblInd w:w="0" w:type="dxa"/>
+      <w:tblBorders>
+        <w:top w:val="single" w:sz="4" w:space="0" w:color="BDD6EE" w:themeColor="accent1" w:themeTint="66"/>
+        <w:left w:val="single" w:sz="4" w:space="0" w:color="BDD6EE" w:themeColor="accent1" w:themeTint="66"/>
+        <w:bottom w:val="single" w:sz="4" w:space="0" w:color="BDD6EE" w:themeColor="accent1" w:themeTint="66"/>
+        <w:right w:val="single" w:sz="4" w:space="0" w:color="BDD6EE" w:themeColor="accent1" w:themeTint="66"/>
+        <w:insideH w:val="single" w:sz="4" w:space="0" w:color="BDD6EE" w:themeColor="accent1" w:themeTint="66"/>
+        <w:insideV w:val="single" w:sz="4" w:space="0" w:color="BDD6EE" w:themeColor="accent1" w:themeTint="66"/>
+      </w:tblBorders>
+      <w:tblCellMar>
+        <w:top w:w="0" w:type="dxa"/>
+        <w:left w:w="108" w:type="dxa"/>
+        <w:bottom w:w="0" w:type="dxa"/>
+        <w:right w:w="108" w:type="dxa"/>
+      </w:tblCellMar>
+    </w:tblPr>
+    <w:tblStylePr w:type="firstRow">
+      <w:rPr>
+        <w:b/>
+        <w:bCs/>
+      </w:rPr>
+      <w:tblPr/>
+      <w:tcPr>
+        <w:tcBorders>
+          <w:bottom w:val="single" w:sz="12" w:space="0" w:color="9CC2E5" w:themeColor="accent1" w:themeTint="99"/>
+        </w:tcBorders>
+      </w:tcPr>
+    </w:tblStylePr>
+    <w:tblStylePr w:type="lastRow">
+      <w:rPr>
+        <w:b/>
+        <w:bCs/>
+      </w:rPr>
+      <w:tblPr/>
+      <w:tcPr>
+        <w:tcBorders>
+          <w:top w:val="double" w:sz="2" w:space="0" w:color="9CC2E5" w:themeColor="accent1" w:themeTint="99"/>
+        </w:tcBorders>
+      </w:tcPr>
+    </w:tblStylePr>
+    <w:tblStylePr w:type="firstCol">
+      <w:rPr>
+        <w:b/>
+        <w:bCs/>
+      </w:rPr>
+    </w:tblStylePr>
+    <w:tblStylePr w:type="lastCol">
+      <w:rPr>
+        <w:b/>
+        <w:bCs/>
+      </w:rPr>
+    </w:tblStylePr>
+  </w:style>
+  <w:style w:type="paragraph" w:styleId="ad">
+    <w:name w:val="TOC Heading"/>
+    <w:basedOn w:val="1"/>
+    <w:next w:val="a"/>
+    <w:uiPriority w:val="39"/>
+    <w:unhideWhenUsed/>
+    <w:qFormat/>
+    <w:rsid w:val="00A748E7"/>
+    <w:pPr>
+      <w:spacing w:before="240" w:after="180" w:line="259" w:lineRule="auto"/>
+      <w:ind w:left="284" w:hangingChars="151" w:hanging="315"/>
+      <w:jc w:val="left"/>
+      <w:outlineLvl w:val="9"/>
+    </w:pPr>
+    <w:rPr>
+      <w:rFonts w:ascii="Arial" w:hAnsi="Arial" w:cs="Times New Roman"/>
+      <w:color w:val="2E74B5"/>
+      <w:kern w:val="0"/>
+      <w:szCs w:val="32"/>
+    </w:rPr>
+  </w:style>
+  <w:style w:type="paragraph" w:styleId="11">
+    <w:name w:val="toc 1"/>
+    <w:basedOn w:val="a"/>
+    <w:next w:val="a"/>
+    <w:autoRedefine/>
+    <w:uiPriority w:val="39"/>
+    <w:unhideWhenUsed/>
+    <w:rsid w:val="00A748E7"/>
+    <w:rPr>
+      <w:rFonts w:ascii="Century" w:eastAsia="ＭＳ 明朝" w:hAnsi="Century" w:cs="Times New Roman"/>
+    </w:rPr>
+  </w:style>
+  <w:style w:type="table" w:styleId="4">
+    <w:name w:val="Grid Table 4"/>
+    <w:basedOn w:val="a2"/>
+    <w:uiPriority w:val="49"/>
+    <w:rsid w:val="00CD7BE8"/>
+    <w:tblPr>
+      <w:tblStyleRowBandSize w:val="1"/>
+      <w:tblStyleColBandSize w:val="1"/>
+      <w:tblInd w:w="0" w:type="dxa"/>
+      <w:tblBorders>
+        <w:top w:val="single" w:sz="4" w:space="0" w:color="666666" w:themeColor="text1" w:themeTint="99"/>
+        <w:left w:val="single" w:sz="4" w:space="0" w:color="666666" w:themeColor="text1" w:themeTint="99"/>
+        <w:bottom w:val="single" w:sz="4" w:space="0" w:color="666666" w:themeColor="text1" w:themeTint="99"/>
+        <w:right w:val="single" w:sz="4" w:space="0" w:color="666666" w:themeColor="text1" w:themeTint="99"/>
+        <w:insideH w:val="single" w:sz="4" w:space="0" w:color="666666" w:themeColor="text1" w:themeTint="99"/>
+        <w:insideV w:val="single" w:sz="4" w:space="0" w:color="666666" w:themeColor="text1" w:themeTint="99"/>
+      </w:tblBorders>
+      <w:tblCellMar>
+        <w:top w:w="0" w:type="dxa"/>
+        <w:left w:w="108" w:type="dxa"/>
+        <w:bottom w:w="0" w:type="dxa"/>
+        <w:right w:w="108" w:type="dxa"/>
+      </w:tblCellMar>
+    </w:tblPr>
+    <w:tblStylePr w:type="firstRow">
+      <w:rPr>
+        <w:b/>
+        <w:bCs/>
+        <w:color w:val="FFFFFF" w:themeColor="background1"/>
+      </w:rPr>
+      <w:tblPr/>
+      <w:tcPr>
+        <w:tcBorders>
+          <w:top w:val="single" w:sz="4" w:space="0" w:color="000000" w:themeColor="text1"/>
+          <w:left w:val="single" w:sz="4" w:space="0" w:color="000000" w:themeColor="text1"/>
+          <w:bottom w:val="single" w:sz="4" w:space="0" w:color="000000" w:themeColor="text1"/>
+          <w:right w:val="single" w:sz="4" w:space="0" w:color="000000" w:themeColor="text1"/>
+          <w:insideH w:val="nil"/>
+          <w:insideV w:val="nil"/>
+        </w:tcBorders>
+        <w:shd w:val="clear" w:color="auto" w:fill="000000" w:themeFill="text1"/>
+      </w:tcPr>
+    </w:tblStylePr>
+    <w:tblStylePr w:type="lastRow">
+      <w:rPr>
+        <w:b/>
+        <w:bCs/>
+      </w:rPr>
+      <w:tblPr/>
+      <w:tcPr>
+        <w:tcBorders>
+          <w:top w:val="double" w:sz="4" w:space="0" w:color="000000" w:themeColor="text1"/>
+        </w:tcBorders>
+      </w:tcPr>
+    </w:tblStylePr>
+    <w:tblStylePr w:type="firstCol">
+      <w:rPr>
+        <w:b/>
+        <w:bCs/>
+      </w:rPr>
+    </w:tblStylePr>
+    <w:tblStylePr w:type="lastCol">
+      <w:rPr>
+        <w:b/>
+        <w:bCs/>
+      </w:rPr>
+    </w:tblStylePr>
+    <w:tblStylePr w:type="band1Vert">
+      <w:tblPr/>
+      <w:tcPr>
+        <w:shd w:val="clear" w:color="auto" w:fill="CCCCCC" w:themeFill="text1" w:themeFillTint="33"/>
+      </w:tcPr>
+    </w:tblStylePr>
+    <w:tblStylePr w:type="band1Horz">
+      <w:tblPr/>
+      <w:tcPr>
+        <w:shd w:val="clear" w:color="auto" w:fill="CCCCCC" w:themeFill="text1" w:themeFillTint="33"/>
+      </w:tcPr>
+    </w:tblStylePr>
+  </w:style>
+  <w:style w:type="table" w:styleId="ae">
+    <w:name w:val="Table Grid"/>
+    <w:basedOn w:val="a2"/>
+    <w:uiPriority w:val="39"/>
+    <w:rsid w:val="006377AD"/>
+    <w:tblPr>
+      <w:tblInd w:w="0" w:type="dxa"/>
+      <w:tblBorders>
+        <w:top w:val="single" w:sz="4" w:space="0" w:color="auto"/>
+        <w:left w:val="single" w:sz="4" w:space="0" w:color="auto"/>
+        <w:bottom w:val="single" w:sz="4" w:space="0" w:color="auto"/>
+        <w:right w:val="single" w:sz="4" w:space="0" w:color="auto"/>
+        <w:insideH w:val="single" w:sz="4" w:space="0" w:color="auto"/>
+        <w:insideV w:val="single" w:sz="4" w:space="0" w:color="auto"/>
+      </w:tblBorders>
+      <w:tblCellMar>
+        <w:top w:w="0" w:type="dxa"/>
+        <w:left w:w="108" w:type="dxa"/>
+        <w:bottom w:w="0" w:type="dxa"/>
+        <w:right w:w="108" w:type="dxa"/>
+      </w:tblCellMar>
+    </w:tblPr>
+  </w:style>
+  <w:style w:type="table" w:styleId="af">
+    <w:name w:val="Grid Table Light"/>
+    <w:basedOn w:val="a2"/>
+    <w:uiPriority w:val="40"/>
+    <w:rsid w:val="006377AD"/>
+    <w:tblPr>
+      <w:tblInd w:w="0" w:type="dxa"/>
+      <w:tblBorders>
+        <w:top w:val="single" w:sz="4" w:space="0" w:color="BFBFBF" w:themeColor="background1" w:themeShade="BF"/>
+        <w:left w:val="single" w:sz="4" w:space="0" w:color="BFBFBF" w:themeColor="background1" w:themeShade="BF"/>
+        <w:bottom w:val="single" w:sz="4" w:space="0" w:color="BFBFBF" w:themeColor="background1" w:themeShade="BF"/>
+        <w:right w:val="single" w:sz="4" w:space="0" w:color="BFBFBF" w:themeColor="background1" w:themeShade="BF"/>
+        <w:insideH w:val="single" w:sz="4" w:space="0" w:color="BFBFBF" w:themeColor="background1" w:themeShade="BF"/>
+        <w:insideV w:val="single" w:sz="4" w:space="0" w:color="BFBFBF" w:themeColor="background1" w:themeShade="BF"/>
+      </w:tblBorders>
+      <w:tblCellMar>
+        <w:top w:w="0" w:type="dxa"/>
+        <w:left w:w="108" w:type="dxa"/>
+        <w:bottom w:w="0" w:type="dxa"/>
+        <w:right w:w="108" w:type="dxa"/>
+      </w:tblCellMar>
+    </w:tblPr>
   </w:style>
 </w:styles>
 </file>
@@ -6663,7 +9502,7 @@
 </file>
 
 <file path=customXml/itemProps1.xml><?xml version="1.0" encoding="utf-8"?>
-<ds:datastoreItem xmlns:ds="http://schemas.openxmlformats.org/officeDocument/2006/customXml" ds:itemID="{C2E82C23-ED1C-446D-8C3C-4AC783E4B872}">
+<ds:datastoreItem xmlns:ds="http://schemas.openxmlformats.org/officeDocument/2006/customXml" ds:itemID="{946A2A6F-6548-4087-97CA-3F4FAE49D1F5}">
   <ds:schemaRefs>
     <ds:schemaRef ds:uri="http://schemas.openxmlformats.org/officeDocument/2006/bibliography"/>
   </ds:schemaRefs>
